--- a/töri/Forradalom és Szabadságharc.docx
+++ b/töri/Forradalom és Szabadságharc.docx
@@ -5,27 +5,68 @@
     <w:p>
       <w:pPr>
         <w:spacing w:after="0"/>
-      </w:pPr>
-      <w:r>
-        <w:rPr>
+        <w:jc w:val="center"/>
+        <w:rPr>
+          <w:b/>
+          <w:bCs/>
+          <w:sz w:val="32"/>
+          <w:szCs w:val="32"/>
+        </w:rPr>
+      </w:pPr>
+      <w:proofErr w:type="spellStart"/>
+      <w:r>
+        <w:rPr>
+          <w:b/>
+          <w:bCs/>
+          <w:sz w:val="32"/>
+          <w:szCs w:val="32"/>
           <w:lang w:val="en-US"/>
         </w:rPr>
-        <w:t xml:space="preserve">Forradalom </w:t>
-      </w:r>
-      <w:r>
-        <w:t xml:space="preserve">és szabadságharc </w:t>
-      </w:r>
-    </w:p>
-    <w:p>
-      <w:pPr>
-        <w:spacing w:after="0"/>
-      </w:pPr>
-    </w:p>
-    <w:p>
-      <w:pPr>
-        <w:spacing w:after="0"/>
-      </w:pPr>
-      <w:r>
+        <w:t>Forradalom</w:t>
+      </w:r>
+      <w:proofErr w:type="spellEnd"/>
+      <w:r>
+        <w:rPr>
+          <w:b/>
+          <w:bCs/>
+          <w:sz w:val="32"/>
+          <w:szCs w:val="32"/>
+          <w:lang w:val="en-US"/>
+        </w:rPr>
+        <w:t xml:space="preserve"> </w:t>
+      </w:r>
+      <w:r>
+        <w:rPr>
+          <w:b/>
+          <w:bCs/>
+          <w:sz w:val="32"/>
+          <w:szCs w:val="32"/>
+        </w:rPr>
+        <w:t>és szabadságharc</w:t>
+      </w:r>
+    </w:p>
+    <w:p>
+      <w:pPr>
+        <w:spacing w:after="0"/>
+      </w:pPr>
+    </w:p>
+    <w:p>
+      <w:pPr>
+        <w:spacing w:after="0"/>
+        <w:rPr>
+          <w:b/>
+          <w:bCs/>
+          <w:sz w:val="32"/>
+          <w:szCs w:val="32"/>
+        </w:rPr>
+      </w:pPr>
+      <w:r>
+        <w:rPr>
+          <w:b/>
+          <w:bCs/>
+          <w:sz w:val="32"/>
+          <w:szCs w:val="32"/>
+        </w:rPr>
         <w:t xml:space="preserve">I. Pártok és pártprogramok </w:t>
       </w:r>
     </w:p>
@@ -37,8 +78,16 @@
     <w:p>
       <w:pPr>
         <w:spacing w:after="0"/>
-      </w:pPr>
-      <w:r>
+        <w:rPr>
+          <w:b/>
+          <w:bCs/>
+        </w:rPr>
+      </w:pPr>
+      <w:r>
+        <w:rPr>
+          <w:b/>
+          <w:bCs/>
+        </w:rPr>
         <w:t>Konzervatív párt 1846</w:t>
       </w:r>
     </w:p>
@@ -77,8 +126,16 @@
     <w:p>
       <w:pPr>
         <w:spacing w:after="0"/>
-      </w:pPr>
-      <w:r>
+        <w:rPr>
+          <w:b/>
+          <w:bCs/>
+        </w:rPr>
+      </w:pPr>
+      <w:r>
+        <w:rPr>
+          <w:b/>
+          <w:bCs/>
+        </w:rPr>
         <w:t>Ellenzéki kör 1847</w:t>
       </w:r>
     </w:p>
@@ -87,6 +144,76 @@
         <w:spacing w:after="0"/>
       </w:pPr>
       <w:r>
+        <w:rPr>
+          <w:noProof/>
+        </w:rPr>
+        <mc:AlternateContent>
+          <mc:Choice Requires="wps">
+            <w:drawing>
+              <wp:anchor distT="0" distB="0" distL="114300" distR="114300" simplePos="0" relativeHeight="251659264" behindDoc="0" locked="0" layoutInCell="1" allowOverlap="1" wp14:anchorId="62C5D517" wp14:editId="71DE2184">
+                <wp:simplePos x="0" y="0"/>
+                <wp:positionH relativeFrom="column">
+                  <wp:posOffset>875842</wp:posOffset>
+                </wp:positionH>
+                <wp:positionV relativeFrom="paragraph">
+                  <wp:posOffset>154512</wp:posOffset>
+                </wp:positionV>
+                <wp:extent cx="0" cy="233916"/>
+                <wp:effectExtent l="76200" t="0" r="57150" b="52070"/>
+                <wp:wrapNone/>
+                <wp:docPr id="1173207321" name="Egyenes összekötő nyíllal 1"/>
+                <wp:cNvGraphicFramePr/>
+                <a:graphic xmlns:a="http://schemas.openxmlformats.org/drawingml/2006/main">
+                  <a:graphicData uri="http://schemas.microsoft.com/office/word/2010/wordprocessingShape">
+                    <wps:wsp>
+                      <wps:cNvCnPr/>
+                      <wps:spPr>
+                        <a:xfrm>
+                          <a:off x="0" y="0"/>
+                          <a:ext cx="0" cy="233916"/>
+                        </a:xfrm>
+                        <a:prstGeom prst="straightConnector1">
+                          <a:avLst/>
+                        </a:prstGeom>
+                        <a:ln>
+                          <a:tailEnd type="triangle"/>
+                        </a:ln>
+                      </wps:spPr>
+                      <wps:style>
+                        <a:lnRef idx="1">
+                          <a:schemeClr val="dk1"/>
+                        </a:lnRef>
+                        <a:fillRef idx="0">
+                          <a:schemeClr val="dk1"/>
+                        </a:fillRef>
+                        <a:effectRef idx="0">
+                          <a:schemeClr val="dk1"/>
+                        </a:effectRef>
+                        <a:fontRef idx="minor">
+                          <a:schemeClr val="tx1"/>
+                        </a:fontRef>
+                      </wps:style>
+                      <wps:bodyPr/>
+                    </wps:wsp>
+                  </a:graphicData>
+                </a:graphic>
+              </wp:anchor>
+            </w:drawing>
+          </mc:Choice>
+          <mc:Fallback>
+            <w:pict>
+              <v:shapetype w14:anchorId="14F580D7" id="_x0000_t32" coordsize="21600,21600" o:spt="32" o:oned="t" path="m,l21600,21600e" filled="f">
+                <v:path arrowok="t" fillok="f" o:connecttype="none"/>
+                <o:lock v:ext="edit" shapetype="t"/>
+              </v:shapetype>
+              <v:shape id="Egyenes összekötő nyíllal 1" o:spid="_x0000_s1026" type="#_x0000_t32" style="position:absolute;margin-left:68.95pt;margin-top:12.15pt;width:0;height:18.4pt;z-index:251659264;visibility:visible;mso-wrap-style:square;mso-wrap-distance-left:9pt;mso-wrap-distance-top:0;mso-wrap-distance-right:9pt;mso-wrap-distance-bottom:0;mso-position-horizontal:absolute;mso-position-horizontal-relative:text;mso-position-vertical:absolute;mso-position-vertical-relative:text" o:gfxdata="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" strokecolor="black [3200]" strokeweight=".5pt">
+                <v:stroke endarrow="block" joinstyle="miter"/>
+              </v:shape>
+            </w:pict>
+          </mc:Fallback>
+        </mc:AlternateContent>
+      </w:r>
+      <w:r>
         <w:tab/>
         <w:t xml:space="preserve">- liberálisok </w:t>
       </w:r>
@@ -142,6 +269,72 @@
         <w:spacing w:after="0"/>
       </w:pPr>
       <w:r>
+        <w:rPr>
+          <w:noProof/>
+        </w:rPr>
+        <mc:AlternateContent>
+          <mc:Choice Requires="wps">
+            <w:drawing>
+              <wp:anchor distT="0" distB="0" distL="114300" distR="114300" simplePos="0" relativeHeight="251661312" behindDoc="0" locked="0" layoutInCell="1" allowOverlap="1" wp14:anchorId="4D2683FF" wp14:editId="3A173FEB">
+                <wp:simplePos x="0" y="0"/>
+                <wp:positionH relativeFrom="column">
+                  <wp:posOffset>1295400</wp:posOffset>
+                </wp:positionH>
+                <wp:positionV relativeFrom="paragraph">
+                  <wp:posOffset>135890</wp:posOffset>
+                </wp:positionV>
+                <wp:extent cx="0" cy="233916"/>
+                <wp:effectExtent l="76200" t="0" r="57150" b="52070"/>
+                <wp:wrapNone/>
+                <wp:docPr id="1756121458" name="Egyenes összekötő nyíllal 1"/>
+                <wp:cNvGraphicFramePr/>
+                <a:graphic xmlns:a="http://schemas.openxmlformats.org/drawingml/2006/main">
+                  <a:graphicData uri="http://schemas.microsoft.com/office/word/2010/wordprocessingShape">
+                    <wps:wsp>
+                      <wps:cNvCnPr/>
+                      <wps:spPr>
+                        <a:xfrm>
+                          <a:off x="0" y="0"/>
+                          <a:ext cx="0" cy="233916"/>
+                        </a:xfrm>
+                        <a:prstGeom prst="straightConnector1">
+                          <a:avLst/>
+                        </a:prstGeom>
+                        <a:ln>
+                          <a:tailEnd type="triangle"/>
+                        </a:ln>
+                      </wps:spPr>
+                      <wps:style>
+                        <a:lnRef idx="1">
+                          <a:schemeClr val="dk1"/>
+                        </a:lnRef>
+                        <a:fillRef idx="0">
+                          <a:schemeClr val="dk1"/>
+                        </a:fillRef>
+                        <a:effectRef idx="0">
+                          <a:schemeClr val="dk1"/>
+                        </a:effectRef>
+                        <a:fontRef idx="minor">
+                          <a:schemeClr val="tx1"/>
+                        </a:fontRef>
+                      </wps:style>
+                      <wps:bodyPr/>
+                    </wps:wsp>
+                  </a:graphicData>
+                </a:graphic>
+              </wp:anchor>
+            </w:drawing>
+          </mc:Choice>
+          <mc:Fallback>
+            <w:pict>
+              <v:shape w14:anchorId="1DDFBE1B" id="Egyenes összekötő nyíllal 1" o:spid="_x0000_s1026" type="#_x0000_t32" style="position:absolute;margin-left:102pt;margin-top:10.7pt;width:0;height:18.4pt;z-index:251661312;visibility:visible;mso-wrap-style:square;mso-wrap-distance-left:9pt;mso-wrap-distance-top:0;mso-wrap-distance-right:9pt;mso-wrap-distance-bottom:0;mso-position-horizontal:absolute;mso-position-horizontal-relative:text;mso-position-vertical:absolute;mso-position-vertical-relative:text" o:gfxdata="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" strokecolor="black [3200]" strokeweight=".5pt">
+                <v:stroke endarrow="block" joinstyle="miter"/>
+              </v:shape>
+            </w:pict>
+          </mc:Fallback>
+        </mc:AlternateContent>
+      </w:r>
+      <w:r>
         <w:tab/>
       </w:r>
       <w:r>
@@ -159,6 +352,9 @@
         <w:spacing w:after="0"/>
       </w:pPr>
       <w:r>
+        <w:tab/>
+      </w:r>
+      <w:r>
         <w:t xml:space="preserve">kötelező örökváltság állami kártalanítással </w:t>
       </w:r>
     </w:p>
@@ -167,6 +363,9 @@
         <w:spacing w:after="0"/>
       </w:pPr>
       <w:r>
+        <w:tab/>
+      </w:r>
+      <w:r>
         <w:t xml:space="preserve">népképviseleti országgyűlés </w:t>
       </w:r>
     </w:p>
@@ -175,6 +374,9 @@
         <w:spacing w:after="0"/>
       </w:pPr>
       <w:r>
+        <w:tab/>
+      </w:r>
+      <w:r>
         <w:t xml:space="preserve">felelős kormány </w:t>
       </w:r>
       <w:r>
@@ -189,6 +391,9 @@
         <w:spacing w:after="0"/>
       </w:pPr>
       <w:r>
+        <w:tab/>
+      </w:r>
+      <w:r>
         <w:t xml:space="preserve">közteherviselés </w:t>
       </w:r>
     </w:p>
@@ -197,6 +402,9 @@
         <w:spacing w:after="0"/>
       </w:pPr>
       <w:r>
+        <w:tab/>
+      </w:r>
+      <w:r>
         <w:t xml:space="preserve">polgári szabadságjogok </w:t>
       </w:r>
     </w:p>
@@ -205,6 +413,9 @@
         <w:spacing w:after="0"/>
       </w:pPr>
       <w:r>
+        <w:tab/>
+      </w:r>
+      <w:r>
         <w:t xml:space="preserve">törvény előtti egyenlőség </w:t>
       </w:r>
     </w:p>
@@ -216,14 +427,30 @@
     <w:p>
       <w:pPr>
         <w:spacing w:after="0"/>
-      </w:pPr>
-      <w:r>
+        <w:rPr>
+          <w:b/>
+          <w:bCs/>
+        </w:rPr>
+      </w:pPr>
+      <w:r>
+        <w:rPr>
+          <w:b/>
+          <w:bCs/>
+        </w:rPr>
         <w:t xml:space="preserve">Pilvax kör </w:t>
       </w:r>
       <w:r>
+        <w:rPr>
+          <w:b/>
+          <w:bCs/>
+        </w:rPr>
         <w:sym w:font="Wingdings" w:char="F0E0"/>
       </w:r>
       <w:r>
+        <w:rPr>
+          <w:b/>
+          <w:bCs/>
+        </w:rPr>
         <w:t xml:space="preserve"> Fiatal Magyarország </w:t>
       </w:r>
     </w:p>
@@ -284,13 +511,25 @@
       </w:r>
       <w:r>
         <w:tab/>
-        <w:t xml:space="preserve">pl. jobbágy felszabadítás </w:t>
+        <w:t xml:space="preserve">pl. </w:t>
+      </w:r>
+      <w:r>
+        <w:t>jobbágyfelszabadítás</w:t>
+      </w:r>
+      <w:r>
+        <w:t xml:space="preserve"> </w:t>
       </w:r>
       <w:r>
         <w:sym w:font="Wingdings" w:char="F0E0"/>
       </w:r>
       <w:r>
-        <w:t xml:space="preserve"> kártalanitás nélkül </w:t>
+        <w:t xml:space="preserve"> </w:t>
+      </w:r>
+      <w:r>
+        <w:t>kártalanítás</w:t>
+      </w:r>
+      <w:r>
+        <w:t xml:space="preserve"> nélkül </w:t>
       </w:r>
     </w:p>
     <w:p>
@@ -316,8 +555,20 @@
     <w:p>
       <w:pPr>
         <w:spacing w:after="0"/>
-      </w:pPr>
-      <w:r>
+        <w:rPr>
+          <w:b/>
+          <w:bCs/>
+          <w:sz w:val="32"/>
+          <w:szCs w:val="32"/>
+        </w:rPr>
+      </w:pPr>
+      <w:r>
+        <w:rPr>
+          <w:b/>
+          <w:bCs/>
+          <w:sz w:val="32"/>
+          <w:szCs w:val="32"/>
+        </w:rPr>
         <w:t>II. A reformkor eredményei</w:t>
       </w:r>
     </w:p>
@@ -339,6 +590,72 @@
         <w:spacing w:after="0"/>
       </w:pPr>
       <w:r>
+        <w:rPr>
+          <w:noProof/>
+        </w:rPr>
+        <mc:AlternateContent>
+          <mc:Choice Requires="wps">
+            <w:drawing>
+              <wp:anchor distT="0" distB="0" distL="114300" distR="114300" simplePos="0" relativeHeight="251663360" behindDoc="0" locked="0" layoutInCell="1" allowOverlap="1" wp14:anchorId="46D7326C" wp14:editId="22588F7F">
+                <wp:simplePos x="0" y="0"/>
+                <wp:positionH relativeFrom="column">
+                  <wp:posOffset>1228725</wp:posOffset>
+                </wp:positionH>
+                <wp:positionV relativeFrom="paragraph">
+                  <wp:posOffset>154940</wp:posOffset>
+                </wp:positionV>
+                <wp:extent cx="0" cy="233916"/>
+                <wp:effectExtent l="76200" t="0" r="57150" b="52070"/>
+                <wp:wrapNone/>
+                <wp:docPr id="160913846" name="Egyenes összekötő nyíllal 1"/>
+                <wp:cNvGraphicFramePr/>
+                <a:graphic xmlns:a="http://schemas.openxmlformats.org/drawingml/2006/main">
+                  <a:graphicData uri="http://schemas.microsoft.com/office/word/2010/wordprocessingShape">
+                    <wps:wsp>
+                      <wps:cNvCnPr/>
+                      <wps:spPr>
+                        <a:xfrm>
+                          <a:off x="0" y="0"/>
+                          <a:ext cx="0" cy="233916"/>
+                        </a:xfrm>
+                        <a:prstGeom prst="straightConnector1">
+                          <a:avLst/>
+                        </a:prstGeom>
+                        <a:ln>
+                          <a:tailEnd type="triangle"/>
+                        </a:ln>
+                      </wps:spPr>
+                      <wps:style>
+                        <a:lnRef idx="1">
+                          <a:schemeClr val="dk1"/>
+                        </a:lnRef>
+                        <a:fillRef idx="0">
+                          <a:schemeClr val="dk1"/>
+                        </a:fillRef>
+                        <a:effectRef idx="0">
+                          <a:schemeClr val="dk1"/>
+                        </a:effectRef>
+                        <a:fontRef idx="minor">
+                          <a:schemeClr val="tx1"/>
+                        </a:fontRef>
+                      </wps:style>
+                      <wps:bodyPr/>
+                    </wps:wsp>
+                  </a:graphicData>
+                </a:graphic>
+              </wp:anchor>
+            </w:drawing>
+          </mc:Choice>
+          <mc:Fallback>
+            <w:pict>
+              <v:shape w14:anchorId="749B1EBC" id="Egyenes összekötő nyíllal 1" o:spid="_x0000_s1026" type="#_x0000_t32" style="position:absolute;margin-left:96.75pt;margin-top:12.2pt;width:0;height:18.4pt;z-index:251663360;visibility:visible;mso-wrap-style:square;mso-wrap-distance-left:9pt;mso-wrap-distance-top:0;mso-wrap-distance-right:9pt;mso-wrap-distance-bottom:0;mso-position-horizontal:absolute;mso-position-horizontal-relative:text;mso-position-vertical:absolute;mso-position-vertical-relative:text" o:gfxdata="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" strokecolor="black [3200]" strokeweight=".5pt">
+                <v:stroke endarrow="block" joinstyle="miter"/>
+              </v:shape>
+            </w:pict>
+          </mc:Fallback>
+        </mc:AlternateContent>
+      </w:r>
+      <w:r>
         <w:tab/>
         <w:t xml:space="preserve">- Kossuth Pest vármegye követe lett </w:t>
       </w:r>
@@ -376,7 +693,50 @@
       <w:pPr>
         <w:spacing w:after="0"/>
       </w:pPr>
-      <w:r>
+    </w:p>
+    <w:p>
+      <w:pPr>
+        <w:spacing w:after="0"/>
+      </w:pPr>
+    </w:p>
+    <w:p>
+      <w:pPr>
+        <w:spacing w:after="0"/>
+      </w:pPr>
+    </w:p>
+    <w:p>
+      <w:pPr>
+        <w:spacing w:after="0"/>
+      </w:pPr>
+    </w:p>
+    <w:p>
+      <w:pPr>
+        <w:spacing w:after="0"/>
+      </w:pPr>
+    </w:p>
+    <w:p>
+      <w:pPr>
+        <w:spacing w:after="0"/>
+      </w:pPr>
+    </w:p>
+    <w:p>
+      <w:pPr>
+        <w:spacing w:after="0"/>
+        <w:rPr>
+          <w:b/>
+          <w:bCs/>
+          <w:sz w:val="32"/>
+          <w:szCs w:val="32"/>
+        </w:rPr>
+      </w:pPr>
+      <w:r>
+        <w:rPr>
+          <w:b/>
+          <w:bCs/>
+          <w:sz w:val="32"/>
+          <w:szCs w:val="32"/>
+        </w:rPr>
+        <w:lastRenderedPageBreak/>
         <w:t xml:space="preserve">III. Az Európai Forradalmi hullám </w:t>
       </w:r>
     </w:p>
@@ -397,8 +757,16 @@
     <w:p>
       <w:pPr>
         <w:spacing w:after="0"/>
-      </w:pPr>
-      <w:r>
+        <w:rPr>
+          <w:b/>
+          <w:bCs/>
+        </w:rPr>
+      </w:pPr>
+      <w:r>
+        <w:rPr>
+          <w:b/>
+          <w:bCs/>
+        </w:rPr>
         <w:t>európai forradalmak eszméi:</w:t>
       </w:r>
     </w:p>
@@ -411,19 +779,37 @@
       </w:r>
       <w:r>
         <w:tab/>
-        <w:t>liberalizmus: szabadság, polgári szabadságjogok</w:t>
-      </w:r>
-    </w:p>
-    <w:p>
-      <w:pPr>
-        <w:spacing w:after="0"/>
-      </w:pPr>
-      <w:r>
-        <w:tab/>
-      </w:r>
-      <w:r>
-        <w:tab/>
-        <w:t xml:space="preserve">nacionalizmus: </w:t>
+      </w:r>
+      <w:r>
+        <w:rPr>
+          <w:b/>
+          <w:bCs/>
+        </w:rPr>
+        <w:t>liberalizmus:</w:t>
+      </w:r>
+      <w:r>
+        <w:t xml:space="preserve"> szabadság, polgári szabadságjogok</w:t>
+      </w:r>
+    </w:p>
+    <w:p>
+      <w:pPr>
+        <w:spacing w:after="0"/>
+      </w:pPr>
+      <w:r>
+        <w:tab/>
+      </w:r>
+      <w:r>
+        <w:tab/>
+      </w:r>
+      <w:r>
+        <w:rPr>
+          <w:b/>
+          <w:bCs/>
+        </w:rPr>
+        <w:t>nacionalizmus</w:t>
+      </w:r>
+      <w:r>
+        <w:t xml:space="preserve">: </w:t>
       </w:r>
       <w:r>
         <w:t>nemzettudat (náció = nemzet)</w:t>
@@ -433,36 +819,4638 @@
       <w:pPr>
         <w:spacing w:after="0"/>
       </w:pPr>
-    </w:p>
-    <w:p>
-      <w:pPr>
-        <w:spacing w:after="0"/>
-      </w:pPr>
-      <w:r>
+      <w:r>
+        <w:rPr>
+          <w:b/>
+          <w:bCs/>
+        </w:rPr>
+        <w:t>Céljai:</w:t>
+      </w:r>
+      <w:r>
+        <w:t xml:space="preserve"> feudalizmus megdöntése </w:t>
+      </w:r>
+    </w:p>
+    <w:p>
+      <w:pPr>
+        <w:spacing w:after="0"/>
+      </w:pPr>
+      <w:r>
+        <w:tab/>
+        <w:t>alkotmányos kormányzás (alkotmányos monarchia)</w:t>
+      </w:r>
+    </w:p>
+    <w:p>
+      <w:pPr>
+        <w:spacing w:after="0"/>
+      </w:pPr>
+    </w:p>
+    <w:p>
+      <w:pPr>
+        <w:spacing w:after="0"/>
+      </w:pPr>
+      <w:r>
+        <w:rPr>
+          <w:noProof/>
+        </w:rPr>
+        <mc:AlternateContent>
+          <mc:Choice Requires="wps">
+            <w:drawing>
+              <wp:anchor distT="0" distB="0" distL="114300" distR="114300" simplePos="0" relativeHeight="251668480" behindDoc="0" locked="0" layoutInCell="1" allowOverlap="1" wp14:anchorId="6C457DC0" wp14:editId="06307C99">
+                <wp:simplePos x="0" y="0"/>
+                <wp:positionH relativeFrom="column">
+                  <wp:posOffset>528955</wp:posOffset>
+                </wp:positionH>
+                <wp:positionV relativeFrom="paragraph">
+                  <wp:posOffset>132080</wp:posOffset>
+                </wp:positionV>
+                <wp:extent cx="0" cy="628650"/>
+                <wp:effectExtent l="76200" t="0" r="76200" b="57150"/>
+                <wp:wrapNone/>
+                <wp:docPr id="203140146" name="Egyenes összekötő nyíllal 2"/>
+                <wp:cNvGraphicFramePr/>
+                <a:graphic xmlns:a="http://schemas.openxmlformats.org/drawingml/2006/main">
+                  <a:graphicData uri="http://schemas.microsoft.com/office/word/2010/wordprocessingShape">
+                    <wps:wsp>
+                      <wps:cNvCnPr/>
+                      <wps:spPr>
+                        <a:xfrm>
+                          <a:off x="0" y="0"/>
+                          <a:ext cx="0" cy="628650"/>
+                        </a:xfrm>
+                        <a:prstGeom prst="straightConnector1">
+                          <a:avLst/>
+                        </a:prstGeom>
+                        <a:ln>
+                          <a:tailEnd type="triangle"/>
+                        </a:ln>
+                      </wps:spPr>
+                      <wps:style>
+                        <a:lnRef idx="1">
+                          <a:schemeClr val="dk1"/>
+                        </a:lnRef>
+                        <a:fillRef idx="0">
+                          <a:schemeClr val="dk1"/>
+                        </a:fillRef>
+                        <a:effectRef idx="0">
+                          <a:schemeClr val="dk1"/>
+                        </a:effectRef>
+                        <a:fontRef idx="minor">
+                          <a:schemeClr val="tx1"/>
+                        </a:fontRef>
+                      </wps:style>
+                      <wps:bodyPr/>
+                    </wps:wsp>
+                  </a:graphicData>
+                </a:graphic>
+              </wp:anchor>
+            </w:drawing>
+          </mc:Choice>
+          <mc:Fallback>
+            <w:pict>
+              <v:shape w14:anchorId="1F8EF559" id="Egyenes összekötő nyíllal 2" o:spid="_x0000_s1026" type="#_x0000_t32" style="position:absolute;margin-left:41.65pt;margin-top:10.4pt;width:0;height:49.5pt;z-index:251668480;visibility:visible;mso-wrap-style:square;mso-wrap-distance-left:9pt;mso-wrap-distance-top:0;mso-wrap-distance-right:9pt;mso-wrap-distance-bottom:0;mso-position-horizontal:absolute;mso-position-horizontal-relative:text;mso-position-vertical:absolute;mso-position-vertical-relative:text" o:gfxdata="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" strokecolor="black [3200]" strokeweight=".5pt">
+                <v:stroke endarrow="block" joinstyle="miter"/>
+              </v:shape>
+            </w:pict>
+          </mc:Fallback>
+        </mc:AlternateContent>
+      </w:r>
+      <w:r>
+        <w:rPr>
+          <w:noProof/>
+        </w:rPr>
+        <mc:AlternateContent>
+          <mc:Choice Requires="wps">
+            <w:drawing>
+              <wp:anchor distT="0" distB="0" distL="114300" distR="114300" simplePos="0" relativeHeight="251665408" behindDoc="0" locked="0" layoutInCell="1" allowOverlap="1" wp14:anchorId="03DC039F" wp14:editId="12A3D003">
+                <wp:simplePos x="0" y="0"/>
+                <wp:positionH relativeFrom="column">
+                  <wp:posOffset>2133600</wp:posOffset>
+                </wp:positionH>
+                <wp:positionV relativeFrom="paragraph">
+                  <wp:posOffset>135890</wp:posOffset>
+                </wp:positionV>
+                <wp:extent cx="0" cy="233916"/>
+                <wp:effectExtent l="76200" t="0" r="57150" b="52070"/>
+                <wp:wrapNone/>
+                <wp:docPr id="1265603918" name="Egyenes összekötő nyíllal 1"/>
+                <wp:cNvGraphicFramePr/>
+                <a:graphic xmlns:a="http://schemas.openxmlformats.org/drawingml/2006/main">
+                  <a:graphicData uri="http://schemas.microsoft.com/office/word/2010/wordprocessingShape">
+                    <wps:wsp>
+                      <wps:cNvCnPr/>
+                      <wps:spPr>
+                        <a:xfrm>
+                          <a:off x="0" y="0"/>
+                          <a:ext cx="0" cy="233916"/>
+                        </a:xfrm>
+                        <a:prstGeom prst="straightConnector1">
+                          <a:avLst/>
+                        </a:prstGeom>
+                        <a:ln>
+                          <a:tailEnd type="triangle"/>
+                        </a:ln>
+                      </wps:spPr>
+                      <wps:style>
+                        <a:lnRef idx="1">
+                          <a:schemeClr val="dk1"/>
+                        </a:lnRef>
+                        <a:fillRef idx="0">
+                          <a:schemeClr val="dk1"/>
+                        </a:fillRef>
+                        <a:effectRef idx="0">
+                          <a:schemeClr val="dk1"/>
+                        </a:effectRef>
+                        <a:fontRef idx="minor">
+                          <a:schemeClr val="tx1"/>
+                        </a:fontRef>
+                      </wps:style>
+                      <wps:bodyPr/>
+                    </wps:wsp>
+                  </a:graphicData>
+                </a:graphic>
+              </wp:anchor>
+            </w:drawing>
+          </mc:Choice>
+          <mc:Fallback>
+            <w:pict>
+              <v:shape w14:anchorId="06CD7F7B" id="Egyenes összekötő nyíllal 1" o:spid="_x0000_s1026" type="#_x0000_t32" style="position:absolute;margin-left:168pt;margin-top:10.7pt;width:0;height:18.4pt;z-index:251665408;visibility:visible;mso-wrap-style:square;mso-wrap-distance-left:9pt;mso-wrap-distance-top:0;mso-wrap-distance-right:9pt;mso-wrap-distance-bottom:0;mso-position-horizontal:absolute;mso-position-horizontal-relative:text;mso-position-vertical:absolute;mso-position-vertical-relative:text" o:gfxdata="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" strokecolor="black [3200]" strokeweight=".5pt">
+                <v:stroke endarrow="block" joinstyle="miter"/>
+              </v:shape>
+            </w:pict>
+          </mc:Fallback>
+        </mc:AlternateContent>
+      </w:r>
+      <w:r>
+        <w:t>Franciaország - február 23 - forradalom kitörése</w:t>
+      </w:r>
+    </w:p>
+    <w:p>
+      <w:pPr>
+        <w:spacing w:after="0"/>
+      </w:pPr>
+    </w:p>
+    <w:p>
+      <w:pPr>
+        <w:spacing w:after="0"/>
+      </w:pPr>
+      <w:r>
+        <w:tab/>
+      </w:r>
+      <w:r>
+        <w:tab/>
+      </w:r>
+      <w:r>
+        <w:tab/>
+      </w:r>
+      <w:r>
+        <w:tab/>
+        <w:t>elűzték a királyt</w:t>
+      </w:r>
+    </w:p>
+    <w:p>
+      <w:pPr>
+        <w:spacing w:after="0"/>
+      </w:pPr>
+    </w:p>
+    <w:p>
+      <w:pPr>
+        <w:spacing w:after="0"/>
+      </w:pPr>
+      <w:r>
+        <w:rPr>
+          <w:b/>
+          <w:bCs/>
+          <w:noProof/>
+        </w:rPr>
+        <mc:AlternateContent>
+          <mc:Choice Requires="wps">
+            <w:drawing>
+              <wp:anchor distT="0" distB="0" distL="114300" distR="114300" simplePos="0" relativeHeight="251667456" behindDoc="0" locked="0" layoutInCell="1" allowOverlap="1" wp14:anchorId="4CF8E53E" wp14:editId="03A693E1">
+                <wp:simplePos x="0" y="0"/>
+                <wp:positionH relativeFrom="column">
+                  <wp:posOffset>438150</wp:posOffset>
+                </wp:positionH>
+                <wp:positionV relativeFrom="paragraph">
+                  <wp:posOffset>184150</wp:posOffset>
+                </wp:positionV>
+                <wp:extent cx="0" cy="233916"/>
+                <wp:effectExtent l="76200" t="0" r="57150" b="52070"/>
+                <wp:wrapNone/>
+                <wp:docPr id="633548687" name="Egyenes összekötő nyíllal 1"/>
+                <wp:cNvGraphicFramePr/>
+                <a:graphic xmlns:a="http://schemas.openxmlformats.org/drawingml/2006/main">
+                  <a:graphicData uri="http://schemas.microsoft.com/office/word/2010/wordprocessingShape">
+                    <wps:wsp>
+                      <wps:cNvCnPr/>
+                      <wps:spPr>
+                        <a:xfrm>
+                          <a:off x="0" y="0"/>
+                          <a:ext cx="0" cy="233916"/>
+                        </a:xfrm>
+                        <a:prstGeom prst="straightConnector1">
+                          <a:avLst/>
+                        </a:prstGeom>
+                        <a:ln>
+                          <a:tailEnd type="triangle"/>
+                        </a:ln>
+                      </wps:spPr>
+                      <wps:style>
+                        <a:lnRef idx="1">
+                          <a:schemeClr val="dk1"/>
+                        </a:lnRef>
+                        <a:fillRef idx="0">
+                          <a:schemeClr val="dk1"/>
+                        </a:fillRef>
+                        <a:effectRef idx="0">
+                          <a:schemeClr val="dk1"/>
+                        </a:effectRef>
+                        <a:fontRef idx="minor">
+                          <a:schemeClr val="tx1"/>
+                        </a:fontRef>
+                      </wps:style>
+                      <wps:bodyPr/>
+                    </wps:wsp>
+                  </a:graphicData>
+                </a:graphic>
+              </wp:anchor>
+            </w:drawing>
+          </mc:Choice>
+          <mc:Fallback>
+            <w:pict>
+              <v:shape w14:anchorId="0626F536" id="Egyenes összekötő nyíllal 1" o:spid="_x0000_s1026" type="#_x0000_t32" style="position:absolute;margin-left:34.5pt;margin-top:14.5pt;width:0;height:18.4pt;z-index:251667456;visibility:visible;mso-wrap-style:square;mso-wrap-distance-left:9pt;mso-wrap-distance-top:0;mso-wrap-distance-right:9pt;mso-wrap-distance-bottom:0;mso-position-horizontal:absolute;mso-position-horizontal-relative:text;mso-position-vertical:absolute;mso-position-vertical-relative:text" o:gfxdata="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" strokecolor="black [3200]" strokeweight=".5pt">
+                <v:stroke endarrow="block" joinstyle="miter"/>
+              </v:shape>
+            </w:pict>
+          </mc:Fallback>
+        </mc:AlternateContent>
+      </w:r>
+      <w:r>
+        <w:rPr>
+          <w:b/>
+          <w:bCs/>
+        </w:rPr>
+        <w:t>március</w:t>
+      </w:r>
+      <w:r>
+        <w:t>: Berlin, Milánó, Velence</w:t>
+      </w:r>
+    </w:p>
+    <w:p>
+      <w:pPr>
+        <w:spacing w:after="0"/>
+      </w:pPr>
+    </w:p>
+    <w:p>
+      <w:pPr>
+        <w:spacing w:after="0"/>
+      </w:pPr>
+      <w:r>
+        <w:rPr>
+          <w:b/>
+          <w:bCs/>
+        </w:rPr>
+        <w:t>március</w:t>
+      </w:r>
+      <w:r>
+        <w:t xml:space="preserve"> 13: Bécs</w:t>
+      </w:r>
+    </w:p>
+    <w:p>
+      <w:pPr>
+        <w:spacing w:after="0"/>
+      </w:pPr>
+    </w:p>
+    <w:p>
+      <w:pPr>
+        <w:spacing w:after="0"/>
+      </w:pPr>
+    </w:p>
+    <w:p>
+      <w:pPr>
+        <w:spacing w:after="0"/>
+        <w:rPr>
+          <w:b/>
+          <w:bCs/>
+          <w:sz w:val="32"/>
+          <w:szCs w:val="32"/>
+        </w:rPr>
+      </w:pPr>
+      <w:r>
+        <w:rPr>
+          <w:b/>
+          <w:bCs/>
+          <w:sz w:val="32"/>
+          <w:szCs w:val="32"/>
+        </w:rPr>
+        <w:t xml:space="preserve">IV. Forradalmi események Magyarországon </w:t>
+      </w:r>
+    </w:p>
+    <w:p>
+      <w:pPr>
+        <w:spacing w:after="0"/>
+      </w:pPr>
+    </w:p>
+    <w:p>
+      <w:pPr>
+        <w:spacing w:after="0"/>
+        <w:rPr>
+          <w:b/>
+          <w:bCs/>
+        </w:rPr>
+      </w:pPr>
+      <w:r>
+        <w:rPr>
+          <w:b/>
+          <w:bCs/>
+        </w:rPr>
+        <w:t>3 helyszín:</w:t>
+      </w:r>
+    </w:p>
+    <w:p>
+      <w:pPr>
+        <w:spacing w:after="0"/>
+      </w:pPr>
+      <w:r>
+        <w:rPr>
+          <w:noProof/>
+        </w:rPr>
+        <mc:AlternateContent>
+          <mc:Choice Requires="wps">
+            <w:drawing>
+              <wp:anchor distT="0" distB="0" distL="114300" distR="114300" simplePos="0" relativeHeight="251670528" behindDoc="0" locked="0" layoutInCell="1" allowOverlap="1" wp14:anchorId="407CB588" wp14:editId="119C1443">
+                <wp:simplePos x="0" y="0"/>
+                <wp:positionH relativeFrom="column">
+                  <wp:posOffset>2929255</wp:posOffset>
+                </wp:positionH>
+                <wp:positionV relativeFrom="paragraph">
+                  <wp:posOffset>165100</wp:posOffset>
+                </wp:positionV>
+                <wp:extent cx="257175" cy="209550"/>
+                <wp:effectExtent l="0" t="0" r="28575" b="19050"/>
+                <wp:wrapNone/>
+                <wp:docPr id="981912116" name="Egyenes összekötő 4"/>
+                <wp:cNvGraphicFramePr/>
+                <a:graphic xmlns:a="http://schemas.openxmlformats.org/drawingml/2006/main">
+                  <a:graphicData uri="http://schemas.microsoft.com/office/word/2010/wordprocessingShape">
+                    <wps:wsp>
+                      <wps:cNvCnPr/>
+                      <wps:spPr>
+                        <a:xfrm>
+                          <a:off x="0" y="0"/>
+                          <a:ext cx="257175" cy="209550"/>
+                        </a:xfrm>
+                        <a:prstGeom prst="line">
+                          <a:avLst/>
+                        </a:prstGeom>
+                      </wps:spPr>
+                      <wps:style>
+                        <a:lnRef idx="1">
+                          <a:schemeClr val="dk1"/>
+                        </a:lnRef>
+                        <a:fillRef idx="0">
+                          <a:schemeClr val="dk1"/>
+                        </a:fillRef>
+                        <a:effectRef idx="0">
+                          <a:schemeClr val="dk1"/>
+                        </a:effectRef>
+                        <a:fontRef idx="minor">
+                          <a:schemeClr val="tx1"/>
+                        </a:fontRef>
+                      </wps:style>
+                      <wps:bodyPr/>
+                    </wps:wsp>
+                  </a:graphicData>
+                </a:graphic>
+              </wp:anchor>
+            </w:drawing>
+          </mc:Choice>
+          <mc:Fallback>
+            <w:pict>
+              <v:line w14:anchorId="7303C898" id="Egyenes összekötő 4" o:spid="_x0000_s1026" style="position:absolute;z-index:251670528;visibility:visible;mso-wrap-style:square;mso-wrap-distance-left:9pt;mso-wrap-distance-top:0;mso-wrap-distance-right:9pt;mso-wrap-distance-bottom:0;mso-position-horizontal:absolute;mso-position-horizontal-relative:text;mso-position-vertical:absolute;mso-position-vertical-relative:text" from="230.65pt,13pt" to="250.9pt,29.5pt" o:gfxdata="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" strokecolor="black [3200]" strokeweight=".5pt">
+                <v:stroke joinstyle="miter"/>
+              </v:line>
+            </w:pict>
+          </mc:Fallback>
+        </mc:AlternateContent>
+      </w:r>
+      <w:r>
+        <w:rPr>
+          <w:noProof/>
+        </w:rPr>
+        <mc:AlternateContent>
+          <mc:Choice Requires="wps">
+            <w:drawing>
+              <wp:anchor distT="0" distB="0" distL="114300" distR="114300" simplePos="0" relativeHeight="251669504" behindDoc="0" locked="0" layoutInCell="1" allowOverlap="1" wp14:anchorId="6F3A0055" wp14:editId="709E2714">
+                <wp:simplePos x="0" y="0"/>
+                <wp:positionH relativeFrom="column">
+                  <wp:posOffset>1671955</wp:posOffset>
+                </wp:positionH>
+                <wp:positionV relativeFrom="paragraph">
+                  <wp:posOffset>165100</wp:posOffset>
+                </wp:positionV>
+                <wp:extent cx="533400" cy="209550"/>
+                <wp:effectExtent l="0" t="0" r="19050" b="19050"/>
+                <wp:wrapNone/>
+                <wp:docPr id="1520182240" name="Egyenes összekötő 3"/>
+                <wp:cNvGraphicFramePr/>
+                <a:graphic xmlns:a="http://schemas.openxmlformats.org/drawingml/2006/main">
+                  <a:graphicData uri="http://schemas.microsoft.com/office/word/2010/wordprocessingShape">
+                    <wps:wsp>
+                      <wps:cNvCnPr/>
+                      <wps:spPr>
+                        <a:xfrm flipH="1">
+                          <a:off x="0" y="0"/>
+                          <a:ext cx="533400" cy="209550"/>
+                        </a:xfrm>
+                        <a:prstGeom prst="line">
+                          <a:avLst/>
+                        </a:prstGeom>
+                      </wps:spPr>
+                      <wps:style>
+                        <a:lnRef idx="1">
+                          <a:schemeClr val="dk1"/>
+                        </a:lnRef>
+                        <a:fillRef idx="0">
+                          <a:schemeClr val="dk1"/>
+                        </a:fillRef>
+                        <a:effectRef idx="0">
+                          <a:schemeClr val="dk1"/>
+                        </a:effectRef>
+                        <a:fontRef idx="minor">
+                          <a:schemeClr val="tx1"/>
+                        </a:fontRef>
+                      </wps:style>
+                      <wps:bodyPr/>
+                    </wps:wsp>
+                  </a:graphicData>
+                </a:graphic>
+              </wp:anchor>
+            </w:drawing>
+          </mc:Choice>
+          <mc:Fallback>
+            <w:pict>
+              <v:line w14:anchorId="2322393F" id="Egyenes összekötő 3" o:spid="_x0000_s1026" style="position:absolute;flip:x;z-index:251669504;visibility:visible;mso-wrap-style:square;mso-wrap-distance-left:9pt;mso-wrap-distance-top:0;mso-wrap-distance-right:9pt;mso-wrap-distance-bottom:0;mso-position-horizontal:absolute;mso-position-horizontal-relative:text;mso-position-vertical:absolute;mso-position-vertical-relative:text" from="131.65pt,13pt" to="173.65pt,29.5pt" o:gfxdata="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" strokecolor="black [3200]" strokeweight=".5pt">
+                <v:stroke joinstyle="miter"/>
+              </v:line>
+            </w:pict>
+          </mc:Fallback>
+        </mc:AlternateContent>
+      </w:r>
+      <w:r>
+        <w:tab/>
+      </w:r>
+      <w:r>
+        <w:rPr>
+          <w:b/>
+          <w:bCs/>
+        </w:rPr>
+        <w:t>1. Pozsony</w:t>
+      </w:r>
+      <w:r>
+        <w:t xml:space="preserve">: országgyűlés </w:t>
+      </w:r>
+      <w:r>
+        <w:sym w:font="Wingdings" w:char="F0E0"/>
+      </w:r>
+      <w:r>
+        <w:t xml:space="preserve"> 1847/48as országgyűlés (</w:t>
+      </w:r>
+      <w:r>
+        <w:t>reformországgyűlés</w:t>
+      </w:r>
+      <w:r>
+        <w:t xml:space="preserve">) </w:t>
+      </w:r>
+    </w:p>
+    <w:p>
+      <w:pPr>
+        <w:spacing w:after="0"/>
+      </w:pPr>
+    </w:p>
+    <w:p>
+      <w:pPr>
+        <w:spacing w:after="0"/>
+      </w:pPr>
+      <w:r>
+        <w:rPr>
+          <w:noProof/>
+        </w:rPr>
+        <mc:AlternateContent>
+          <mc:Choice Requires="wps">
+            <w:drawing>
+              <wp:anchor distT="0" distB="0" distL="114300" distR="114300" simplePos="0" relativeHeight="251672576" behindDoc="0" locked="0" layoutInCell="1" allowOverlap="1" wp14:anchorId="08F3EDDF" wp14:editId="17D0CF7F">
+                <wp:simplePos x="0" y="0"/>
+                <wp:positionH relativeFrom="column">
+                  <wp:posOffset>1276350</wp:posOffset>
+                </wp:positionH>
+                <wp:positionV relativeFrom="paragraph">
+                  <wp:posOffset>189865</wp:posOffset>
+                </wp:positionV>
+                <wp:extent cx="0" cy="233680"/>
+                <wp:effectExtent l="76200" t="0" r="57150" b="52070"/>
+                <wp:wrapNone/>
+                <wp:docPr id="228564505" name="Egyenes összekötő nyíllal 1"/>
+                <wp:cNvGraphicFramePr/>
+                <a:graphic xmlns:a="http://schemas.openxmlformats.org/drawingml/2006/main">
+                  <a:graphicData uri="http://schemas.microsoft.com/office/word/2010/wordprocessingShape">
+                    <wps:wsp>
+                      <wps:cNvCnPr/>
+                      <wps:spPr>
+                        <a:xfrm>
+                          <a:off x="0" y="0"/>
+                          <a:ext cx="0" cy="233680"/>
+                        </a:xfrm>
+                        <a:prstGeom prst="straightConnector1">
+                          <a:avLst/>
+                        </a:prstGeom>
+                        <a:ln>
+                          <a:tailEnd type="triangle"/>
+                        </a:ln>
+                      </wps:spPr>
+                      <wps:style>
+                        <a:lnRef idx="1">
+                          <a:schemeClr val="dk1"/>
+                        </a:lnRef>
+                        <a:fillRef idx="0">
+                          <a:schemeClr val="dk1"/>
+                        </a:fillRef>
+                        <a:effectRef idx="0">
+                          <a:schemeClr val="dk1"/>
+                        </a:effectRef>
+                        <a:fontRef idx="minor">
+                          <a:schemeClr val="tx1"/>
+                        </a:fontRef>
+                      </wps:style>
+                      <wps:bodyPr/>
+                    </wps:wsp>
+                  </a:graphicData>
+                </a:graphic>
+              </wp:anchor>
+            </w:drawing>
+          </mc:Choice>
+          <mc:Fallback>
+            <w:pict>
+              <v:shape w14:anchorId="7087BE78" id="Egyenes összekötő nyíllal 1" o:spid="_x0000_s1026" type="#_x0000_t32" style="position:absolute;margin-left:100.5pt;margin-top:14.95pt;width:0;height:18.4pt;z-index:251672576;visibility:visible;mso-wrap-style:square;mso-wrap-distance-left:9pt;mso-wrap-distance-top:0;mso-wrap-distance-right:9pt;mso-wrap-distance-bottom:0;mso-position-horizontal:absolute;mso-position-horizontal-relative:text;mso-position-vertical:absolute;mso-position-vertical-relative:text" o:gfxdata="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" strokecolor="black [3200]" strokeweight=".5pt">
+                <v:stroke endarrow="block" joinstyle="miter"/>
+              </v:shape>
+            </w:pict>
+          </mc:Fallback>
+        </mc:AlternateContent>
+      </w:r>
+      <w:r>
+        <w:tab/>
+      </w:r>
+      <w:r>
+        <w:tab/>
+      </w:r>
+      <w:r>
+        <w:t xml:space="preserve">konzervatívok </w:t>
+      </w:r>
+      <w:r>
+        <w:tab/>
+      </w:r>
+      <w:r>
+        <w:tab/>
+        <w:t xml:space="preserve">+ </w:t>
+      </w:r>
+      <w:r>
+        <w:tab/>
+        <w:t xml:space="preserve">liberálisok (vezéralakja: Kossuth Lajos) </w:t>
+      </w:r>
+    </w:p>
+    <w:p>
+      <w:pPr>
+        <w:spacing w:after="0"/>
+      </w:pPr>
+    </w:p>
+    <w:p>
+      <w:pPr>
+        <w:spacing w:after="0"/>
+      </w:pPr>
+      <w:r>
+        <w:t xml:space="preserve">a liberálisok korábbi javaslatait elutasították </w:t>
+      </w:r>
+    </w:p>
+    <w:p>
+      <w:pPr>
+        <w:spacing w:after="0"/>
+      </w:pPr>
+    </w:p>
+    <w:p>
+      <w:pPr>
+        <w:spacing w:after="0"/>
+      </w:pPr>
+      <w:r>
+        <w:rPr>
+          <w:b/>
+          <w:bCs/>
+        </w:rPr>
+        <w:t>Változás</w:t>
+      </w:r>
+      <w:r>
+        <w:t xml:space="preserve">: párizsi forradalom híre </w:t>
+      </w:r>
+    </w:p>
+    <w:p>
+      <w:pPr>
+        <w:spacing w:after="0"/>
+      </w:pPr>
+    </w:p>
+    <w:p>
+      <w:pPr>
+        <w:spacing w:after="0"/>
+      </w:pPr>
+      <w:r>
+        <w:rPr>
+          <w:noProof/>
+        </w:rPr>
+        <mc:AlternateContent>
+          <mc:Choice Requires="wps">
+            <w:drawing>
+              <wp:anchor distT="0" distB="0" distL="114300" distR="114300" simplePos="0" relativeHeight="251674624" behindDoc="0" locked="0" layoutInCell="1" allowOverlap="1" wp14:anchorId="2399965A" wp14:editId="727490FA">
+                <wp:simplePos x="0" y="0"/>
+                <wp:positionH relativeFrom="column">
+                  <wp:posOffset>1609725</wp:posOffset>
+                </wp:positionH>
+                <wp:positionV relativeFrom="paragraph">
+                  <wp:posOffset>183515</wp:posOffset>
+                </wp:positionV>
+                <wp:extent cx="0" cy="233916"/>
+                <wp:effectExtent l="76200" t="0" r="57150" b="52070"/>
+                <wp:wrapNone/>
+                <wp:docPr id="1550939540" name="Egyenes összekötő nyíllal 1"/>
+                <wp:cNvGraphicFramePr/>
+                <a:graphic xmlns:a="http://schemas.openxmlformats.org/drawingml/2006/main">
+                  <a:graphicData uri="http://schemas.microsoft.com/office/word/2010/wordprocessingShape">
+                    <wps:wsp>
+                      <wps:cNvCnPr/>
+                      <wps:spPr>
+                        <a:xfrm>
+                          <a:off x="0" y="0"/>
+                          <a:ext cx="0" cy="233916"/>
+                        </a:xfrm>
+                        <a:prstGeom prst="straightConnector1">
+                          <a:avLst/>
+                        </a:prstGeom>
+                        <a:ln>
+                          <a:tailEnd type="triangle"/>
+                        </a:ln>
+                      </wps:spPr>
+                      <wps:style>
+                        <a:lnRef idx="1">
+                          <a:schemeClr val="dk1"/>
+                        </a:lnRef>
+                        <a:fillRef idx="0">
+                          <a:schemeClr val="dk1"/>
+                        </a:fillRef>
+                        <a:effectRef idx="0">
+                          <a:schemeClr val="dk1"/>
+                        </a:effectRef>
+                        <a:fontRef idx="minor">
+                          <a:schemeClr val="tx1"/>
+                        </a:fontRef>
+                      </wps:style>
+                      <wps:bodyPr/>
+                    </wps:wsp>
+                  </a:graphicData>
+                </a:graphic>
+              </wp:anchor>
+            </w:drawing>
+          </mc:Choice>
+          <mc:Fallback>
+            <w:pict>
+              <v:shape w14:anchorId="5A2F5374" id="Egyenes összekötő nyíllal 1" o:spid="_x0000_s1026" type="#_x0000_t32" style="position:absolute;margin-left:126.75pt;margin-top:14.45pt;width:0;height:18.4pt;z-index:251674624;visibility:visible;mso-wrap-style:square;mso-wrap-distance-left:9pt;mso-wrap-distance-top:0;mso-wrap-distance-right:9pt;mso-wrap-distance-bottom:0;mso-position-horizontal:absolute;mso-position-horizontal-relative:text;mso-position-vertical:absolute;mso-position-vertical-relative:text" o:gfxdata="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" strokecolor="black [3200]" strokeweight=".5pt">
+                <v:stroke endarrow="block" joinstyle="miter"/>
+              </v:shape>
+            </w:pict>
+          </mc:Fallback>
+        </mc:AlternateContent>
+      </w:r>
+      <w:r>
+        <w:rPr>
+          <w:b/>
+          <w:bCs/>
+        </w:rPr>
+        <w:t>Kossuth március</w:t>
+      </w:r>
+      <w:r>
+        <w:t xml:space="preserve"> 3: Felirati javaslat (alsótáblá</w:t>
+      </w:r>
+      <w:r>
+        <w:t>n)</w:t>
+      </w:r>
+    </w:p>
+    <w:p>
+      <w:pPr>
+        <w:spacing w:after="0"/>
+      </w:pPr>
+      <w:r>
+        <w:tab/>
+      </w:r>
+    </w:p>
+    <w:p>
+      <w:pPr>
+        <w:spacing w:after="0"/>
+      </w:pPr>
+      <w:r>
+        <w:rPr>
+          <w:noProof/>
+        </w:rPr>
+        <mc:AlternateContent>
+          <mc:Choice Requires="wps">
+            <w:drawing>
+              <wp:anchor distT="0" distB="0" distL="114300" distR="114300" simplePos="0" relativeHeight="251676672" behindDoc="0" locked="0" layoutInCell="1" allowOverlap="1" wp14:anchorId="303C213F" wp14:editId="7FF8FB74">
+                <wp:simplePos x="0" y="0"/>
+                <wp:positionH relativeFrom="column">
+                  <wp:posOffset>1571625</wp:posOffset>
+                </wp:positionH>
+                <wp:positionV relativeFrom="paragraph">
+                  <wp:posOffset>183515</wp:posOffset>
+                </wp:positionV>
+                <wp:extent cx="0" cy="233916"/>
+                <wp:effectExtent l="76200" t="0" r="57150" b="52070"/>
+                <wp:wrapNone/>
+                <wp:docPr id="684824502" name="Egyenes összekötő nyíllal 1"/>
+                <wp:cNvGraphicFramePr/>
+                <a:graphic xmlns:a="http://schemas.openxmlformats.org/drawingml/2006/main">
+                  <a:graphicData uri="http://schemas.microsoft.com/office/word/2010/wordprocessingShape">
+                    <wps:wsp>
+                      <wps:cNvCnPr/>
+                      <wps:spPr>
+                        <a:xfrm>
+                          <a:off x="0" y="0"/>
+                          <a:ext cx="0" cy="233916"/>
+                        </a:xfrm>
+                        <a:prstGeom prst="straightConnector1">
+                          <a:avLst/>
+                        </a:prstGeom>
+                        <a:ln>
+                          <a:tailEnd type="triangle"/>
+                        </a:ln>
+                      </wps:spPr>
+                      <wps:style>
+                        <a:lnRef idx="1">
+                          <a:schemeClr val="dk1"/>
+                        </a:lnRef>
+                        <a:fillRef idx="0">
+                          <a:schemeClr val="dk1"/>
+                        </a:fillRef>
+                        <a:effectRef idx="0">
+                          <a:schemeClr val="dk1"/>
+                        </a:effectRef>
+                        <a:fontRef idx="minor">
+                          <a:schemeClr val="tx1"/>
+                        </a:fontRef>
+                      </wps:style>
+                      <wps:bodyPr/>
+                    </wps:wsp>
+                  </a:graphicData>
+                </a:graphic>
+              </wp:anchor>
+            </w:drawing>
+          </mc:Choice>
+          <mc:Fallback>
+            <w:pict>
+              <v:shape w14:anchorId="034053DF" id="Egyenes összekötő nyíllal 1" o:spid="_x0000_s1026" type="#_x0000_t32" style="position:absolute;margin-left:123.75pt;margin-top:14.45pt;width:0;height:18.4pt;z-index:251676672;visibility:visible;mso-wrap-style:square;mso-wrap-distance-left:9pt;mso-wrap-distance-top:0;mso-wrap-distance-right:9pt;mso-wrap-distance-bottom:0;mso-position-horizontal:absolute;mso-position-horizontal-relative:text;mso-position-vertical:absolute;mso-position-vertical-relative:text" o:gfxdata="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" strokecolor="black [3200]" strokeweight=".5pt">
+                <v:stroke endarrow="block" joinstyle="miter"/>
+              </v:shape>
+            </w:pict>
+          </mc:Fallback>
+        </mc:AlternateContent>
+      </w:r>
+      <w:r>
+        <w:tab/>
+      </w:r>
+      <w:r>
+        <w:tab/>
+        <w:t xml:space="preserve">az Ellenzéki nyilatkozat alapján </w:t>
+      </w:r>
+    </w:p>
+    <w:p>
+      <w:pPr>
+        <w:spacing w:after="0"/>
+      </w:pPr>
+    </w:p>
+    <w:p>
+      <w:pPr>
+        <w:spacing w:after="0"/>
+      </w:pPr>
+      <w:r>
+        <w:tab/>
+        <w:t>párizsi forradalom hírére a felsőtábla is elfogadja</w:t>
+      </w:r>
+    </w:p>
+    <w:p>
+      <w:pPr>
+        <w:spacing w:after="0"/>
+      </w:pPr>
+      <w:r>
+        <w:rPr>
+          <w:noProof/>
+        </w:rPr>
+        <mc:AlternateContent>
+          <mc:Choice Requires="wps">
+            <w:drawing>
+              <wp:anchor distT="0" distB="0" distL="114300" distR="114300" simplePos="0" relativeHeight="251678720" behindDoc="0" locked="0" layoutInCell="1" allowOverlap="1" wp14:anchorId="755C60C7" wp14:editId="1890855E">
+                <wp:simplePos x="0" y="0"/>
+                <wp:positionH relativeFrom="column">
+                  <wp:posOffset>1524000</wp:posOffset>
+                </wp:positionH>
+                <wp:positionV relativeFrom="paragraph">
+                  <wp:posOffset>183515</wp:posOffset>
+                </wp:positionV>
+                <wp:extent cx="0" cy="233916"/>
+                <wp:effectExtent l="76200" t="0" r="57150" b="52070"/>
+                <wp:wrapNone/>
+                <wp:docPr id="1872224934" name="Egyenes összekötő nyíllal 1"/>
+                <wp:cNvGraphicFramePr/>
+                <a:graphic xmlns:a="http://schemas.openxmlformats.org/drawingml/2006/main">
+                  <a:graphicData uri="http://schemas.microsoft.com/office/word/2010/wordprocessingShape">
+                    <wps:wsp>
+                      <wps:cNvCnPr/>
+                      <wps:spPr>
+                        <a:xfrm>
+                          <a:off x="0" y="0"/>
+                          <a:ext cx="0" cy="233916"/>
+                        </a:xfrm>
+                        <a:prstGeom prst="straightConnector1">
+                          <a:avLst/>
+                        </a:prstGeom>
+                        <a:ln>
+                          <a:tailEnd type="triangle"/>
+                        </a:ln>
+                      </wps:spPr>
+                      <wps:style>
+                        <a:lnRef idx="1">
+                          <a:schemeClr val="dk1"/>
+                        </a:lnRef>
+                        <a:fillRef idx="0">
+                          <a:schemeClr val="dk1"/>
+                        </a:fillRef>
+                        <a:effectRef idx="0">
+                          <a:schemeClr val="dk1"/>
+                        </a:effectRef>
+                        <a:fontRef idx="minor">
+                          <a:schemeClr val="tx1"/>
+                        </a:fontRef>
+                      </wps:style>
+                      <wps:bodyPr/>
+                    </wps:wsp>
+                  </a:graphicData>
+                </a:graphic>
+              </wp:anchor>
+            </w:drawing>
+          </mc:Choice>
+          <mc:Fallback>
+            <w:pict>
+              <v:shape w14:anchorId="045063E5" id="Egyenes összekötő nyíllal 1" o:spid="_x0000_s1026" type="#_x0000_t32" style="position:absolute;margin-left:120pt;margin-top:14.45pt;width:0;height:18.4pt;z-index:251678720;visibility:visible;mso-wrap-style:square;mso-wrap-distance-left:9pt;mso-wrap-distance-top:0;mso-wrap-distance-right:9pt;mso-wrap-distance-bottom:0;mso-position-horizontal:absolute;mso-position-horizontal-relative:text;mso-position-vertical:absolute;mso-position-vertical-relative:text" o:gfxdata="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" strokecolor="black [3200]" strokeweight=".5pt">
+                <v:stroke endarrow="block" joinstyle="miter"/>
+              </v:shape>
+            </w:pict>
+          </mc:Fallback>
+        </mc:AlternateContent>
+      </w:r>
+      <w:r>
+        <w:tab/>
+      </w:r>
+      <w:r>
+        <w:tab/>
+      </w:r>
+      <w:r>
+        <w:rPr>
+          <w:b/>
+          <w:bCs/>
+        </w:rPr>
+        <w:t>Magyarázat:</w:t>
+      </w:r>
+      <w:r>
+        <w:t xml:space="preserve"> félnek egy jobbágyfelkeléstől </w:t>
+      </w:r>
+    </w:p>
+    <w:p>
+      <w:pPr>
+        <w:spacing w:after="0"/>
+      </w:pPr>
+    </w:p>
+    <w:p>
+      <w:pPr>
+        <w:spacing w:after="0"/>
+      </w:pPr>
+      <w:r>
+        <w:tab/>
+        <w:t xml:space="preserve">országgyűlési küldöttség hajón vitte Bécsbe </w:t>
+      </w:r>
+    </w:p>
+    <w:p>
+      <w:pPr>
+        <w:spacing w:after="0"/>
+      </w:pPr>
+    </w:p>
+    <w:p>
+      <w:pPr>
+        <w:spacing w:after="0"/>
+      </w:pPr>
+    </w:p>
+    <w:p>
+      <w:pPr>
+        <w:spacing w:after="0"/>
+      </w:pPr>
+      <w:r>
+        <w:rPr>
+          <w:noProof/>
+        </w:rPr>
+        <mc:AlternateContent>
+          <mc:Choice Requires="wps">
+            <w:drawing>
+              <wp:anchor distT="0" distB="0" distL="114300" distR="114300" simplePos="0" relativeHeight="251680768" behindDoc="0" locked="0" layoutInCell="1" allowOverlap="1" wp14:anchorId="12B85276" wp14:editId="114A7667">
+                <wp:simplePos x="0" y="0"/>
+                <wp:positionH relativeFrom="column">
+                  <wp:posOffset>1847850</wp:posOffset>
+                </wp:positionH>
+                <wp:positionV relativeFrom="paragraph">
+                  <wp:posOffset>183515</wp:posOffset>
+                </wp:positionV>
+                <wp:extent cx="0" cy="233916"/>
+                <wp:effectExtent l="76200" t="0" r="57150" b="52070"/>
+                <wp:wrapNone/>
+                <wp:docPr id="104049783" name="Egyenes összekötő nyíllal 1"/>
+                <wp:cNvGraphicFramePr/>
+                <a:graphic xmlns:a="http://schemas.openxmlformats.org/drawingml/2006/main">
+                  <a:graphicData uri="http://schemas.microsoft.com/office/word/2010/wordprocessingShape">
+                    <wps:wsp>
+                      <wps:cNvCnPr/>
+                      <wps:spPr>
+                        <a:xfrm>
+                          <a:off x="0" y="0"/>
+                          <a:ext cx="0" cy="233916"/>
+                        </a:xfrm>
+                        <a:prstGeom prst="straightConnector1">
+                          <a:avLst/>
+                        </a:prstGeom>
+                        <a:ln>
+                          <a:tailEnd type="triangle"/>
+                        </a:ln>
+                      </wps:spPr>
+                      <wps:style>
+                        <a:lnRef idx="1">
+                          <a:schemeClr val="dk1"/>
+                        </a:lnRef>
+                        <a:fillRef idx="0">
+                          <a:schemeClr val="dk1"/>
+                        </a:fillRef>
+                        <a:effectRef idx="0">
+                          <a:schemeClr val="dk1"/>
+                        </a:effectRef>
+                        <a:fontRef idx="minor">
+                          <a:schemeClr val="tx1"/>
+                        </a:fontRef>
+                      </wps:style>
+                      <wps:bodyPr/>
+                    </wps:wsp>
+                  </a:graphicData>
+                </a:graphic>
+              </wp:anchor>
+            </w:drawing>
+          </mc:Choice>
+          <mc:Fallback>
+            <w:pict>
+              <v:shapetype w14:anchorId="5C8B2211" id="_x0000_t32" coordsize="21600,21600" o:spt="32" o:oned="t" path="m,l21600,21600e" filled="f">
+                <v:path arrowok="t" fillok="f" o:connecttype="none"/>
+                <o:lock v:ext="edit" shapetype="t"/>
+              </v:shapetype>
+              <v:shape id="Egyenes összekötő nyíllal 1" o:spid="_x0000_s1026" type="#_x0000_t32" style="position:absolute;margin-left:145.5pt;margin-top:14.45pt;width:0;height:18.4pt;z-index:251680768;visibility:visible;mso-wrap-style:square;mso-wrap-distance-left:9pt;mso-wrap-distance-top:0;mso-wrap-distance-right:9pt;mso-wrap-distance-bottom:0;mso-position-horizontal:absolute;mso-position-horizontal-relative:text;mso-position-vertical:absolute;mso-position-vertical-relative:text" o:gfxdata="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" strokecolor="black [3200]" strokeweight=".5pt">
+                <v:stroke endarrow="block" joinstyle="miter"/>
+              </v:shape>
+            </w:pict>
+          </mc:Fallback>
+        </mc:AlternateContent>
+      </w:r>
+      <w:r>
+        <w:tab/>
+        <w:t>2. Bécs: uralkodó székhelye, március 13 - forradalom tört ki</w:t>
+      </w:r>
+    </w:p>
+    <w:p>
+      <w:pPr>
+        <w:spacing w:after="0"/>
+      </w:pPr>
+    </w:p>
+    <w:p>
+      <w:pPr>
+        <w:spacing w:after="0"/>
+      </w:pPr>
+      <w:r>
+        <w:tab/>
+      </w:r>
+      <w:r>
+        <w:tab/>
+      </w:r>
+      <w:r>
+        <w:tab/>
+        <w:t>Olmützbe megy az udvar</w:t>
+      </w:r>
+    </w:p>
+    <w:p>
+      <w:pPr>
+        <w:spacing w:after="0"/>
+      </w:pPr>
+    </w:p>
+    <w:p>
+      <w:pPr>
+        <w:spacing w:after="0"/>
+      </w:pPr>
+    </w:p>
+    <w:p>
+      <w:pPr>
+        <w:spacing w:after="0"/>
+      </w:pPr>
+    </w:p>
+    <w:p>
+      <w:pPr>
+        <w:spacing w:after="0"/>
+      </w:pPr>
+    </w:p>
+    <w:p>
+      <w:pPr>
+        <w:spacing w:after="0"/>
+      </w:pPr>
+    </w:p>
+    <w:p>
+      <w:pPr>
+        <w:spacing w:after="0"/>
+      </w:pPr>
+      <w:r>
+        <w:rPr>
+          <w:b/>
+          <w:bCs/>
+        </w:rPr>
         <w:lastRenderedPageBreak/>
-        <w:t xml:space="preserve">Céljai: feudalizmus megdöntése </w:t>
-      </w:r>
-    </w:p>
-    <w:p>
-      <w:pPr>
-        <w:spacing w:after="0"/>
-      </w:pPr>
-      <w:r>
-        <w:tab/>
-        <w:t>alkotmányos kormányzás (alkotmányos monarchia)</w:t>
-      </w:r>
-    </w:p>
-    <w:p>
-      <w:pPr>
-        <w:spacing w:after="0"/>
-      </w:pPr>
-    </w:p>
-    <w:p>
-      <w:pPr>
-        <w:spacing w:after="0"/>
-      </w:pPr>
-      <w:r>
-        <w:t>Franciaország - február 23 - forradalom kitörése</w:t>
+        <w:t xml:space="preserve">3. Pest: </w:t>
+      </w:r>
+      <w:r>
+        <w:t xml:space="preserve">Pilvax kör </w:t>
+      </w:r>
+      <w:r>
+        <w:t xml:space="preserve"> </w:t>
+      </w:r>
+      <w:r>
+        <w:sym w:font="Wingdings" w:char="F0E0"/>
+      </w:r>
+      <w:r>
+        <w:t xml:space="preserve"> </w:t>
+      </w:r>
+      <w:r>
+        <w:t>március</w:t>
+      </w:r>
+      <w:r>
+        <w:t xml:space="preserve"> 15. eseményei </w:t>
+      </w:r>
+    </w:p>
+    <w:p>
+      <w:pPr>
+        <w:spacing w:after="0"/>
+      </w:pPr>
+    </w:p>
+    <w:p>
+      <w:pPr>
+        <w:spacing w:after="0"/>
+      </w:pPr>
+      <w:r>
+        <w:rPr>
+          <w:noProof/>
+        </w:rPr>
+        <mc:AlternateContent>
+          <mc:Choice Requires="wps">
+            <w:drawing>
+              <wp:anchor distT="0" distB="0" distL="114300" distR="114300" simplePos="0" relativeHeight="251682816" behindDoc="0" locked="0" layoutInCell="1" allowOverlap="1" wp14:anchorId="472AF3C3" wp14:editId="38204F20">
+                <wp:simplePos x="0" y="0"/>
+                <wp:positionH relativeFrom="column">
+                  <wp:posOffset>285750</wp:posOffset>
+                </wp:positionH>
+                <wp:positionV relativeFrom="paragraph">
+                  <wp:posOffset>183515</wp:posOffset>
+                </wp:positionV>
+                <wp:extent cx="0" cy="233916"/>
+                <wp:effectExtent l="76200" t="0" r="57150" b="52070"/>
+                <wp:wrapNone/>
+                <wp:docPr id="1295744584" name="Egyenes összekötő nyíllal 1"/>
+                <wp:cNvGraphicFramePr/>
+                <a:graphic xmlns:a="http://schemas.openxmlformats.org/drawingml/2006/main">
+                  <a:graphicData uri="http://schemas.microsoft.com/office/word/2010/wordprocessingShape">
+                    <wps:wsp>
+                      <wps:cNvCnPr/>
+                      <wps:spPr>
+                        <a:xfrm>
+                          <a:off x="0" y="0"/>
+                          <a:ext cx="0" cy="233916"/>
+                        </a:xfrm>
+                        <a:prstGeom prst="straightConnector1">
+                          <a:avLst/>
+                        </a:prstGeom>
+                        <a:ln>
+                          <a:tailEnd type="triangle"/>
+                        </a:ln>
+                      </wps:spPr>
+                      <wps:style>
+                        <a:lnRef idx="1">
+                          <a:schemeClr val="dk1"/>
+                        </a:lnRef>
+                        <a:fillRef idx="0">
+                          <a:schemeClr val="dk1"/>
+                        </a:fillRef>
+                        <a:effectRef idx="0">
+                          <a:schemeClr val="dk1"/>
+                        </a:effectRef>
+                        <a:fontRef idx="minor">
+                          <a:schemeClr val="tx1"/>
+                        </a:fontRef>
+                      </wps:style>
+                      <wps:bodyPr/>
+                    </wps:wsp>
+                  </a:graphicData>
+                </a:graphic>
+              </wp:anchor>
+            </w:drawing>
+          </mc:Choice>
+          <mc:Fallback>
+            <w:pict>
+              <v:shape w14:anchorId="6F4B4A7F" id="Egyenes összekötő nyíllal 1" o:spid="_x0000_s1026" type="#_x0000_t32" style="position:absolute;margin-left:22.5pt;margin-top:14.45pt;width:0;height:18.4pt;z-index:251682816;visibility:visible;mso-wrap-style:square;mso-wrap-distance-left:9pt;mso-wrap-distance-top:0;mso-wrap-distance-right:9pt;mso-wrap-distance-bottom:0;mso-position-horizontal:absolute;mso-position-horizontal-relative:text;mso-position-vertical:absolute;mso-position-vertical-relative:text" o:gfxdata="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" strokecolor="black [3200]" strokeweight=".5pt">
+                <v:stroke endarrow="block" joinstyle="miter"/>
+              </v:shape>
+            </w:pict>
+          </mc:Fallback>
+        </mc:AlternateContent>
+      </w:r>
+      <w:r>
+        <w:t xml:space="preserve">Pilvax-kör </w:t>
+      </w:r>
+    </w:p>
+    <w:p>
+      <w:pPr>
+        <w:spacing w:after="0"/>
+      </w:pPr>
+    </w:p>
+    <w:p>
+      <w:pPr>
+        <w:spacing w:after="0"/>
+      </w:pPr>
+      <w:r>
+        <w:rPr>
+          <w:b/>
+          <w:bCs/>
+        </w:rPr>
+        <w:t>Korábban</w:t>
+      </w:r>
+      <w:r>
+        <w:t>: József-napi vásárra terveztek tüntetést</w:t>
+      </w:r>
+    </w:p>
+    <w:p>
+      <w:pPr>
+        <w:spacing w:after="0"/>
+      </w:pPr>
+      <w:r>
+        <w:tab/>
+      </w:r>
+      <w:r>
+        <w:tab/>
+        <w:t>OK: vidékről sokan érkeznek a fővárosba</w:t>
+      </w:r>
+    </w:p>
+    <w:p>
+      <w:pPr>
+        <w:spacing w:after="0"/>
+      </w:pPr>
+    </w:p>
+    <w:p>
+      <w:pPr>
+        <w:spacing w:after="0"/>
+      </w:pPr>
+      <w:r>
+        <w:rPr>
+          <w:noProof/>
+        </w:rPr>
+        <mc:AlternateContent>
+          <mc:Choice Requires="wps">
+            <w:drawing>
+              <wp:anchor distT="0" distB="0" distL="114300" distR="114300" simplePos="0" relativeHeight="251684864" behindDoc="0" locked="0" layoutInCell="1" allowOverlap="1" wp14:anchorId="02FD4F3A" wp14:editId="113EA442">
+                <wp:simplePos x="0" y="0"/>
+                <wp:positionH relativeFrom="column">
+                  <wp:posOffset>285750</wp:posOffset>
+                </wp:positionH>
+                <wp:positionV relativeFrom="paragraph">
+                  <wp:posOffset>183515</wp:posOffset>
+                </wp:positionV>
+                <wp:extent cx="0" cy="233680"/>
+                <wp:effectExtent l="76200" t="0" r="57150" b="52070"/>
+                <wp:wrapNone/>
+                <wp:docPr id="1915014440" name="Egyenes összekötő nyíllal 1"/>
+                <wp:cNvGraphicFramePr/>
+                <a:graphic xmlns:a="http://schemas.openxmlformats.org/drawingml/2006/main">
+                  <a:graphicData uri="http://schemas.microsoft.com/office/word/2010/wordprocessingShape">
+                    <wps:wsp>
+                      <wps:cNvCnPr/>
+                      <wps:spPr>
+                        <a:xfrm>
+                          <a:off x="0" y="0"/>
+                          <a:ext cx="0" cy="233680"/>
+                        </a:xfrm>
+                        <a:prstGeom prst="straightConnector1">
+                          <a:avLst/>
+                        </a:prstGeom>
+                        <a:ln>
+                          <a:tailEnd type="triangle"/>
+                        </a:ln>
+                      </wps:spPr>
+                      <wps:style>
+                        <a:lnRef idx="1">
+                          <a:schemeClr val="dk1"/>
+                        </a:lnRef>
+                        <a:fillRef idx="0">
+                          <a:schemeClr val="dk1"/>
+                        </a:fillRef>
+                        <a:effectRef idx="0">
+                          <a:schemeClr val="dk1"/>
+                        </a:effectRef>
+                        <a:fontRef idx="minor">
+                          <a:schemeClr val="tx1"/>
+                        </a:fontRef>
+                      </wps:style>
+                      <wps:bodyPr/>
+                    </wps:wsp>
+                  </a:graphicData>
+                </a:graphic>
+              </wp:anchor>
+            </w:drawing>
+          </mc:Choice>
+          <mc:Fallback>
+            <w:pict>
+              <v:shape w14:anchorId="46361522" id="Egyenes összekötő nyíllal 1" o:spid="_x0000_s1026" type="#_x0000_t32" style="position:absolute;margin-left:22.5pt;margin-top:14.45pt;width:0;height:18.4pt;z-index:251684864;visibility:visible;mso-wrap-style:square;mso-wrap-distance-left:9pt;mso-wrap-distance-top:0;mso-wrap-distance-right:9pt;mso-wrap-distance-bottom:0;mso-position-horizontal:absolute;mso-position-horizontal-relative:text;mso-position-vertical:absolute;mso-position-vertical-relative:text" o:gfxdata="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" strokecolor="black [3200]" strokeweight=".5pt">
+                <v:stroke endarrow="block" joinstyle="miter"/>
+              </v:shape>
+            </w:pict>
+          </mc:Fallback>
+        </mc:AlternateContent>
+      </w:r>
+      <w:r>
+        <w:t xml:space="preserve">"márciusi </w:t>
+      </w:r>
+      <w:proofErr w:type="spellStart"/>
+      <w:r>
+        <w:t>ifjak</w:t>
+      </w:r>
+      <w:proofErr w:type="spellEnd"/>
+      <w:r>
+        <w:t xml:space="preserve">" mozgalma </w:t>
+      </w:r>
+      <w:r>
+        <w:sym w:font="Wingdings" w:char="F0E0"/>
+      </w:r>
+      <w:r>
+        <w:t xml:space="preserve"> Forradalom </w:t>
+      </w:r>
+    </w:p>
+    <w:p>
+      <w:pPr>
+        <w:spacing w:after="0"/>
+      </w:pPr>
+    </w:p>
+    <w:p>
+      <w:pPr>
+        <w:spacing w:after="0"/>
+      </w:pPr>
+      <w:r>
+        <w:t xml:space="preserve">egyetemi ifjúság csatlakozása </w:t>
+      </w:r>
+    </w:p>
+    <w:p>
+      <w:pPr>
+        <w:spacing w:after="0"/>
+      </w:pPr>
+    </w:p>
+    <w:p>
+      <w:pPr>
+        <w:spacing w:after="0"/>
+        <w:rPr>
+          <w:b/>
+          <w:bCs/>
+        </w:rPr>
+      </w:pPr>
+      <w:r>
+        <w:rPr>
+          <w:b/>
+          <w:bCs/>
+        </w:rPr>
+        <w:t>Leander nyomda:</w:t>
+      </w:r>
+    </w:p>
+    <w:p>
+      <w:pPr>
+        <w:spacing w:after="0"/>
+      </w:pPr>
+      <w:r>
+        <w:rPr>
+          <w:noProof/>
+        </w:rPr>
+        <mc:AlternateContent>
+          <mc:Choice Requires="wps">
+            <w:drawing>
+              <wp:anchor distT="0" distB="0" distL="114300" distR="114300" simplePos="0" relativeHeight="251686912" behindDoc="0" locked="0" layoutInCell="1" allowOverlap="1" wp14:anchorId="242E0610" wp14:editId="456C64BE">
+                <wp:simplePos x="0" y="0"/>
+                <wp:positionH relativeFrom="column">
+                  <wp:posOffset>1295400</wp:posOffset>
+                </wp:positionH>
+                <wp:positionV relativeFrom="paragraph">
+                  <wp:posOffset>183515</wp:posOffset>
+                </wp:positionV>
+                <wp:extent cx="0" cy="233680"/>
+                <wp:effectExtent l="76200" t="0" r="57150" b="52070"/>
+                <wp:wrapNone/>
+                <wp:docPr id="1546524403" name="Egyenes összekötő nyíllal 1"/>
+                <wp:cNvGraphicFramePr/>
+                <a:graphic xmlns:a="http://schemas.openxmlformats.org/drawingml/2006/main">
+                  <a:graphicData uri="http://schemas.microsoft.com/office/word/2010/wordprocessingShape">
+                    <wps:wsp>
+                      <wps:cNvCnPr/>
+                      <wps:spPr>
+                        <a:xfrm>
+                          <a:off x="0" y="0"/>
+                          <a:ext cx="0" cy="233680"/>
+                        </a:xfrm>
+                        <a:prstGeom prst="straightConnector1">
+                          <a:avLst/>
+                        </a:prstGeom>
+                        <a:ln>
+                          <a:tailEnd type="triangle"/>
+                        </a:ln>
+                      </wps:spPr>
+                      <wps:style>
+                        <a:lnRef idx="1">
+                          <a:schemeClr val="dk1"/>
+                        </a:lnRef>
+                        <a:fillRef idx="0">
+                          <a:schemeClr val="dk1"/>
+                        </a:fillRef>
+                        <a:effectRef idx="0">
+                          <a:schemeClr val="dk1"/>
+                        </a:effectRef>
+                        <a:fontRef idx="minor">
+                          <a:schemeClr val="tx1"/>
+                        </a:fontRef>
+                      </wps:style>
+                      <wps:bodyPr/>
+                    </wps:wsp>
+                  </a:graphicData>
+                </a:graphic>
+              </wp:anchor>
+            </w:drawing>
+          </mc:Choice>
+          <mc:Fallback>
+            <w:pict>
+              <v:shape w14:anchorId="27901F84" id="Egyenes összekötő nyíllal 1" o:spid="_x0000_s1026" type="#_x0000_t32" style="position:absolute;margin-left:102pt;margin-top:14.45pt;width:0;height:18.4pt;z-index:251686912;visibility:visible;mso-wrap-style:square;mso-wrap-distance-left:9pt;mso-wrap-distance-top:0;mso-wrap-distance-right:9pt;mso-wrap-distance-bottom:0;mso-position-horizontal:absolute;mso-position-horizontal-relative:text;mso-position-vertical:absolute;mso-position-vertical-relative:text" o:gfxdata="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" strokecolor="black [3200]" strokeweight=".5pt">
+                <v:stroke endarrow="block" joinstyle="miter"/>
+              </v:shape>
+            </w:pict>
+          </mc:Fallback>
+        </mc:AlternateContent>
+      </w:r>
+      <w:r>
+        <w:t xml:space="preserve">lefoglalták + </w:t>
+      </w:r>
+      <w:r>
+        <w:rPr>
+          <w:b/>
+          <w:bCs/>
+        </w:rPr>
+        <w:t>cenzúra nélkül</w:t>
+      </w:r>
+      <w:r>
+        <w:t xml:space="preserve"> kinyomtatták a </w:t>
+      </w:r>
+      <w:r>
+        <w:rPr>
+          <w:b/>
+          <w:bCs/>
+        </w:rPr>
+        <w:t>12 pont</w:t>
+      </w:r>
+      <w:r>
+        <w:t xml:space="preserve">ot &amp; </w:t>
+      </w:r>
+      <w:r>
+        <w:rPr>
+          <w:b/>
+          <w:bCs/>
+        </w:rPr>
+        <w:t>nemzeti dal</w:t>
+      </w:r>
+      <w:r>
+        <w:t>t, majd osztogatni kezdték</w:t>
+      </w:r>
+    </w:p>
+    <w:p>
+      <w:pPr>
+        <w:spacing w:after="0"/>
+      </w:pPr>
+    </w:p>
+    <w:p>
+      <w:pPr>
+        <w:spacing w:after="0"/>
+      </w:pPr>
+      <w:r>
+        <w:t xml:space="preserve">délután 3-ra a Nemzeti Múzeum előtti téren felolvasták </w:t>
+      </w:r>
+      <w:r>
+        <w:rPr>
+          <w:b/>
+          <w:bCs/>
+        </w:rPr>
+        <w:t>12 pont</w:t>
+      </w:r>
+      <w:r>
+        <w:t xml:space="preserve">ot &amp; </w:t>
+      </w:r>
+      <w:r>
+        <w:rPr>
+          <w:b/>
+          <w:bCs/>
+        </w:rPr>
+        <w:t>nemzeti dal</w:t>
+      </w:r>
+      <w:r>
+        <w:t>t</w:t>
+      </w:r>
+    </w:p>
+    <w:p>
+      <w:pPr>
+        <w:spacing w:after="0"/>
+      </w:pPr>
+    </w:p>
+    <w:p>
+      <w:pPr>
+        <w:spacing w:after="0"/>
+      </w:pPr>
+      <w:r>
+        <w:rPr>
+          <w:noProof/>
+        </w:rPr>
+        <mc:AlternateContent>
+          <mc:Choice Requires="wps">
+            <w:drawing>
+              <wp:anchor distT="0" distB="0" distL="114300" distR="114300" simplePos="0" relativeHeight="251687936" behindDoc="0" locked="0" layoutInCell="1" allowOverlap="1" wp14:anchorId="5B04BB23" wp14:editId="0D1311C8">
+                <wp:simplePos x="0" y="0"/>
+                <wp:positionH relativeFrom="column">
+                  <wp:posOffset>957580</wp:posOffset>
+                </wp:positionH>
+                <wp:positionV relativeFrom="paragraph">
+                  <wp:posOffset>156210</wp:posOffset>
+                </wp:positionV>
+                <wp:extent cx="857250" cy="247650"/>
+                <wp:effectExtent l="0" t="0" r="19050" b="19050"/>
+                <wp:wrapNone/>
+                <wp:docPr id="2095223120" name="Egyenes összekötő 1"/>
+                <wp:cNvGraphicFramePr/>
+                <a:graphic xmlns:a="http://schemas.openxmlformats.org/drawingml/2006/main">
+                  <a:graphicData uri="http://schemas.microsoft.com/office/word/2010/wordprocessingShape">
+                    <wps:wsp>
+                      <wps:cNvCnPr/>
+                      <wps:spPr>
+                        <a:xfrm flipH="1">
+                          <a:off x="0" y="0"/>
+                          <a:ext cx="857250" cy="247650"/>
+                        </a:xfrm>
+                        <a:prstGeom prst="line">
+                          <a:avLst/>
+                        </a:prstGeom>
+                      </wps:spPr>
+                      <wps:style>
+                        <a:lnRef idx="1">
+                          <a:schemeClr val="dk1"/>
+                        </a:lnRef>
+                        <a:fillRef idx="0">
+                          <a:schemeClr val="dk1"/>
+                        </a:fillRef>
+                        <a:effectRef idx="0">
+                          <a:schemeClr val="dk1"/>
+                        </a:effectRef>
+                        <a:fontRef idx="minor">
+                          <a:schemeClr val="tx1"/>
+                        </a:fontRef>
+                      </wps:style>
+                      <wps:bodyPr/>
+                    </wps:wsp>
+                  </a:graphicData>
+                </a:graphic>
+              </wp:anchor>
+            </w:drawing>
+          </mc:Choice>
+          <mc:Fallback>
+            <w:pict>
+              <v:line w14:anchorId="7F83B9A5" id="Egyenes összekötő 1" o:spid="_x0000_s1026" style="position:absolute;flip:x;z-index:251687936;visibility:visible;mso-wrap-style:square;mso-wrap-distance-left:9pt;mso-wrap-distance-top:0;mso-wrap-distance-right:9pt;mso-wrap-distance-bottom:0;mso-position-horizontal:absolute;mso-position-horizontal-relative:text;mso-position-vertical:absolute;mso-position-vertical-relative:text" from="75.4pt,12.3pt" to="142.9pt,31.8pt" o:gfxdata="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" strokecolor="black [3200]" strokeweight=".5pt">
+                <v:stroke joinstyle="miter"/>
+              </v:line>
+            </w:pict>
+          </mc:Fallback>
+        </mc:AlternateContent>
+      </w:r>
+      <w:r>
+        <w:t xml:space="preserve">városháza elé vonultak </w:t>
+      </w:r>
+      <w:r>
+        <w:sym w:font="Wingdings" w:char="F0E0"/>
+      </w:r>
+      <w:r>
+        <w:t xml:space="preserve"> városi tanács </w:t>
+      </w:r>
+      <w:r>
+        <w:sym w:font="Wingdings" w:char="F0E0"/>
+      </w:r>
+      <w:r>
+        <w:t xml:space="preserve"> aláírta a követeléseiket</w:t>
+      </w:r>
+    </w:p>
+    <w:p>
+      <w:pPr>
+        <w:spacing w:after="0"/>
+      </w:pPr>
+    </w:p>
+    <w:p>
+      <w:pPr>
+        <w:spacing w:after="0"/>
+      </w:pPr>
+      <w:r>
+        <w:t>helytartó tanács</w:t>
+      </w:r>
+    </w:p>
+    <w:p>
+      <w:pPr>
+        <w:spacing w:after="0"/>
+      </w:pPr>
+      <w:r>
+        <w:tab/>
+        <w:t xml:space="preserve">- Bécset kiszolgáló intézmény </w:t>
+      </w:r>
+    </w:p>
+    <w:p>
+      <w:pPr>
+        <w:spacing w:after="0"/>
+      </w:pPr>
+      <w:r>
+        <w:tab/>
+        <w:t xml:space="preserve">- katonák (főként olaszok) </w:t>
+      </w:r>
+    </w:p>
+    <w:p>
+      <w:pPr>
+        <w:spacing w:after="0"/>
+      </w:pPr>
+    </w:p>
+    <w:p>
+      <w:pPr>
+        <w:spacing w:after="0"/>
+      </w:pPr>
+      <w:r>
+        <w:rPr>
+          <w:noProof/>
+        </w:rPr>
+        <mc:AlternateContent>
+          <mc:Choice Requires="wps">
+            <w:drawing>
+              <wp:anchor distT="0" distB="0" distL="114300" distR="114300" simplePos="0" relativeHeight="251689984" behindDoc="0" locked="0" layoutInCell="1" allowOverlap="1" wp14:anchorId="661FB66D" wp14:editId="1C1A5638">
+                <wp:simplePos x="0" y="0"/>
+                <wp:positionH relativeFrom="column">
+                  <wp:posOffset>1695450</wp:posOffset>
+                </wp:positionH>
+                <wp:positionV relativeFrom="paragraph">
+                  <wp:posOffset>183515</wp:posOffset>
+                </wp:positionV>
+                <wp:extent cx="0" cy="233680"/>
+                <wp:effectExtent l="76200" t="0" r="57150" b="52070"/>
+                <wp:wrapNone/>
+                <wp:docPr id="1649758993" name="Egyenes összekötő nyíllal 1"/>
+                <wp:cNvGraphicFramePr/>
+                <a:graphic xmlns:a="http://schemas.openxmlformats.org/drawingml/2006/main">
+                  <a:graphicData uri="http://schemas.microsoft.com/office/word/2010/wordprocessingShape">
+                    <wps:wsp>
+                      <wps:cNvCnPr/>
+                      <wps:spPr>
+                        <a:xfrm>
+                          <a:off x="0" y="0"/>
+                          <a:ext cx="0" cy="233680"/>
+                        </a:xfrm>
+                        <a:prstGeom prst="straightConnector1">
+                          <a:avLst/>
+                        </a:prstGeom>
+                        <a:ln>
+                          <a:tailEnd type="triangle"/>
+                        </a:ln>
+                      </wps:spPr>
+                      <wps:style>
+                        <a:lnRef idx="1">
+                          <a:schemeClr val="dk1"/>
+                        </a:lnRef>
+                        <a:fillRef idx="0">
+                          <a:schemeClr val="dk1"/>
+                        </a:fillRef>
+                        <a:effectRef idx="0">
+                          <a:schemeClr val="dk1"/>
+                        </a:effectRef>
+                        <a:fontRef idx="minor">
+                          <a:schemeClr val="tx1"/>
+                        </a:fontRef>
+                      </wps:style>
+                      <wps:bodyPr/>
+                    </wps:wsp>
+                  </a:graphicData>
+                </a:graphic>
+              </wp:anchor>
+            </w:drawing>
+          </mc:Choice>
+          <mc:Fallback>
+            <w:pict>
+              <v:shape w14:anchorId="25642AB1" id="Egyenes összekötő nyíllal 1" o:spid="_x0000_s1026" type="#_x0000_t32" style="position:absolute;margin-left:133.5pt;margin-top:14.45pt;width:0;height:18.4pt;z-index:251689984;visibility:visible;mso-wrap-style:square;mso-wrap-distance-left:9pt;mso-wrap-distance-top:0;mso-wrap-distance-right:9pt;mso-wrap-distance-bottom:0;mso-position-horizontal:absolute;mso-position-horizontal-relative:text;mso-position-vertical:absolute;mso-position-vertical-relative:text" o:gfxdata="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" strokecolor="black [3200]" strokeweight=".5pt">
+                <v:stroke endarrow="block" joinstyle="miter"/>
+              </v:shape>
+            </w:pict>
+          </mc:Fallback>
+        </mc:AlternateContent>
+      </w:r>
+      <w:r>
+        <w:t xml:space="preserve">meghátráltak </w:t>
+      </w:r>
+      <w:r>
+        <w:sym w:font="Wingdings" w:char="F0E0"/>
+      </w:r>
+      <w:r>
+        <w:t xml:space="preserve"> Táncsics Mihály kiszabadítása </w:t>
+      </w:r>
+    </w:p>
+    <w:p>
+      <w:pPr>
+        <w:spacing w:after="0"/>
+      </w:pPr>
+    </w:p>
+    <w:p>
+      <w:pPr>
+        <w:spacing w:after="0"/>
+      </w:pPr>
+      <w:r>
+        <w:tab/>
+        <w:t xml:space="preserve">este a Nemzeti Színházban a Bánk bán című darab előadása </w:t>
+      </w:r>
+    </w:p>
+    <w:p>
+      <w:pPr>
+        <w:spacing w:after="0"/>
+      </w:pPr>
+    </w:p>
+    <w:p>
+      <w:pPr>
+        <w:spacing w:after="0"/>
+        <w:rPr>
+          <w:b/>
+          <w:bCs/>
+        </w:rPr>
+      </w:pPr>
+      <w:r>
+        <w:rPr>
+          <w:b/>
+          <w:bCs/>
+        </w:rPr>
+        <w:t xml:space="preserve">12 pont: </w:t>
+      </w:r>
+    </w:p>
+    <w:p>
+      <w:pPr>
+        <w:spacing w:after="0"/>
+      </w:pPr>
+      <w:r>
+        <w:tab/>
+        <w:t xml:space="preserve">1, sajtószabadság, cenzúra eltörlése </w:t>
+      </w:r>
+    </w:p>
+    <w:p>
+      <w:pPr>
+        <w:spacing w:after="0"/>
+      </w:pPr>
+      <w:r>
+        <w:tab/>
+        <w:t xml:space="preserve">2, felelős minisztérium Buda-Pesten </w:t>
+      </w:r>
+    </w:p>
+    <w:p>
+      <w:pPr>
+        <w:spacing w:after="0"/>
+      </w:pPr>
+      <w:r>
+        <w:tab/>
+        <w:t>3, évenkénti országgyűlés Pesten</w:t>
+      </w:r>
+    </w:p>
+    <w:p>
+      <w:pPr>
+        <w:spacing w:after="0"/>
+      </w:pPr>
+      <w:r>
+        <w:tab/>
+        <w:t xml:space="preserve">4, törvény előtti egyenlőség </w:t>
+      </w:r>
+      <w:r>
+        <w:sym w:font="Wingdings" w:char="F0E0"/>
+      </w:r>
+      <w:r>
+        <w:t xml:space="preserve"> polgári, vallási </w:t>
+      </w:r>
+    </w:p>
+    <w:p>
+      <w:pPr>
+        <w:spacing w:after="0"/>
+      </w:pPr>
+      <w:r>
+        <w:tab/>
+        <w:t xml:space="preserve">5, nemzeti őrsereg </w:t>
+      </w:r>
+    </w:p>
+    <w:p>
+      <w:pPr>
+        <w:spacing w:after="0"/>
+      </w:pPr>
+      <w:r>
+        <w:tab/>
+        <w:t>6, közös teherviselés</w:t>
+      </w:r>
+    </w:p>
+    <w:p>
+      <w:pPr>
+        <w:spacing w:after="0"/>
+      </w:pPr>
+      <w:r>
+        <w:tab/>
+        <w:t xml:space="preserve">7, űrbéri viszonyok megszűnése </w:t>
+      </w:r>
+      <w:r>
+        <w:sym w:font="Wingdings" w:char="F0E0"/>
+      </w:r>
+      <w:r>
+        <w:t xml:space="preserve"> </w:t>
+      </w:r>
+      <w:r>
+        <w:t>jobbágyfelszabadítás</w:t>
+      </w:r>
+      <w:r>
+        <w:t xml:space="preserve"> </w:t>
+      </w:r>
+    </w:p>
+    <w:p>
+      <w:pPr>
+        <w:spacing w:after="0"/>
+      </w:pPr>
+      <w:r>
+        <w:tab/>
+        <w:t xml:space="preserve">8, esküdtszék </w:t>
+      </w:r>
+    </w:p>
+    <w:p>
+      <w:pPr>
+        <w:spacing w:after="0"/>
+      </w:pPr>
+      <w:r>
+        <w:tab/>
+        <w:t xml:space="preserve">9, nemzeti bank </w:t>
+      </w:r>
+    </w:p>
+    <w:p>
+      <w:pPr>
+        <w:spacing w:after="0"/>
+      </w:pPr>
+      <w:r>
+        <w:tab/>
+        <w:t xml:space="preserve">10, katonaság esküdjék meg az alkotmányra </w:t>
+      </w:r>
+    </w:p>
+    <w:p>
+      <w:pPr>
+        <w:spacing w:after="0"/>
+      </w:pPr>
+      <w:r>
+        <w:tab/>
+        <w:t xml:space="preserve">11, politikai foglyok szabadon bocsátása </w:t>
+      </w:r>
+    </w:p>
+    <w:p>
+      <w:pPr>
+        <w:spacing w:after="0"/>
+      </w:pPr>
+      <w:r>
+        <w:tab/>
+        <w:t xml:space="preserve">12, Unió (Erdéllyel) </w:t>
+      </w:r>
+    </w:p>
+    <w:p>
+      <w:pPr>
+        <w:spacing w:after="0"/>
+      </w:pPr>
+    </w:p>
+    <w:p>
+      <w:pPr>
+        <w:spacing w:after="0"/>
+      </w:pPr>
+      <w:r>
+        <w:rPr>
+          <w:b/>
+          <w:bCs/>
+        </w:rPr>
+        <w:t>Forradalom eredménye</w:t>
+      </w:r>
+      <w:r>
+        <w:t xml:space="preserve">: </w:t>
+      </w:r>
+      <w:r>
+        <w:t xml:space="preserve">első független felelős kormány kinevezése </w:t>
+      </w:r>
+    </w:p>
+    <w:p>
+      <w:pPr>
+        <w:spacing w:after="0"/>
+      </w:pPr>
+    </w:p>
+    <w:p>
+      <w:pPr>
+        <w:spacing w:after="0"/>
+      </w:pPr>
+    </w:p>
+    <w:p>
+      <w:pPr>
+        <w:spacing w:after="0"/>
+      </w:pPr>
+    </w:p>
+    <w:p>
+      <w:pPr>
+        <w:spacing w:after="0"/>
+      </w:pPr>
+    </w:p>
+    <w:p>
+      <w:pPr>
+        <w:spacing w:after="0"/>
+      </w:pPr>
+    </w:p>
+    <w:p>
+      <w:pPr>
+        <w:spacing w:after="0"/>
+      </w:pPr>
+    </w:p>
+    <w:p>
+      <w:pPr>
+        <w:spacing w:after="0"/>
+      </w:pPr>
+    </w:p>
+    <w:p>
+      <w:pPr>
+        <w:spacing w:after="0"/>
+      </w:pPr>
+      <w:r>
+        <w:rPr>
+          <w:b/>
+          <w:bCs/>
+          <w:noProof/>
+        </w:rPr>
+        <w:lastRenderedPageBreak/>
+        <mc:AlternateContent>
+          <mc:Choice Requires="wps">
+            <w:drawing>
+              <wp:anchor distT="0" distB="0" distL="114300" distR="114300" simplePos="0" relativeHeight="251692032" behindDoc="0" locked="0" layoutInCell="1" allowOverlap="1" wp14:anchorId="4BA96028" wp14:editId="77E3567D">
+                <wp:simplePos x="0" y="0"/>
+                <wp:positionH relativeFrom="column">
+                  <wp:posOffset>962025</wp:posOffset>
+                </wp:positionH>
+                <wp:positionV relativeFrom="paragraph">
+                  <wp:posOffset>154940</wp:posOffset>
+                </wp:positionV>
+                <wp:extent cx="0" cy="233680"/>
+                <wp:effectExtent l="76200" t="0" r="57150" b="52070"/>
+                <wp:wrapNone/>
+                <wp:docPr id="889830767" name="Egyenes összekötő nyíllal 1"/>
+                <wp:cNvGraphicFramePr/>
+                <a:graphic xmlns:a="http://schemas.openxmlformats.org/drawingml/2006/main">
+                  <a:graphicData uri="http://schemas.microsoft.com/office/word/2010/wordprocessingShape">
+                    <wps:wsp>
+                      <wps:cNvCnPr/>
+                      <wps:spPr>
+                        <a:xfrm>
+                          <a:off x="0" y="0"/>
+                          <a:ext cx="0" cy="233680"/>
+                        </a:xfrm>
+                        <a:prstGeom prst="straightConnector1">
+                          <a:avLst/>
+                        </a:prstGeom>
+                        <a:ln>
+                          <a:tailEnd type="triangle"/>
+                        </a:ln>
+                      </wps:spPr>
+                      <wps:style>
+                        <a:lnRef idx="1">
+                          <a:schemeClr val="dk1"/>
+                        </a:lnRef>
+                        <a:fillRef idx="0">
+                          <a:schemeClr val="dk1"/>
+                        </a:fillRef>
+                        <a:effectRef idx="0">
+                          <a:schemeClr val="dk1"/>
+                        </a:effectRef>
+                        <a:fontRef idx="minor">
+                          <a:schemeClr val="tx1"/>
+                        </a:fontRef>
+                      </wps:style>
+                      <wps:bodyPr/>
+                    </wps:wsp>
+                  </a:graphicData>
+                </a:graphic>
+              </wp:anchor>
+            </w:drawing>
+          </mc:Choice>
+          <mc:Fallback>
+            <w:pict>
+              <v:shapetype w14:anchorId="69702F47" id="_x0000_t32" coordsize="21600,21600" o:spt="32" o:oned="t" path="m,l21600,21600e" filled="f">
+                <v:path arrowok="t" fillok="f" o:connecttype="none"/>
+                <o:lock v:ext="edit" shapetype="t"/>
+              </v:shapetype>
+              <v:shape id="Egyenes összekötő nyíllal 1" o:spid="_x0000_s1026" type="#_x0000_t32" style="position:absolute;margin-left:75.75pt;margin-top:12.2pt;width:0;height:18.4pt;z-index:251692032;visibility:visible;mso-wrap-style:square;mso-wrap-distance-left:9pt;mso-wrap-distance-top:0;mso-wrap-distance-right:9pt;mso-wrap-distance-bottom:0;mso-position-horizontal:absolute;mso-position-horizontal-relative:text;mso-position-vertical:absolute;mso-position-vertical-relative:text" o:gfxdata="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" strokecolor="black [3200]" strokeweight=".5pt">
+                <v:stroke endarrow="block" joinstyle="miter"/>
+              </v:shape>
+            </w:pict>
+          </mc:Fallback>
+        </mc:AlternateContent>
+      </w:r>
+      <w:r>
+        <w:rPr>
+          <w:b/>
+          <w:bCs/>
+        </w:rPr>
+        <w:t>március 17: miniszterelnök</w:t>
+      </w:r>
+      <w:r>
+        <w:t xml:space="preserve"> kinevezése </w:t>
+      </w:r>
+      <w:r>
+        <w:rPr>
+          <w:b/>
+          <w:bCs/>
+        </w:rPr>
+        <w:t>gróf Batthyány Lajos</w:t>
+      </w:r>
+      <w:r>
+        <w:t xml:space="preserve"> nevében (Ellenzéki párt elnöke) </w:t>
+      </w:r>
+    </w:p>
+    <w:p>
+      <w:pPr>
+        <w:spacing w:after="0"/>
+      </w:pPr>
+    </w:p>
+    <w:p>
+      <w:pPr>
+        <w:spacing w:after="0"/>
+        <w:rPr>
+          <w:b/>
+          <w:bCs/>
+        </w:rPr>
+      </w:pPr>
+      <w:r>
+        <w:rPr>
+          <w:b/>
+          <w:bCs/>
+        </w:rPr>
+        <w:t xml:space="preserve">miniszterek kiválasztása: </w:t>
+      </w:r>
+    </w:p>
+    <w:p>
+      <w:pPr>
+        <w:spacing w:after="0"/>
+      </w:pPr>
+      <w:r>
+        <w:tab/>
+      </w:r>
+      <w:r>
+        <w:rPr>
+          <w:b/>
+          <w:bCs/>
+        </w:rPr>
+        <w:t>Szemere Bertalan</w:t>
+      </w:r>
+      <w:r>
+        <w:t xml:space="preserve">: belügyminiszter </w:t>
+      </w:r>
+    </w:p>
+    <w:p>
+      <w:pPr>
+        <w:spacing w:after="0"/>
+      </w:pPr>
+      <w:r>
+        <w:tab/>
+      </w:r>
+      <w:r>
+        <w:rPr>
+          <w:b/>
+          <w:bCs/>
+        </w:rPr>
+        <w:t>Esterházy Pál:</w:t>
+      </w:r>
+      <w:r>
+        <w:t xml:space="preserve"> </w:t>
+      </w:r>
+      <w:r>
+        <w:t xml:space="preserve">a király személye körüli miniszter </w:t>
+      </w:r>
+    </w:p>
+    <w:p>
+      <w:pPr>
+        <w:spacing w:after="0"/>
+      </w:pPr>
+      <w:r>
+        <w:tab/>
+      </w:r>
+      <w:r>
+        <w:rPr>
+          <w:b/>
+          <w:bCs/>
+        </w:rPr>
+        <w:t>Klauzál Gábor:</w:t>
+      </w:r>
+      <w:r>
+        <w:t xml:space="preserve"> földműves - és iparügyi miniszter</w:t>
+      </w:r>
+    </w:p>
+    <w:p>
+      <w:pPr>
+        <w:spacing w:after="0"/>
+      </w:pPr>
+      <w:r>
+        <w:tab/>
+      </w:r>
+      <w:r>
+        <w:rPr>
+          <w:b/>
+          <w:bCs/>
+        </w:rPr>
+        <w:t>Kossuth Lajos</w:t>
+      </w:r>
+      <w:r>
+        <w:t xml:space="preserve">: </w:t>
+      </w:r>
+      <w:r>
+        <w:t>pénzügyminiszter</w:t>
+      </w:r>
+      <w:r>
+        <w:t xml:space="preserve"> </w:t>
+      </w:r>
+    </w:p>
+    <w:p>
+      <w:pPr>
+        <w:spacing w:after="0"/>
+      </w:pPr>
+      <w:r>
+        <w:tab/>
+      </w:r>
+      <w:r>
+        <w:rPr>
+          <w:b/>
+          <w:bCs/>
+        </w:rPr>
+        <w:t>Mészáros Lázár</w:t>
+      </w:r>
+      <w:r>
+        <w:t xml:space="preserve">: </w:t>
+      </w:r>
+      <w:r>
+        <w:t>hadügyminiszter</w:t>
+      </w:r>
+      <w:r>
+        <w:t xml:space="preserve"> </w:t>
+      </w:r>
+    </w:p>
+    <w:p>
+      <w:pPr>
+        <w:spacing w:after="0"/>
+      </w:pPr>
+      <w:r>
+        <w:tab/>
+      </w:r>
+      <w:r>
+        <w:rPr>
+          <w:b/>
+          <w:bCs/>
+        </w:rPr>
+        <w:t>Széchenyi István</w:t>
+      </w:r>
+      <w:r>
+        <w:t xml:space="preserve">: közmunkaügyi miniszter </w:t>
+      </w:r>
+    </w:p>
+    <w:p>
+      <w:pPr>
+        <w:spacing w:after="0"/>
+      </w:pPr>
+      <w:r>
+        <w:tab/>
+      </w:r>
+      <w:r>
+        <w:rPr>
+          <w:b/>
+          <w:bCs/>
+        </w:rPr>
+        <w:t>Eötvös József</w:t>
+      </w:r>
+      <w:r>
+        <w:t xml:space="preserve">: vallás és közoktatás </w:t>
+      </w:r>
+    </w:p>
+    <w:p>
+      <w:pPr>
+        <w:spacing w:after="0"/>
+      </w:pPr>
+      <w:r>
+        <w:rPr>
+          <w:b/>
+          <w:bCs/>
+          <w:noProof/>
+        </w:rPr>
+        <mc:AlternateContent>
+          <mc:Choice Requires="wps">
+            <w:drawing>
+              <wp:anchor distT="0" distB="0" distL="114300" distR="114300" simplePos="0" relativeHeight="251694080" behindDoc="0" locked="0" layoutInCell="1" allowOverlap="1" wp14:anchorId="7F4CDAF8" wp14:editId="04C207D5">
+                <wp:simplePos x="0" y="0"/>
+                <wp:positionH relativeFrom="column">
+                  <wp:posOffset>342900</wp:posOffset>
+                </wp:positionH>
+                <wp:positionV relativeFrom="paragraph">
+                  <wp:posOffset>183515</wp:posOffset>
+                </wp:positionV>
+                <wp:extent cx="0" cy="233680"/>
+                <wp:effectExtent l="76200" t="0" r="57150" b="52070"/>
+                <wp:wrapNone/>
+                <wp:docPr id="1994970270" name="Egyenes összekötő nyíllal 1"/>
+                <wp:cNvGraphicFramePr/>
+                <a:graphic xmlns:a="http://schemas.openxmlformats.org/drawingml/2006/main">
+                  <a:graphicData uri="http://schemas.microsoft.com/office/word/2010/wordprocessingShape">
+                    <wps:wsp>
+                      <wps:cNvCnPr/>
+                      <wps:spPr>
+                        <a:xfrm>
+                          <a:off x="0" y="0"/>
+                          <a:ext cx="0" cy="233680"/>
+                        </a:xfrm>
+                        <a:prstGeom prst="straightConnector1">
+                          <a:avLst/>
+                        </a:prstGeom>
+                        <a:ln>
+                          <a:tailEnd type="triangle"/>
+                        </a:ln>
+                      </wps:spPr>
+                      <wps:style>
+                        <a:lnRef idx="1">
+                          <a:schemeClr val="dk1"/>
+                        </a:lnRef>
+                        <a:fillRef idx="0">
+                          <a:schemeClr val="dk1"/>
+                        </a:fillRef>
+                        <a:effectRef idx="0">
+                          <a:schemeClr val="dk1"/>
+                        </a:effectRef>
+                        <a:fontRef idx="minor">
+                          <a:schemeClr val="tx1"/>
+                        </a:fontRef>
+                      </wps:style>
+                      <wps:bodyPr/>
+                    </wps:wsp>
+                  </a:graphicData>
+                </a:graphic>
+              </wp:anchor>
+            </w:drawing>
+          </mc:Choice>
+          <mc:Fallback>
+            <w:pict>
+              <v:shape w14:anchorId="7C63CC7A" id="Egyenes összekötő nyíllal 1" o:spid="_x0000_s1026" type="#_x0000_t32" style="position:absolute;margin-left:27pt;margin-top:14.45pt;width:0;height:18.4pt;z-index:251694080;visibility:visible;mso-wrap-style:square;mso-wrap-distance-left:9pt;mso-wrap-distance-top:0;mso-wrap-distance-right:9pt;mso-wrap-distance-bottom:0;mso-position-horizontal:absolute;mso-position-horizontal-relative:text;mso-position-vertical:absolute;mso-position-vertical-relative:text" o:gfxdata="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" strokecolor="black [3200]" strokeweight=".5pt">
+                <v:stroke endarrow="block" joinstyle="miter"/>
+              </v:shape>
+            </w:pict>
+          </mc:Fallback>
+        </mc:AlternateContent>
+      </w:r>
+      <w:r>
+        <w:tab/>
+      </w:r>
+      <w:r>
+        <w:rPr>
+          <w:b/>
+          <w:bCs/>
+        </w:rPr>
+        <w:t>Deák Ferenc:</w:t>
+      </w:r>
+      <w:r>
+        <w:t xml:space="preserve"> igazságügyi miniszter </w:t>
+      </w:r>
+    </w:p>
+    <w:p>
+      <w:pPr>
+        <w:spacing w:after="0"/>
+      </w:pPr>
+    </w:p>
+    <w:p>
+      <w:pPr>
+        <w:spacing w:after="0"/>
+      </w:pPr>
+      <w:r>
+        <w:rPr>
+          <w:b/>
+          <w:bCs/>
+          <w:noProof/>
+        </w:rPr>
+        <mc:AlternateContent>
+          <mc:Choice Requires="wps">
+            <w:drawing>
+              <wp:anchor distT="0" distB="0" distL="114300" distR="114300" simplePos="0" relativeHeight="251696128" behindDoc="0" locked="0" layoutInCell="1" allowOverlap="1" wp14:anchorId="4D35C55B" wp14:editId="630764FA">
+                <wp:simplePos x="0" y="0"/>
+                <wp:positionH relativeFrom="column">
+                  <wp:posOffset>1781175</wp:posOffset>
+                </wp:positionH>
+                <wp:positionV relativeFrom="paragraph">
+                  <wp:posOffset>133985</wp:posOffset>
+                </wp:positionV>
+                <wp:extent cx="0" cy="233680"/>
+                <wp:effectExtent l="76200" t="0" r="57150" b="52070"/>
+                <wp:wrapNone/>
+                <wp:docPr id="1970061030" name="Egyenes összekötő nyíllal 1"/>
+                <wp:cNvGraphicFramePr/>
+                <a:graphic xmlns:a="http://schemas.openxmlformats.org/drawingml/2006/main">
+                  <a:graphicData uri="http://schemas.microsoft.com/office/word/2010/wordprocessingShape">
+                    <wps:wsp>
+                      <wps:cNvCnPr/>
+                      <wps:spPr>
+                        <a:xfrm>
+                          <a:off x="0" y="0"/>
+                          <a:ext cx="0" cy="233680"/>
+                        </a:xfrm>
+                        <a:prstGeom prst="straightConnector1">
+                          <a:avLst/>
+                        </a:prstGeom>
+                        <a:ln>
+                          <a:tailEnd type="triangle"/>
+                        </a:ln>
+                      </wps:spPr>
+                      <wps:style>
+                        <a:lnRef idx="1">
+                          <a:schemeClr val="dk1"/>
+                        </a:lnRef>
+                        <a:fillRef idx="0">
+                          <a:schemeClr val="dk1"/>
+                        </a:fillRef>
+                        <a:effectRef idx="0">
+                          <a:schemeClr val="dk1"/>
+                        </a:effectRef>
+                        <a:fontRef idx="minor">
+                          <a:schemeClr val="tx1"/>
+                        </a:fontRef>
+                      </wps:style>
+                      <wps:bodyPr/>
+                    </wps:wsp>
+                  </a:graphicData>
+                </a:graphic>
+              </wp:anchor>
+            </w:drawing>
+          </mc:Choice>
+          <mc:Fallback>
+            <w:pict>
+              <v:shape w14:anchorId="6721C1D1" id="Egyenes összekötő nyíllal 1" o:spid="_x0000_s1026" type="#_x0000_t32" style="position:absolute;margin-left:140.25pt;margin-top:10.55pt;width:0;height:18.4pt;z-index:251696128;visibility:visible;mso-wrap-style:square;mso-wrap-distance-left:9pt;mso-wrap-distance-top:0;mso-wrap-distance-right:9pt;mso-wrap-distance-bottom:0;mso-position-horizontal:absolute;mso-position-horizontal-relative:text;mso-position-vertical:absolute;mso-position-vertical-relative:text" o:gfxdata="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" strokecolor="black [3200]" strokeweight=".5pt">
+                <v:stroke endarrow="block" joinstyle="miter"/>
+              </v:shape>
+            </w:pict>
+          </mc:Fallback>
+        </mc:AlternateContent>
+      </w:r>
+      <w:r>
+        <w:t xml:space="preserve">visszatértek Pozsonyba </w:t>
+      </w:r>
+      <w:r>
+        <w:sym w:font="Wingdings" w:char="F0E0"/>
+      </w:r>
+      <w:r>
+        <w:t xml:space="preserve"> lázas törvényalkotó munka </w:t>
+      </w:r>
+    </w:p>
+    <w:p>
+      <w:pPr>
+        <w:spacing w:after="0"/>
+      </w:pPr>
+    </w:p>
+    <w:p>
+      <w:pPr>
+        <w:spacing w:after="0"/>
+      </w:pPr>
+      <w:r>
+        <w:rPr>
+          <w:b/>
+          <w:bCs/>
+          <w:noProof/>
+        </w:rPr>
+        <mc:AlternateContent>
+          <mc:Choice Requires="wps">
+            <w:drawing>
+              <wp:anchor distT="0" distB="0" distL="114300" distR="114300" simplePos="0" relativeHeight="251698176" behindDoc="0" locked="0" layoutInCell="1" allowOverlap="1" wp14:anchorId="4CCAAAE2" wp14:editId="32A59B18">
+                <wp:simplePos x="0" y="0"/>
+                <wp:positionH relativeFrom="column">
+                  <wp:posOffset>1400175</wp:posOffset>
+                </wp:positionH>
+                <wp:positionV relativeFrom="paragraph">
+                  <wp:posOffset>184150</wp:posOffset>
+                </wp:positionV>
+                <wp:extent cx="0" cy="233680"/>
+                <wp:effectExtent l="76200" t="0" r="57150" b="52070"/>
+                <wp:wrapNone/>
+                <wp:docPr id="1467660330" name="Egyenes összekötő nyíllal 1"/>
+                <wp:cNvGraphicFramePr/>
+                <a:graphic xmlns:a="http://schemas.openxmlformats.org/drawingml/2006/main">
+                  <a:graphicData uri="http://schemas.microsoft.com/office/word/2010/wordprocessingShape">
+                    <wps:wsp>
+                      <wps:cNvCnPr/>
+                      <wps:spPr>
+                        <a:xfrm>
+                          <a:off x="0" y="0"/>
+                          <a:ext cx="0" cy="233680"/>
+                        </a:xfrm>
+                        <a:prstGeom prst="straightConnector1">
+                          <a:avLst/>
+                        </a:prstGeom>
+                        <a:ln>
+                          <a:tailEnd type="triangle"/>
+                        </a:ln>
+                      </wps:spPr>
+                      <wps:style>
+                        <a:lnRef idx="1">
+                          <a:schemeClr val="dk1"/>
+                        </a:lnRef>
+                        <a:fillRef idx="0">
+                          <a:schemeClr val="dk1"/>
+                        </a:fillRef>
+                        <a:effectRef idx="0">
+                          <a:schemeClr val="dk1"/>
+                        </a:effectRef>
+                        <a:fontRef idx="minor">
+                          <a:schemeClr val="tx1"/>
+                        </a:fontRef>
+                      </wps:style>
+                      <wps:bodyPr/>
+                    </wps:wsp>
+                  </a:graphicData>
+                </a:graphic>
+              </wp:anchor>
+            </w:drawing>
+          </mc:Choice>
+          <mc:Fallback>
+            <w:pict>
+              <v:shape w14:anchorId="594C120E" id="Egyenes összekötő nyíllal 1" o:spid="_x0000_s1026" type="#_x0000_t32" style="position:absolute;margin-left:110.25pt;margin-top:14.5pt;width:0;height:18.4pt;z-index:251698176;visibility:visible;mso-wrap-style:square;mso-wrap-distance-left:9pt;mso-wrap-distance-top:0;mso-wrap-distance-right:9pt;mso-wrap-distance-bottom:0;mso-position-horizontal:absolute;mso-position-horizontal-relative:text;mso-position-vertical:absolute;mso-position-vertical-relative:text" o:gfxdata="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" strokecolor="black [3200]" strokeweight=".5pt">
+                <v:stroke endarrow="block" joinstyle="miter"/>
+              </v:shape>
+            </w:pict>
+          </mc:Fallback>
+        </mc:AlternateContent>
+      </w:r>
+      <w:r>
+        <w:tab/>
+      </w:r>
+      <w:r>
+        <w:rPr>
+          <w:b/>
+          <w:bCs/>
+        </w:rPr>
+        <w:t>április 11:</w:t>
+      </w:r>
+      <w:r>
+        <w:t xml:space="preserve"> törvényeket V. Ferdinánd szentesítette </w:t>
+      </w:r>
+    </w:p>
+    <w:p>
+      <w:pPr>
+        <w:spacing w:after="0"/>
+        <w:rPr>
+          <w:b/>
+          <w:bCs/>
+        </w:rPr>
+      </w:pPr>
+    </w:p>
+    <w:p>
+      <w:pPr>
+        <w:spacing w:after="0"/>
+      </w:pPr>
+      <w:r>
+        <w:rPr>
+          <w:b/>
+          <w:bCs/>
+          <w:noProof/>
+        </w:rPr>
+        <mc:AlternateContent>
+          <mc:Choice Requires="wps">
+            <w:drawing>
+              <wp:anchor distT="0" distB="0" distL="114300" distR="114300" simplePos="0" relativeHeight="251700224" behindDoc="0" locked="0" layoutInCell="1" allowOverlap="1" wp14:anchorId="3E9D40AF" wp14:editId="44BDA596">
+                <wp:simplePos x="0" y="0"/>
+                <wp:positionH relativeFrom="column">
+                  <wp:posOffset>676275</wp:posOffset>
+                </wp:positionH>
+                <wp:positionV relativeFrom="paragraph">
+                  <wp:posOffset>183515</wp:posOffset>
+                </wp:positionV>
+                <wp:extent cx="0" cy="233680"/>
+                <wp:effectExtent l="76200" t="0" r="57150" b="52070"/>
+                <wp:wrapNone/>
+                <wp:docPr id="1482763965" name="Egyenes összekötő nyíllal 1"/>
+                <wp:cNvGraphicFramePr/>
+                <a:graphic xmlns:a="http://schemas.openxmlformats.org/drawingml/2006/main">
+                  <a:graphicData uri="http://schemas.microsoft.com/office/word/2010/wordprocessingShape">
+                    <wps:wsp>
+                      <wps:cNvCnPr/>
+                      <wps:spPr>
+                        <a:xfrm>
+                          <a:off x="0" y="0"/>
+                          <a:ext cx="0" cy="233680"/>
+                        </a:xfrm>
+                        <a:prstGeom prst="straightConnector1">
+                          <a:avLst/>
+                        </a:prstGeom>
+                        <a:ln>
+                          <a:tailEnd type="triangle"/>
+                        </a:ln>
+                      </wps:spPr>
+                      <wps:style>
+                        <a:lnRef idx="1">
+                          <a:schemeClr val="dk1"/>
+                        </a:lnRef>
+                        <a:fillRef idx="0">
+                          <a:schemeClr val="dk1"/>
+                        </a:fillRef>
+                        <a:effectRef idx="0">
+                          <a:schemeClr val="dk1"/>
+                        </a:effectRef>
+                        <a:fontRef idx="minor">
+                          <a:schemeClr val="tx1"/>
+                        </a:fontRef>
+                      </wps:style>
+                      <wps:bodyPr/>
+                    </wps:wsp>
+                  </a:graphicData>
+                </a:graphic>
+              </wp:anchor>
+            </w:drawing>
+          </mc:Choice>
+          <mc:Fallback>
+            <w:pict>
+              <v:shape w14:anchorId="3FB4E5CA" id="Egyenes összekötő nyíllal 1" o:spid="_x0000_s1026" type="#_x0000_t32" style="position:absolute;margin-left:53.25pt;margin-top:14.45pt;width:0;height:18.4pt;z-index:251700224;visibility:visible;mso-wrap-style:square;mso-wrap-distance-left:9pt;mso-wrap-distance-top:0;mso-wrap-distance-right:9pt;mso-wrap-distance-bottom:0;mso-position-horizontal:absolute;mso-position-horizontal-relative:text;mso-position-vertical:absolute;mso-position-vertical-relative:text" o:gfxdata="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" strokecolor="black [3200]" strokeweight=".5pt">
+                <v:stroke endarrow="block" joinstyle="miter"/>
+              </v:shape>
+            </w:pict>
+          </mc:Fallback>
+        </mc:AlternateContent>
+      </w:r>
+      <w:r>
+        <w:t xml:space="preserve">az utolsó rendi országgyűlést bezárták Pozsonyban </w:t>
+      </w:r>
+    </w:p>
+    <w:p>
+      <w:pPr>
+        <w:spacing w:after="0"/>
+      </w:pPr>
+      <w:r>
+        <w:tab/>
+      </w:r>
+      <w:r>
+        <w:tab/>
+        <w:t>köv</w:t>
+      </w:r>
+      <w:r>
+        <w:t xml:space="preserve">etkezmény </w:t>
+      </w:r>
+    </w:p>
+    <w:p>
+      <w:pPr>
+        <w:spacing w:after="0"/>
+      </w:pPr>
+      <w:r>
+        <w:t xml:space="preserve">polgári átalakulás </w:t>
+      </w:r>
+      <w:r>
+        <w:sym w:font="Wingdings" w:char="F0E0"/>
+      </w:r>
+      <w:r>
+        <w:t xml:space="preserve"> legális (törvényes)</w:t>
+      </w:r>
+    </w:p>
+    <w:p>
+      <w:pPr>
+        <w:spacing w:after="0"/>
+      </w:pPr>
+    </w:p>
+    <w:p>
+      <w:pPr>
+        <w:spacing w:after="0"/>
+      </w:pPr>
+      <w:r>
+        <w:rPr>
+          <w:b/>
+          <w:bCs/>
+          <w:noProof/>
+        </w:rPr>
+        <mc:AlternateContent>
+          <mc:Choice Requires="wps">
+            <w:drawing>
+              <wp:anchor distT="0" distB="0" distL="114300" distR="114300" simplePos="0" relativeHeight="251702272" behindDoc="0" locked="0" layoutInCell="1" allowOverlap="1" wp14:anchorId="7970C614" wp14:editId="11AD1B39">
+                <wp:simplePos x="0" y="0"/>
+                <wp:positionH relativeFrom="column">
+                  <wp:posOffset>552450</wp:posOffset>
+                </wp:positionH>
+                <wp:positionV relativeFrom="paragraph">
+                  <wp:posOffset>184150</wp:posOffset>
+                </wp:positionV>
+                <wp:extent cx="0" cy="233680"/>
+                <wp:effectExtent l="76200" t="0" r="57150" b="52070"/>
+                <wp:wrapNone/>
+                <wp:docPr id="1473902825" name="Egyenes összekötő nyíllal 1"/>
+                <wp:cNvGraphicFramePr/>
+                <a:graphic xmlns:a="http://schemas.openxmlformats.org/drawingml/2006/main">
+                  <a:graphicData uri="http://schemas.microsoft.com/office/word/2010/wordprocessingShape">
+                    <wps:wsp>
+                      <wps:cNvCnPr/>
+                      <wps:spPr>
+                        <a:xfrm>
+                          <a:off x="0" y="0"/>
+                          <a:ext cx="0" cy="233680"/>
+                        </a:xfrm>
+                        <a:prstGeom prst="straightConnector1">
+                          <a:avLst/>
+                        </a:prstGeom>
+                        <a:ln>
+                          <a:tailEnd type="triangle"/>
+                        </a:ln>
+                      </wps:spPr>
+                      <wps:style>
+                        <a:lnRef idx="1">
+                          <a:schemeClr val="dk1"/>
+                        </a:lnRef>
+                        <a:fillRef idx="0">
+                          <a:schemeClr val="dk1"/>
+                        </a:fillRef>
+                        <a:effectRef idx="0">
+                          <a:schemeClr val="dk1"/>
+                        </a:effectRef>
+                        <a:fontRef idx="minor">
+                          <a:schemeClr val="tx1"/>
+                        </a:fontRef>
+                      </wps:style>
+                      <wps:bodyPr/>
+                    </wps:wsp>
+                  </a:graphicData>
+                </a:graphic>
+              </wp:anchor>
+            </w:drawing>
+          </mc:Choice>
+          <mc:Fallback>
+            <w:pict>
+              <v:shape w14:anchorId="579820A0" id="Egyenes összekötő nyíllal 1" o:spid="_x0000_s1026" type="#_x0000_t32" style="position:absolute;margin-left:43.5pt;margin-top:14.5pt;width:0;height:18.4pt;z-index:251702272;visibility:visible;mso-wrap-style:square;mso-wrap-distance-left:9pt;mso-wrap-distance-top:0;mso-wrap-distance-right:9pt;mso-wrap-distance-bottom:0;mso-position-horizontal:absolute;mso-position-horizontal-relative:text;mso-position-vertical:absolute;mso-position-vertical-relative:text" o:gfxdata="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" strokecolor="black [3200]" strokeweight=".5pt">
+                <v:stroke endarrow="block" joinstyle="miter"/>
+              </v:shape>
+            </w:pict>
+          </mc:Fallback>
+        </mc:AlternateContent>
+      </w:r>
+      <w:r>
+        <w:t xml:space="preserve">törvényhozó hatalom </w:t>
+      </w:r>
+      <w:r>
+        <w:sym w:font="Wingdings" w:char="F0E0"/>
+      </w:r>
+      <w:r>
+        <w:t xml:space="preserve"> országgyűlés (parlament, képviselők)</w:t>
+      </w:r>
+    </w:p>
+    <w:p>
+      <w:pPr>
+        <w:spacing w:after="0"/>
+      </w:pPr>
+      <w:r>
+        <w:rPr>
+          <w:noProof/>
+        </w:rPr>
+        <mc:AlternateContent>
+          <mc:Choice Requires="wpi">
+            <w:drawing>
+              <wp:anchor distT="0" distB="0" distL="114300" distR="114300" simplePos="0" relativeHeight="251703296" behindDoc="0" locked="0" layoutInCell="1" allowOverlap="1" wp14:anchorId="6B9CF008" wp14:editId="51495166">
+                <wp:simplePos x="0" y="0"/>
+                <wp:positionH relativeFrom="column">
+                  <wp:posOffset>1748185</wp:posOffset>
+                </wp:positionH>
+                <wp:positionV relativeFrom="paragraph">
+                  <wp:posOffset>26310</wp:posOffset>
+                </wp:positionV>
+                <wp:extent cx="753840" cy="179280"/>
+                <wp:effectExtent l="38100" t="38100" r="46355" b="49530"/>
+                <wp:wrapNone/>
+                <wp:docPr id="389881095" name="Szabadkéz 1"/>
+                <wp:cNvGraphicFramePr/>
+                <a:graphic xmlns:a="http://schemas.openxmlformats.org/drawingml/2006/main">
+                  <a:graphicData uri="http://schemas.microsoft.com/office/word/2010/wordprocessingInk">
+                    <w14:contentPart bwMode="auto" r:id="rId4">
+                      <w14:nvContentPartPr>
+                        <w14:cNvContentPartPr/>
+                      </w14:nvContentPartPr>
+                      <w14:xfrm>
+                        <a:off x="0" y="0"/>
+                        <a:ext cx="753840" cy="179280"/>
+                      </w14:xfrm>
+                    </w14:contentPart>
+                  </a:graphicData>
+                </a:graphic>
+              </wp:anchor>
+            </w:drawing>
+          </mc:Choice>
+          <mc:Fallback>
+            <w:pict>
+              <v:shapetype w14:anchorId="25E0679B" id="_x0000_t75" coordsize="21600,21600" o:spt="75" o:preferrelative="t" path="m@4@5l@4@11@9@11@9@5xe" filled="f" stroked="f">
+                <v:stroke joinstyle="miter"/>
+                <v:formulas>
+                  <v:f eqn="if lineDrawn pixelLineWidth 0"/>
+                  <v:f eqn="sum @0 1 0"/>
+                  <v:f eqn="sum 0 0 @1"/>
+                  <v:f eqn="prod @2 1 2"/>
+                  <v:f eqn="prod @3 21600 pixelWidth"/>
+                  <v:f eqn="prod @3 21600 pixelHeight"/>
+                  <v:f eqn="sum @0 0 1"/>
+                  <v:f eqn="prod @6 1 2"/>
+                  <v:f eqn="prod @7 21600 pixelWidth"/>
+                  <v:f eqn="sum @8 21600 0"/>
+                  <v:f eqn="prod @7 21600 pixelHeight"/>
+                  <v:f eqn="sum @10 21600 0"/>
+                </v:formulas>
+                <v:path o:extrusionok="f" gradientshapeok="t" o:connecttype="rect"/>
+                <o:lock v:ext="edit" aspectratio="t"/>
+              </v:shapetype>
+              <v:shape id="Szabadkéz 1" o:spid="_x0000_s1026" type="#_x0000_t75" style="position:absolute;margin-left:137.15pt;margin-top:1.55pt;width:60.3pt;height:15.1pt;z-index:251703296;visibility:visible;mso-wrap-style:square;mso-wrap-distance-left:9pt;mso-wrap-distance-top:0;mso-wrap-distance-right:9pt;mso-wrap-distance-bottom:0;mso-position-horizontal:absolute;mso-position-horizontal-relative:text;mso-position-vertical:absolute;mso-position-vertical-relative:text" o:gfxdata="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">
+                <v:imagedata r:id="rId5" o:title=""/>
+              </v:shape>
+            </w:pict>
+          </mc:Fallback>
+        </mc:AlternateContent>
+      </w:r>
+    </w:p>
+    <w:p>
+      <w:pPr>
+        <w:spacing w:after="0"/>
+      </w:pPr>
+      <w:r>
+        <w:t xml:space="preserve">Népképviseleti országgyűlés </w:t>
+      </w:r>
+      <w:r>
+        <w:tab/>
+      </w:r>
+      <w:r>
+        <w:tab/>
+        <w:t xml:space="preserve">törvények </w:t>
+      </w:r>
+    </w:p>
+    <w:p>
+      <w:pPr>
+        <w:spacing w:after="0"/>
+      </w:pPr>
+    </w:p>
+    <w:p>
+      <w:pPr>
+        <w:spacing w:after="0"/>
+      </w:pPr>
+      <w:r>
+        <w:t xml:space="preserve">végrehajtó hatalom </w:t>
+      </w:r>
+      <w:r>
+        <w:sym w:font="Wingdings" w:char="F0E0"/>
+      </w:r>
+      <w:r>
+        <w:t xml:space="preserve"> kormány, miniszterek </w:t>
+      </w:r>
+      <w:r>
+        <w:tab/>
+      </w:r>
+      <w:r>
+        <w:tab/>
+        <w:t xml:space="preserve">kormányfő = miniszterelnök </w:t>
+      </w:r>
+    </w:p>
+    <w:p>
+      <w:pPr>
+        <w:spacing w:after="0"/>
+      </w:pPr>
+    </w:p>
+    <w:p>
+      <w:pPr>
+        <w:spacing w:after="0"/>
+        <w:rPr>
+          <w:b/>
+          <w:bCs/>
+          <w:sz w:val="32"/>
+          <w:szCs w:val="32"/>
+        </w:rPr>
+      </w:pPr>
+      <w:r>
+        <w:rPr>
+          <w:b/>
+          <w:bCs/>
+          <w:sz w:val="32"/>
+          <w:szCs w:val="32"/>
+        </w:rPr>
+        <w:t xml:space="preserve">V. Áprilisi törvények (12 pont megvalósulása) </w:t>
+      </w:r>
+    </w:p>
+    <w:p>
+      <w:pPr>
+        <w:spacing w:after="0"/>
+      </w:pPr>
+    </w:p>
+    <w:p>
+      <w:pPr>
+        <w:spacing w:after="0"/>
+      </w:pPr>
+      <w:r>
+        <w:rPr>
+          <w:b/>
+          <w:bCs/>
+          <w:noProof/>
+        </w:rPr>
+        <mc:AlternateContent>
+          <mc:Choice Requires="wps">
+            <w:drawing>
+              <wp:anchor distT="0" distB="0" distL="114300" distR="114300" simplePos="0" relativeHeight="251707392" behindDoc="0" locked="0" layoutInCell="1" allowOverlap="1" wp14:anchorId="6B472B94" wp14:editId="0D96F4E4">
+                <wp:simplePos x="0" y="0"/>
+                <wp:positionH relativeFrom="column">
+                  <wp:posOffset>2814955</wp:posOffset>
+                </wp:positionH>
+                <wp:positionV relativeFrom="paragraph">
+                  <wp:posOffset>187960</wp:posOffset>
+                </wp:positionV>
+                <wp:extent cx="276225" cy="333375"/>
+                <wp:effectExtent l="0" t="0" r="28575" b="28575"/>
+                <wp:wrapNone/>
+                <wp:docPr id="1199832456" name="Egyenes összekötő 3"/>
+                <wp:cNvGraphicFramePr/>
+                <a:graphic xmlns:a="http://schemas.openxmlformats.org/drawingml/2006/main">
+                  <a:graphicData uri="http://schemas.microsoft.com/office/word/2010/wordprocessingShape">
+                    <wps:wsp>
+                      <wps:cNvCnPr/>
+                      <wps:spPr>
+                        <a:xfrm>
+                          <a:off x="0" y="0"/>
+                          <a:ext cx="276225" cy="333375"/>
+                        </a:xfrm>
+                        <a:prstGeom prst="line">
+                          <a:avLst/>
+                        </a:prstGeom>
+                      </wps:spPr>
+                      <wps:style>
+                        <a:lnRef idx="1">
+                          <a:schemeClr val="dk1"/>
+                        </a:lnRef>
+                        <a:fillRef idx="0">
+                          <a:schemeClr val="dk1"/>
+                        </a:fillRef>
+                        <a:effectRef idx="0">
+                          <a:schemeClr val="dk1"/>
+                        </a:effectRef>
+                        <a:fontRef idx="minor">
+                          <a:schemeClr val="tx1"/>
+                        </a:fontRef>
+                      </wps:style>
+                      <wps:bodyPr/>
+                    </wps:wsp>
+                  </a:graphicData>
+                </a:graphic>
+              </wp:anchor>
+            </w:drawing>
+          </mc:Choice>
+          <mc:Fallback>
+            <w:pict>
+              <v:line w14:anchorId="7817ECC2" id="Egyenes összekötő 3" o:spid="_x0000_s1026" style="position:absolute;z-index:251707392;visibility:visible;mso-wrap-style:square;mso-wrap-distance-left:9pt;mso-wrap-distance-top:0;mso-wrap-distance-right:9pt;mso-wrap-distance-bottom:0;mso-position-horizontal:absolute;mso-position-horizontal-relative:text;mso-position-vertical:absolute;mso-position-vertical-relative:text" from="221.65pt,14.8pt" to="243.4pt,41.05pt" o:gfxdata="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" strokecolor="black [3200]" strokeweight=".5pt">
+                <v:stroke joinstyle="miter"/>
+              </v:line>
+            </w:pict>
+          </mc:Fallback>
+        </mc:AlternateContent>
+      </w:r>
+      <w:r>
+        <w:rPr>
+          <w:b/>
+          <w:bCs/>
+          <w:noProof/>
+        </w:rPr>
+        <mc:AlternateContent>
+          <mc:Choice Requires="wps">
+            <w:drawing>
+              <wp:anchor distT="0" distB="0" distL="114300" distR="114300" simplePos="0" relativeHeight="251706368" behindDoc="0" locked="0" layoutInCell="1" allowOverlap="1" wp14:anchorId="531D4DF6" wp14:editId="37959EDB">
+                <wp:simplePos x="0" y="0"/>
+                <wp:positionH relativeFrom="column">
+                  <wp:posOffset>1776730</wp:posOffset>
+                </wp:positionH>
+                <wp:positionV relativeFrom="paragraph">
+                  <wp:posOffset>187960</wp:posOffset>
+                </wp:positionV>
+                <wp:extent cx="228600" cy="333375"/>
+                <wp:effectExtent l="0" t="0" r="19050" b="28575"/>
+                <wp:wrapNone/>
+                <wp:docPr id="1359282015" name="Egyenes összekötő 2"/>
+                <wp:cNvGraphicFramePr/>
+                <a:graphic xmlns:a="http://schemas.openxmlformats.org/drawingml/2006/main">
+                  <a:graphicData uri="http://schemas.microsoft.com/office/word/2010/wordprocessingShape">
+                    <wps:wsp>
+                      <wps:cNvCnPr/>
+                      <wps:spPr>
+                        <a:xfrm flipH="1">
+                          <a:off x="0" y="0"/>
+                          <a:ext cx="228600" cy="333375"/>
+                        </a:xfrm>
+                        <a:prstGeom prst="line">
+                          <a:avLst/>
+                        </a:prstGeom>
+                      </wps:spPr>
+                      <wps:style>
+                        <a:lnRef idx="1">
+                          <a:schemeClr val="dk1"/>
+                        </a:lnRef>
+                        <a:fillRef idx="0">
+                          <a:schemeClr val="dk1"/>
+                        </a:fillRef>
+                        <a:effectRef idx="0">
+                          <a:schemeClr val="dk1"/>
+                        </a:effectRef>
+                        <a:fontRef idx="minor">
+                          <a:schemeClr val="tx1"/>
+                        </a:fontRef>
+                      </wps:style>
+                      <wps:bodyPr/>
+                    </wps:wsp>
+                  </a:graphicData>
+                </a:graphic>
+              </wp:anchor>
+            </w:drawing>
+          </mc:Choice>
+          <mc:Fallback>
+            <w:pict>
+              <v:line w14:anchorId="66555D4B" id="Egyenes összekötő 2" o:spid="_x0000_s1026" style="position:absolute;flip:x;z-index:251706368;visibility:visible;mso-wrap-style:square;mso-wrap-distance-left:9pt;mso-wrap-distance-top:0;mso-wrap-distance-right:9pt;mso-wrap-distance-bottom:0;mso-position-horizontal:absolute;mso-position-horizontal-relative:text;mso-position-vertical:absolute;mso-position-vertical-relative:text" from="139.9pt,14.8pt" to="157.9pt,41.05pt" o:gfxdata="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" strokecolor="black [3200]" strokeweight=".5pt">
+                <v:stroke joinstyle="miter"/>
+              </v:line>
+            </w:pict>
+          </mc:Fallback>
+        </mc:AlternateContent>
+      </w:r>
+      <w:r>
+        <w:rPr>
+          <w:b/>
+          <w:bCs/>
+          <w:noProof/>
+        </w:rPr>
+        <mc:AlternateContent>
+          <mc:Choice Requires="wps">
+            <w:drawing>
+              <wp:anchor distT="0" distB="0" distL="114300" distR="114300" simplePos="0" relativeHeight="251705344" behindDoc="0" locked="0" layoutInCell="1" allowOverlap="1" wp14:anchorId="44A9C987" wp14:editId="5845175C">
+                <wp:simplePos x="0" y="0"/>
+                <wp:positionH relativeFrom="column">
+                  <wp:posOffset>495300</wp:posOffset>
+                </wp:positionH>
+                <wp:positionV relativeFrom="paragraph">
+                  <wp:posOffset>183515</wp:posOffset>
+                </wp:positionV>
+                <wp:extent cx="0" cy="233680"/>
+                <wp:effectExtent l="76200" t="0" r="57150" b="52070"/>
+                <wp:wrapNone/>
+                <wp:docPr id="1267277325" name="Egyenes összekötő nyíllal 1"/>
+                <wp:cNvGraphicFramePr/>
+                <a:graphic xmlns:a="http://schemas.openxmlformats.org/drawingml/2006/main">
+                  <a:graphicData uri="http://schemas.microsoft.com/office/word/2010/wordprocessingShape">
+                    <wps:wsp>
+                      <wps:cNvCnPr/>
+                      <wps:spPr>
+                        <a:xfrm>
+                          <a:off x="0" y="0"/>
+                          <a:ext cx="0" cy="233680"/>
+                        </a:xfrm>
+                        <a:prstGeom prst="straightConnector1">
+                          <a:avLst/>
+                        </a:prstGeom>
+                        <a:ln>
+                          <a:tailEnd type="triangle"/>
+                        </a:ln>
+                      </wps:spPr>
+                      <wps:style>
+                        <a:lnRef idx="1">
+                          <a:schemeClr val="dk1"/>
+                        </a:lnRef>
+                        <a:fillRef idx="0">
+                          <a:schemeClr val="dk1"/>
+                        </a:fillRef>
+                        <a:effectRef idx="0">
+                          <a:schemeClr val="dk1"/>
+                        </a:effectRef>
+                        <a:fontRef idx="minor">
+                          <a:schemeClr val="tx1"/>
+                        </a:fontRef>
+                      </wps:style>
+                      <wps:bodyPr/>
+                    </wps:wsp>
+                  </a:graphicData>
+                </a:graphic>
+              </wp:anchor>
+            </w:drawing>
+          </mc:Choice>
+          <mc:Fallback>
+            <w:pict>
+              <v:shape w14:anchorId="24BCA7FC" id="Egyenes összekötő nyíllal 1" o:spid="_x0000_s1026" type="#_x0000_t32" style="position:absolute;margin-left:39pt;margin-top:14.45pt;width:0;height:18.4pt;z-index:251705344;visibility:visible;mso-wrap-style:square;mso-wrap-distance-left:9pt;mso-wrap-distance-top:0;mso-wrap-distance-right:9pt;mso-wrap-distance-bottom:0;mso-position-horizontal:absolute;mso-position-horizontal-relative:text;mso-position-vertical:absolute;mso-position-vertical-relative:text" o:gfxdata="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" strokecolor="black [3200]" strokeweight=".5pt">
+                <v:stroke endarrow="block" joinstyle="miter"/>
+              </v:shape>
+            </w:pict>
+          </mc:Fallback>
+        </mc:AlternateContent>
+      </w:r>
+      <w:r>
+        <w:t>Magyarország államformája: alkotmányos monarchia</w:t>
+      </w:r>
+    </w:p>
+    <w:p>
+      <w:pPr>
+        <w:spacing w:after="0"/>
+      </w:pPr>
+    </w:p>
+    <w:p>
+      <w:pPr>
+        <w:spacing w:after="0"/>
+      </w:pPr>
+      <w:r>
+        <w:t xml:space="preserve">Unió Erdéllyel értendő </w:t>
+      </w:r>
+    </w:p>
+    <w:p>
+      <w:pPr>
+        <w:spacing w:after="0"/>
+      </w:pPr>
+      <w:r>
+        <w:tab/>
+      </w:r>
+      <w:r>
+        <w:tab/>
+      </w:r>
+      <w:r>
+        <w:tab/>
+        <w:t xml:space="preserve">felelős kormány </w:t>
+      </w:r>
+      <w:r>
+        <w:tab/>
+        <w:t>népképviseleti országgyűlés (évenként)</w:t>
+      </w:r>
+    </w:p>
+    <w:p>
+      <w:pPr>
+        <w:spacing w:after="0"/>
+      </w:pPr>
+      <w:r>
+        <w:rPr>
+          <w:noProof/>
+        </w:rPr>
+        <mc:AlternateContent>
+          <mc:Choice Requires="wpi">
+            <w:drawing>
+              <wp:anchor distT="0" distB="0" distL="114300" distR="114300" simplePos="0" relativeHeight="251709440" behindDoc="0" locked="0" layoutInCell="1" allowOverlap="1" wp14:anchorId="44B07E55" wp14:editId="7F4CC24A">
+                <wp:simplePos x="0" y="0"/>
+                <wp:positionH relativeFrom="column">
+                  <wp:posOffset>2429832</wp:posOffset>
+                </wp:positionH>
+                <wp:positionV relativeFrom="paragraph">
+                  <wp:posOffset>-132988</wp:posOffset>
+                </wp:positionV>
+                <wp:extent cx="2512800" cy="289440"/>
+                <wp:effectExtent l="38100" t="38100" r="40005" b="34925"/>
+                <wp:wrapNone/>
+                <wp:docPr id="515312848" name="Szabadkéz 5"/>
+                <wp:cNvGraphicFramePr/>
+                <a:graphic xmlns:a="http://schemas.openxmlformats.org/drawingml/2006/main">
+                  <a:graphicData uri="http://schemas.microsoft.com/office/word/2010/wordprocessingInk">
+                    <w14:contentPart bwMode="auto" r:id="rId6">
+                      <w14:nvContentPartPr>
+                        <w14:cNvContentPartPr/>
+                      </w14:nvContentPartPr>
+                      <w14:xfrm>
+                        <a:off x="0" y="0"/>
+                        <a:ext cx="2512800" cy="289440"/>
+                      </w14:xfrm>
+                    </w14:contentPart>
+                  </a:graphicData>
+                </a:graphic>
+              </wp:anchor>
+            </w:drawing>
+          </mc:Choice>
+          <mc:Fallback>
+            <w:pict>
+              <v:shape w14:anchorId="453B639D" id="Szabadkéz 5" o:spid="_x0000_s1026" type="#_x0000_t75" style="position:absolute;margin-left:190.85pt;margin-top:-10.95pt;width:198.8pt;height:23.8pt;z-index:251709440;visibility:visible;mso-wrap-style:square;mso-wrap-distance-left:9pt;mso-wrap-distance-top:0;mso-wrap-distance-right:9pt;mso-wrap-distance-bottom:0;mso-position-horizontal:absolute;mso-position-horizontal-relative:text;mso-position-vertical:absolute;mso-position-vertical-relative:text" o:gfxdata="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">
+                <v:imagedata r:id="rId7" o:title=""/>
+              </v:shape>
+            </w:pict>
+          </mc:Fallback>
+        </mc:AlternateContent>
+      </w:r>
+      <w:r>
+        <w:rPr>
+          <w:noProof/>
+        </w:rPr>
+        <mc:AlternateContent>
+          <mc:Choice Requires="wpi">
+            <w:drawing>
+              <wp:anchor distT="0" distB="0" distL="114300" distR="114300" simplePos="0" relativeHeight="251708416" behindDoc="0" locked="0" layoutInCell="1" allowOverlap="1" wp14:anchorId="419491AD" wp14:editId="2556260A">
+                <wp:simplePos x="0" y="0"/>
+                <wp:positionH relativeFrom="column">
+                  <wp:posOffset>1273512</wp:posOffset>
+                </wp:positionH>
+                <wp:positionV relativeFrom="paragraph">
+                  <wp:posOffset>-149548</wp:posOffset>
+                </wp:positionV>
+                <wp:extent cx="1149120" cy="318960"/>
+                <wp:effectExtent l="38100" t="38100" r="51435" b="43180"/>
+                <wp:wrapNone/>
+                <wp:docPr id="503308244" name="Szabadkéz 4"/>
+                <wp:cNvGraphicFramePr/>
+                <a:graphic xmlns:a="http://schemas.openxmlformats.org/drawingml/2006/main">
+                  <a:graphicData uri="http://schemas.microsoft.com/office/word/2010/wordprocessingInk">
+                    <w14:contentPart bwMode="auto" r:id="rId8">
+                      <w14:nvContentPartPr>
+                        <w14:cNvContentPartPr/>
+                      </w14:nvContentPartPr>
+                      <w14:xfrm>
+                        <a:off x="0" y="0"/>
+                        <a:ext cx="1149120" cy="318960"/>
+                      </w14:xfrm>
+                    </w14:contentPart>
+                  </a:graphicData>
+                </a:graphic>
+              </wp:anchor>
+            </w:drawing>
+          </mc:Choice>
+          <mc:Fallback>
+            <w:pict>
+              <v:shape w14:anchorId="53984AD6" id="Szabadkéz 4" o:spid="_x0000_s1026" type="#_x0000_t75" style="position:absolute;margin-left:99.8pt;margin-top:-12.3pt;width:91.5pt;height:26.1pt;z-index:251708416;visibility:visible;mso-wrap-style:square;mso-wrap-distance-left:9pt;mso-wrap-distance-top:0;mso-wrap-distance-right:9pt;mso-wrap-distance-bottom:0;mso-position-horizontal:absolute;mso-position-horizontal-relative:text;mso-position-vertical:absolute;mso-position-vertical-relative:text" o:gfxdata="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">
+                <v:imagedata r:id="rId9" o:title=""/>
+              </v:shape>
+            </w:pict>
+          </mc:Fallback>
+        </mc:AlternateContent>
+      </w:r>
+    </w:p>
+    <w:p>
+      <w:pPr>
+        <w:spacing w:after="0"/>
+      </w:pPr>
+      <w:r>
+        <w:tab/>
+      </w:r>
+      <w:r>
+        <w:tab/>
+      </w:r>
+      <w:r>
+        <w:tab/>
+      </w:r>
+      <w:r>
+        <w:tab/>
+      </w:r>
+      <w:r>
+        <w:tab/>
+        <w:t xml:space="preserve">Pest </w:t>
+      </w:r>
+    </w:p>
+    <w:p>
+      <w:pPr>
+        <w:spacing w:after="0"/>
+      </w:pPr>
+    </w:p>
+    <w:p>
+      <w:pPr>
+        <w:spacing w:after="0"/>
+      </w:pPr>
+      <w:r>
+        <w:rPr>
+          <w:b/>
+          <w:bCs/>
+          <w:noProof/>
+        </w:rPr>
+        <mc:AlternateContent>
+          <mc:Choice Requires="wps">
+            <w:drawing>
+              <wp:anchor distT="0" distB="0" distL="114300" distR="114300" simplePos="0" relativeHeight="251711488" behindDoc="0" locked="0" layoutInCell="1" allowOverlap="1" wp14:anchorId="548458C9" wp14:editId="52940EE8">
+                <wp:simplePos x="0" y="0"/>
+                <wp:positionH relativeFrom="column">
+                  <wp:posOffset>1881656</wp:posOffset>
+                </wp:positionH>
+                <wp:positionV relativeFrom="paragraph">
+                  <wp:posOffset>184150</wp:posOffset>
+                </wp:positionV>
+                <wp:extent cx="0" cy="233680"/>
+                <wp:effectExtent l="76200" t="0" r="57150" b="52070"/>
+                <wp:wrapNone/>
+                <wp:docPr id="1190974177" name="Egyenes összekötő nyíllal 1"/>
+                <wp:cNvGraphicFramePr/>
+                <a:graphic xmlns:a="http://schemas.openxmlformats.org/drawingml/2006/main">
+                  <a:graphicData uri="http://schemas.microsoft.com/office/word/2010/wordprocessingShape">
+                    <wps:wsp>
+                      <wps:cNvCnPr/>
+                      <wps:spPr>
+                        <a:xfrm>
+                          <a:off x="0" y="0"/>
+                          <a:ext cx="0" cy="233680"/>
+                        </a:xfrm>
+                        <a:prstGeom prst="straightConnector1">
+                          <a:avLst/>
+                        </a:prstGeom>
+                        <a:ln>
+                          <a:tailEnd type="triangle"/>
+                        </a:ln>
+                      </wps:spPr>
+                      <wps:style>
+                        <a:lnRef idx="1">
+                          <a:schemeClr val="dk1"/>
+                        </a:lnRef>
+                        <a:fillRef idx="0">
+                          <a:schemeClr val="dk1"/>
+                        </a:fillRef>
+                        <a:effectRef idx="0">
+                          <a:schemeClr val="dk1"/>
+                        </a:effectRef>
+                        <a:fontRef idx="minor">
+                          <a:schemeClr val="tx1"/>
+                        </a:fontRef>
+                      </wps:style>
+                      <wps:bodyPr/>
+                    </wps:wsp>
+                  </a:graphicData>
+                </a:graphic>
+              </wp:anchor>
+            </w:drawing>
+          </mc:Choice>
+          <mc:Fallback>
+            <w:pict>
+              <v:shape w14:anchorId="4544FDE4" id="Egyenes összekötő nyíllal 1" o:spid="_x0000_s1026" type="#_x0000_t32" style="position:absolute;margin-left:148.15pt;margin-top:14.5pt;width:0;height:18.4pt;z-index:251711488;visibility:visible;mso-wrap-style:square;mso-wrap-distance-left:9pt;mso-wrap-distance-top:0;mso-wrap-distance-right:9pt;mso-wrap-distance-bottom:0;mso-position-horizontal:absolute;mso-position-horizontal-relative:text;mso-position-vertical:absolute;mso-position-vertical-relative:text" o:gfxdata="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" strokecolor="black [3200]" strokeweight=".5pt">
+                <v:stroke endarrow="block" joinstyle="miter"/>
+              </v:shape>
+            </w:pict>
+          </mc:Fallback>
+        </mc:AlternateContent>
+      </w:r>
+      <w:r>
+        <w:t xml:space="preserve">országgyűlés </w:t>
+      </w:r>
+      <w:r>
+        <w:sym w:font="Wingdings" w:char="F0E0"/>
+      </w:r>
+      <w:r>
+        <w:t xml:space="preserve"> választások </w:t>
+      </w:r>
+      <w:r>
+        <w:sym w:font="Wingdings" w:char="F0E0"/>
+      </w:r>
+      <w:r>
+        <w:t xml:space="preserve"> választójog </w:t>
+      </w:r>
+    </w:p>
+    <w:p>
+      <w:pPr>
+        <w:spacing w:after="0"/>
+      </w:pPr>
+    </w:p>
+    <w:p>
+      <w:pPr>
+        <w:spacing w:after="0"/>
+      </w:pPr>
+      <w:r>
+        <w:rPr>
+          <w:noProof/>
+        </w:rPr>
+        <mc:AlternateContent>
+          <mc:Choice Requires="wps">
+            <w:drawing>
+              <wp:anchor distT="0" distB="0" distL="114300" distR="114300" simplePos="0" relativeHeight="251713536" behindDoc="0" locked="0" layoutInCell="1" allowOverlap="1" wp14:anchorId="3C79C0B1" wp14:editId="36357A84">
+                <wp:simplePos x="0" y="0"/>
+                <wp:positionH relativeFrom="column">
+                  <wp:posOffset>2282106</wp:posOffset>
+                </wp:positionH>
+                <wp:positionV relativeFrom="paragraph">
+                  <wp:posOffset>151460</wp:posOffset>
+                </wp:positionV>
+                <wp:extent cx="139784" cy="210820"/>
+                <wp:effectExtent l="0" t="0" r="31750" b="36830"/>
+                <wp:wrapNone/>
+                <wp:docPr id="1695017531" name="Egyenes összekötő 7"/>
+                <wp:cNvGraphicFramePr/>
+                <a:graphic xmlns:a="http://schemas.openxmlformats.org/drawingml/2006/main">
+                  <a:graphicData uri="http://schemas.microsoft.com/office/word/2010/wordprocessingShape">
+                    <wps:wsp>
+                      <wps:cNvCnPr/>
+                      <wps:spPr>
+                        <a:xfrm>
+                          <a:off x="0" y="0"/>
+                          <a:ext cx="139784" cy="210820"/>
+                        </a:xfrm>
+                        <a:prstGeom prst="line">
+                          <a:avLst/>
+                        </a:prstGeom>
+                      </wps:spPr>
+                      <wps:style>
+                        <a:lnRef idx="1">
+                          <a:schemeClr val="dk1"/>
+                        </a:lnRef>
+                        <a:fillRef idx="0">
+                          <a:schemeClr val="dk1"/>
+                        </a:fillRef>
+                        <a:effectRef idx="0">
+                          <a:schemeClr val="dk1"/>
+                        </a:effectRef>
+                        <a:fontRef idx="minor">
+                          <a:schemeClr val="tx1"/>
+                        </a:fontRef>
+                      </wps:style>
+                      <wps:bodyPr/>
+                    </wps:wsp>
+                  </a:graphicData>
+                </a:graphic>
+              </wp:anchor>
+            </w:drawing>
+          </mc:Choice>
+          <mc:Fallback>
+            <w:pict>
+              <v:line w14:anchorId="2024C49B" id="Egyenes összekötő 7" o:spid="_x0000_s1026" style="position:absolute;z-index:251713536;visibility:visible;mso-wrap-style:square;mso-wrap-distance-left:9pt;mso-wrap-distance-top:0;mso-wrap-distance-right:9pt;mso-wrap-distance-bottom:0;mso-position-horizontal:absolute;mso-position-horizontal-relative:text;mso-position-vertical:absolute;mso-position-vertical-relative:text" from="179.7pt,11.95pt" to="190.7pt,28.55pt" o:gfxdata="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" strokecolor="black [3200]" strokeweight=".5pt">
+                <v:stroke joinstyle="miter"/>
+              </v:line>
+            </w:pict>
+          </mc:Fallback>
+        </mc:AlternateContent>
+      </w:r>
+      <w:r>
+        <w:rPr>
+          <w:noProof/>
+        </w:rPr>
+        <mc:AlternateContent>
+          <mc:Choice Requires="wps">
+            <w:drawing>
+              <wp:anchor distT="0" distB="0" distL="114300" distR="114300" simplePos="0" relativeHeight="251712512" behindDoc="0" locked="0" layoutInCell="1" allowOverlap="1" wp14:anchorId="2080851C" wp14:editId="16E0DF1B">
+                <wp:simplePos x="0" y="0"/>
+                <wp:positionH relativeFrom="column">
+                  <wp:posOffset>1674267</wp:posOffset>
+                </wp:positionH>
+                <wp:positionV relativeFrom="paragraph">
+                  <wp:posOffset>151460</wp:posOffset>
+                </wp:positionV>
+                <wp:extent cx="179709" cy="211422"/>
+                <wp:effectExtent l="0" t="0" r="29845" b="36830"/>
+                <wp:wrapNone/>
+                <wp:docPr id="1834677014" name="Egyenes összekötő 6"/>
+                <wp:cNvGraphicFramePr/>
+                <a:graphic xmlns:a="http://schemas.openxmlformats.org/drawingml/2006/main">
+                  <a:graphicData uri="http://schemas.microsoft.com/office/word/2010/wordprocessingShape">
+                    <wps:wsp>
+                      <wps:cNvCnPr/>
+                      <wps:spPr>
+                        <a:xfrm flipH="1">
+                          <a:off x="0" y="0"/>
+                          <a:ext cx="179709" cy="211422"/>
+                        </a:xfrm>
+                        <a:prstGeom prst="line">
+                          <a:avLst/>
+                        </a:prstGeom>
+                      </wps:spPr>
+                      <wps:style>
+                        <a:lnRef idx="1">
+                          <a:schemeClr val="dk1"/>
+                        </a:lnRef>
+                        <a:fillRef idx="0">
+                          <a:schemeClr val="dk1"/>
+                        </a:fillRef>
+                        <a:effectRef idx="0">
+                          <a:schemeClr val="dk1"/>
+                        </a:effectRef>
+                        <a:fontRef idx="minor">
+                          <a:schemeClr val="tx1"/>
+                        </a:fontRef>
+                      </wps:style>
+                      <wps:bodyPr/>
+                    </wps:wsp>
+                  </a:graphicData>
+                </a:graphic>
+              </wp:anchor>
+            </w:drawing>
+          </mc:Choice>
+          <mc:Fallback>
+            <w:pict>
+              <v:line w14:anchorId="24C2E429" id="Egyenes összekötő 6" o:spid="_x0000_s1026" style="position:absolute;flip:x;z-index:251712512;visibility:visible;mso-wrap-style:square;mso-wrap-distance-left:9pt;mso-wrap-distance-top:0;mso-wrap-distance-right:9pt;mso-wrap-distance-bottom:0;mso-position-horizontal:absolute;mso-position-horizontal-relative:text;mso-position-vertical:absolute;mso-position-vertical-relative:text" from="131.85pt,11.95pt" to="146pt,28.6pt" o:gfxdata="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" strokecolor="black [3200]" strokeweight=".5pt">
+                <v:stroke joinstyle="miter"/>
+              </v:line>
+            </w:pict>
+          </mc:Fallback>
+        </mc:AlternateContent>
+      </w:r>
+      <w:r>
+        <w:tab/>
+      </w:r>
+      <w:r>
+        <w:tab/>
+      </w:r>
+      <w:r>
+        <w:tab/>
+        <w:t xml:space="preserve">cenzusos választójog </w:t>
+      </w:r>
+    </w:p>
+    <w:p>
+      <w:pPr>
+        <w:spacing w:after="0"/>
+      </w:pPr>
+    </w:p>
+    <w:p>
+      <w:pPr>
+        <w:spacing w:after="0"/>
+      </w:pPr>
+      <w:r>
+        <w:tab/>
+      </w:r>
+      <w:r>
+        <w:tab/>
+      </w:r>
+      <w:r>
+        <w:tab/>
+        <w:t>vagyoni</w:t>
+      </w:r>
+      <w:r>
+        <w:tab/>
+      </w:r>
+      <w:r>
+        <w:tab/>
+        <w:t xml:space="preserve">műveltség </w:t>
+      </w:r>
+    </w:p>
+    <w:p>
+      <w:pPr>
+        <w:spacing w:after="0"/>
+      </w:pPr>
+      <w:r>
+        <w:rPr>
+          <w:noProof/>
+        </w:rPr>
+        <mc:AlternateContent>
+          <mc:Choice Requires="wpi">
+            <w:drawing>
+              <wp:anchor distT="0" distB="0" distL="114300" distR="114300" simplePos="0" relativeHeight="251714560" behindDoc="0" locked="0" layoutInCell="1" allowOverlap="1" wp14:anchorId="6915AE90" wp14:editId="22BF5ED1">
+                <wp:simplePos x="0" y="0"/>
+                <wp:positionH relativeFrom="column">
+                  <wp:posOffset>1282242</wp:posOffset>
+                </wp:positionH>
+                <wp:positionV relativeFrom="paragraph">
+                  <wp:posOffset>-83548</wp:posOffset>
+                </wp:positionV>
+                <wp:extent cx="1698120" cy="233640"/>
+                <wp:effectExtent l="38100" t="38100" r="16510" b="52705"/>
+                <wp:wrapNone/>
+                <wp:docPr id="1627690403" name="Szabadkéz 9"/>
+                <wp:cNvGraphicFramePr/>
+                <a:graphic xmlns:a="http://schemas.openxmlformats.org/drawingml/2006/main">
+                  <a:graphicData uri="http://schemas.microsoft.com/office/word/2010/wordprocessingInk">
+                    <w14:contentPart bwMode="auto" r:id="rId10">
+                      <w14:nvContentPartPr>
+                        <w14:cNvContentPartPr/>
+                      </w14:nvContentPartPr>
+                      <w14:xfrm>
+                        <a:off x="0" y="0"/>
+                        <a:ext cx="1698120" cy="233640"/>
+                      </w14:xfrm>
+                    </w14:contentPart>
+                  </a:graphicData>
+                </a:graphic>
+              </wp:anchor>
+            </w:drawing>
+          </mc:Choice>
+          <mc:Fallback>
+            <w:pict>
+              <v:shape w14:anchorId="322F2E4D" id="Szabadkéz 9" o:spid="_x0000_s1026" type="#_x0000_t75" style="position:absolute;margin-left:100.45pt;margin-top:-7.1pt;width:134.65pt;height:19.4pt;z-index:251714560;visibility:visible;mso-wrap-style:square;mso-wrap-distance-left:9pt;mso-wrap-distance-top:0;mso-wrap-distance-right:9pt;mso-wrap-distance-bottom:0;mso-position-horizontal:absolute;mso-position-horizontal-relative:text;mso-position-vertical:absolute;mso-position-vertical-relative:text" o:gfxdata="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">
+                <v:imagedata r:id="rId11" o:title=""/>
+              </v:shape>
+            </w:pict>
+          </mc:Fallback>
+        </mc:AlternateContent>
+      </w:r>
+    </w:p>
+    <w:p>
+      <w:pPr>
+        <w:spacing w:after="0"/>
+      </w:pPr>
+      <w:r>
+        <w:tab/>
+      </w:r>
+      <w:r>
+        <w:tab/>
+      </w:r>
+      <w:r>
+        <w:tab/>
+        <w:t xml:space="preserve">már nem származáshoz kötött </w:t>
+      </w:r>
+    </w:p>
+    <w:p>
+      <w:pPr>
+        <w:spacing w:after="0"/>
+      </w:pPr>
+    </w:p>
+    <w:p>
+      <w:pPr>
+        <w:spacing w:after="0"/>
+      </w:pPr>
+    </w:p>
+    <w:p>
+      <w:pPr>
+        <w:spacing w:after="0"/>
+      </w:pPr>
+    </w:p>
+    <w:p>
+      <w:pPr>
+        <w:spacing w:after="0"/>
+      </w:pPr>
+    </w:p>
+    <w:p>
+      <w:pPr>
+        <w:spacing w:after="0"/>
+      </w:pPr>
+    </w:p>
+    <w:p>
+      <w:pPr>
+        <w:spacing w:after="0"/>
+        <w:rPr>
+          <w:b/>
+          <w:bCs/>
+        </w:rPr>
+      </w:pPr>
+      <w:r>
+        <w:rPr>
+          <w:b/>
+          <w:bCs/>
+        </w:rPr>
+        <w:lastRenderedPageBreak/>
+        <w:t xml:space="preserve">jobbágyfelszabadítás </w:t>
+      </w:r>
+    </w:p>
+    <w:p>
+      <w:pPr>
+        <w:spacing w:after="0"/>
+      </w:pPr>
+      <w:r>
+        <w:tab/>
+      </w:r>
+      <w:r>
+        <w:tab/>
+        <w:t xml:space="preserve">űrbéri viszonyok felszámolása </w:t>
+      </w:r>
+    </w:p>
+    <w:p>
+      <w:pPr>
+        <w:spacing w:after="0"/>
+      </w:pPr>
+    </w:p>
+    <w:p>
+      <w:pPr>
+        <w:tabs>
+          <w:tab w:val="left" w:pos="1890"/>
+        </w:tabs>
+        <w:spacing w:after="0"/>
+      </w:pPr>
+      <w:r>
+        <w:rPr>
+          <w:noProof/>
+        </w:rPr>
+        <mc:AlternateContent>
+          <mc:Choice Requires="wps">
+            <w:drawing>
+              <wp:anchor distT="0" distB="0" distL="114300" distR="114300" simplePos="0" relativeHeight="251721728" behindDoc="0" locked="0" layoutInCell="1" allowOverlap="1" wp14:anchorId="7929D4AB" wp14:editId="43D30B15">
+                <wp:simplePos x="0" y="0"/>
+                <wp:positionH relativeFrom="column">
+                  <wp:posOffset>2662914</wp:posOffset>
+                </wp:positionH>
+                <wp:positionV relativeFrom="paragraph">
+                  <wp:posOffset>170156</wp:posOffset>
+                </wp:positionV>
+                <wp:extent cx="422695" cy="127024"/>
+                <wp:effectExtent l="0" t="0" r="34925" b="25400"/>
+                <wp:wrapNone/>
+                <wp:docPr id="1738614027" name="Egyenes összekötő 17"/>
+                <wp:cNvGraphicFramePr/>
+                <a:graphic xmlns:a="http://schemas.openxmlformats.org/drawingml/2006/main">
+                  <a:graphicData uri="http://schemas.microsoft.com/office/word/2010/wordprocessingShape">
+                    <wps:wsp>
+                      <wps:cNvCnPr/>
+                      <wps:spPr>
+                        <a:xfrm flipV="1">
+                          <a:off x="0" y="0"/>
+                          <a:ext cx="422695" cy="127024"/>
+                        </a:xfrm>
+                        <a:prstGeom prst="line">
+                          <a:avLst/>
+                        </a:prstGeom>
+                      </wps:spPr>
+                      <wps:style>
+                        <a:lnRef idx="1">
+                          <a:schemeClr val="dk1"/>
+                        </a:lnRef>
+                        <a:fillRef idx="0">
+                          <a:schemeClr val="dk1"/>
+                        </a:fillRef>
+                        <a:effectRef idx="0">
+                          <a:schemeClr val="dk1"/>
+                        </a:effectRef>
+                        <a:fontRef idx="minor">
+                          <a:schemeClr val="tx1"/>
+                        </a:fontRef>
+                      </wps:style>
+                      <wps:bodyPr/>
+                    </wps:wsp>
+                  </a:graphicData>
+                </a:graphic>
+              </wp:anchor>
+            </w:drawing>
+          </mc:Choice>
+          <mc:Fallback>
+            <w:pict>
+              <v:line w14:anchorId="67F03DBC" id="Egyenes összekötő 17" o:spid="_x0000_s1026" style="position:absolute;flip:y;z-index:251721728;visibility:visible;mso-wrap-style:square;mso-wrap-distance-left:9pt;mso-wrap-distance-top:0;mso-wrap-distance-right:9pt;mso-wrap-distance-bottom:0;mso-position-horizontal:absolute;mso-position-horizontal-relative:text;mso-position-vertical:absolute;mso-position-vertical-relative:text" from="209.7pt,13.4pt" to="243pt,23.4pt" o:gfxdata="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" strokecolor="black [3200]" strokeweight=".5pt">
+                <v:stroke joinstyle="miter"/>
+              </v:line>
+            </w:pict>
+          </mc:Fallback>
+        </mc:AlternateContent>
+      </w:r>
+      <w:r>
+        <w:tab/>
+        <w:t>föld használója</w:t>
+      </w:r>
+      <w:r>
+        <w:tab/>
+      </w:r>
+      <w:r>
+        <w:tab/>
+      </w:r>
+      <w:r>
+        <w:tab/>
+        <w:t>kárpótlás?</w:t>
+      </w:r>
+    </w:p>
+    <w:p>
+      <w:pPr>
+        <w:spacing w:after="0"/>
+      </w:pPr>
+      <w:r>
+        <w:rPr>
+          <w:noProof/>
+        </w:rPr>
+        <mc:AlternateContent>
+          <mc:Choice Requires="wps">
+            <w:drawing>
+              <wp:anchor distT="0" distB="0" distL="114300" distR="114300" simplePos="0" relativeHeight="251722752" behindDoc="0" locked="0" layoutInCell="1" allowOverlap="1" wp14:anchorId="48406B10" wp14:editId="5B5D2C0E">
+                <wp:simplePos x="0" y="0"/>
+                <wp:positionH relativeFrom="column">
+                  <wp:posOffset>635707</wp:posOffset>
+                </wp:positionH>
+                <wp:positionV relativeFrom="paragraph">
+                  <wp:posOffset>158534</wp:posOffset>
+                </wp:positionV>
+                <wp:extent cx="0" cy="577970"/>
+                <wp:effectExtent l="76200" t="0" r="57150" b="50800"/>
+                <wp:wrapNone/>
+                <wp:docPr id="599117864" name="Egyenes összekötő nyíllal 18"/>
+                <wp:cNvGraphicFramePr/>
+                <a:graphic xmlns:a="http://schemas.openxmlformats.org/drawingml/2006/main">
+                  <a:graphicData uri="http://schemas.microsoft.com/office/word/2010/wordprocessingShape">
+                    <wps:wsp>
+                      <wps:cNvCnPr/>
+                      <wps:spPr>
+                        <a:xfrm>
+                          <a:off x="0" y="0"/>
+                          <a:ext cx="0" cy="577970"/>
+                        </a:xfrm>
+                        <a:prstGeom prst="straightConnector1">
+                          <a:avLst/>
+                        </a:prstGeom>
+                        <a:ln>
+                          <a:tailEnd type="triangle"/>
+                        </a:ln>
+                      </wps:spPr>
+                      <wps:style>
+                        <a:lnRef idx="1">
+                          <a:schemeClr val="dk1"/>
+                        </a:lnRef>
+                        <a:fillRef idx="0">
+                          <a:schemeClr val="dk1"/>
+                        </a:fillRef>
+                        <a:effectRef idx="0">
+                          <a:schemeClr val="dk1"/>
+                        </a:effectRef>
+                        <a:fontRef idx="minor">
+                          <a:schemeClr val="tx1"/>
+                        </a:fontRef>
+                      </wps:style>
+                      <wps:bodyPr/>
+                    </wps:wsp>
+                  </a:graphicData>
+                </a:graphic>
+              </wp:anchor>
+            </w:drawing>
+          </mc:Choice>
+          <mc:Fallback>
+            <w:pict>
+              <v:shape w14:anchorId="5876714D" id="Egyenes összekötő nyíllal 18" o:spid="_x0000_s1026" type="#_x0000_t32" style="position:absolute;margin-left:50.05pt;margin-top:12.5pt;width:0;height:45.5pt;z-index:251722752;visibility:visible;mso-wrap-style:square;mso-wrap-distance-left:9pt;mso-wrap-distance-top:0;mso-wrap-distance-right:9pt;mso-wrap-distance-bottom:0;mso-position-horizontal:absolute;mso-position-horizontal-relative:text;mso-position-vertical:absolute;mso-position-vertical-relative:text" o:gfxdata="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" strokecolor="black [3200]" strokeweight=".5pt">
+                <v:stroke endarrow="block" joinstyle="miter"/>
+              </v:shape>
+            </w:pict>
+          </mc:Fallback>
+        </mc:AlternateContent>
+      </w:r>
+      <w:r>
+        <w:rPr>
+          <w:noProof/>
+        </w:rPr>
+        <mc:AlternateContent>
+          <mc:Choice Requires="wpi">
+            <w:drawing>
+              <wp:anchor distT="0" distB="0" distL="114300" distR="114300" simplePos="0" relativeHeight="251717632" behindDoc="0" locked="0" layoutInCell="1" allowOverlap="1" wp14:anchorId="0B629BA4" wp14:editId="5A43B945">
+                <wp:simplePos x="0" y="0"/>
+                <wp:positionH relativeFrom="column">
+                  <wp:posOffset>943610</wp:posOffset>
+                </wp:positionH>
+                <wp:positionV relativeFrom="paragraph">
+                  <wp:posOffset>-58420</wp:posOffset>
+                </wp:positionV>
+                <wp:extent cx="1349375" cy="172080"/>
+                <wp:effectExtent l="38100" t="38100" r="3175" b="38100"/>
+                <wp:wrapNone/>
+                <wp:docPr id="1660950066" name="Szabadkéz 12"/>
+                <wp:cNvGraphicFramePr/>
+                <a:graphic xmlns:a="http://schemas.openxmlformats.org/drawingml/2006/main">
+                  <a:graphicData uri="http://schemas.microsoft.com/office/word/2010/wordprocessingInk">
+                    <w14:contentPart bwMode="auto" r:id="rId12">
+                      <w14:nvContentPartPr>
+                        <w14:cNvContentPartPr/>
+                      </w14:nvContentPartPr>
+                      <w14:xfrm>
+                        <a:off x="0" y="0"/>
+                        <a:ext cx="1349375" cy="172080"/>
+                      </w14:xfrm>
+                    </w14:contentPart>
+                  </a:graphicData>
+                </a:graphic>
+              </wp:anchor>
+            </w:drawing>
+          </mc:Choice>
+          <mc:Fallback>
+            <w:pict>
+              <v:shape w14:anchorId="64448D3C" id="Szabadkéz 12" o:spid="_x0000_s1026" type="#_x0000_t75" style="position:absolute;margin-left:73.8pt;margin-top:-5.1pt;width:107.2pt;height:14.55pt;z-index:251717632;visibility:visible;mso-wrap-style:square;mso-wrap-distance-left:9pt;mso-wrap-distance-top:0;mso-wrap-distance-right:9pt;mso-wrap-distance-bottom:0;mso-position-horizontal:absolute;mso-position-horizontal-relative:text;mso-position-vertical:absolute;mso-position-vertical-relative:text" o:gfxdata="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">
+                <v:imagedata r:id="rId13" o:title=""/>
+              </v:shape>
+            </w:pict>
+          </mc:Fallback>
+        </mc:AlternateContent>
+      </w:r>
+      <w:r>
+        <w:tab/>
+        <w:t>jobbágy</w:t>
+      </w:r>
+      <w:r>
+        <w:tab/>
+      </w:r>
+      <w:r>
+        <w:tab/>
+      </w:r>
+      <w:r>
+        <w:tab/>
+        <w:t>nemes</w:t>
+      </w:r>
+    </w:p>
+    <w:p>
+      <w:pPr>
+        <w:spacing w:after="0"/>
+      </w:pPr>
+      <w:r>
+        <w:rPr>
+          <w:noProof/>
+        </w:rPr>
+        <mc:AlternateContent>
+          <mc:Choice Requires="wpi">
+            <w:drawing>
+              <wp:anchor distT="0" distB="0" distL="114300" distR="114300" simplePos="0" relativeHeight="251720704" behindDoc="0" locked="0" layoutInCell="1" allowOverlap="1" wp14:anchorId="6D2EE2F6" wp14:editId="22494963">
+                <wp:simplePos x="0" y="0"/>
+                <wp:positionH relativeFrom="column">
+                  <wp:posOffset>783590</wp:posOffset>
+                </wp:positionH>
+                <wp:positionV relativeFrom="paragraph">
+                  <wp:posOffset>23495</wp:posOffset>
+                </wp:positionV>
+                <wp:extent cx="1684620" cy="137795"/>
+                <wp:effectExtent l="38100" t="38100" r="30480" b="52705"/>
+                <wp:wrapNone/>
+                <wp:docPr id="815383546" name="Szabadkéz 16"/>
+                <wp:cNvGraphicFramePr/>
+                <a:graphic xmlns:a="http://schemas.openxmlformats.org/drawingml/2006/main">
+                  <a:graphicData uri="http://schemas.microsoft.com/office/word/2010/wordprocessingInk">
+                    <w14:contentPart bwMode="auto" r:id="rId14">
+                      <w14:nvContentPartPr>
+                        <w14:cNvContentPartPr/>
+                      </w14:nvContentPartPr>
+                      <w14:xfrm>
+                        <a:off x="0" y="0"/>
+                        <a:ext cx="1684620" cy="137795"/>
+                      </w14:xfrm>
+                    </w14:contentPart>
+                  </a:graphicData>
+                </a:graphic>
+              </wp:anchor>
+            </w:drawing>
+          </mc:Choice>
+          <mc:Fallback>
+            <w:pict>
+              <v:shape w14:anchorId="0A7EFCDA" id="Szabadkéz 16" o:spid="_x0000_s1026" type="#_x0000_t75" style="position:absolute;margin-left:61.2pt;margin-top:1.35pt;width:133.65pt;height:11.8pt;z-index:251720704;visibility:visible;mso-wrap-style:square;mso-wrap-distance-left:9pt;mso-wrap-distance-top:0;mso-wrap-distance-right:9pt;mso-wrap-distance-bottom:0;mso-position-horizontal:absolute;mso-position-horizontal-relative:text;mso-position-vertical:absolute;mso-position-vertical-relative:text" o:gfxdata="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">
+                <v:imagedata r:id="rId15" o:title=""/>
+              </v:shape>
+            </w:pict>
+          </mc:Fallback>
+        </mc:AlternateContent>
+      </w:r>
+    </w:p>
+    <w:p>
+      <w:pPr>
+        <w:spacing w:after="0"/>
+      </w:pPr>
+      <w:r>
+        <w:tab/>
+      </w:r>
+      <w:r>
+        <w:tab/>
+      </w:r>
+      <w:r>
+        <w:tab/>
+        <w:t xml:space="preserve">Űrbéri </w:t>
+      </w:r>
+      <w:proofErr w:type="spellStart"/>
+      <w:r>
+        <w:t>terhek</w:t>
+      </w:r>
+      <w:proofErr w:type="spellEnd"/>
+      <w:r>
+        <w:t xml:space="preserve"> </w:t>
+      </w:r>
+    </w:p>
+    <w:p>
+      <w:pPr>
+        <w:spacing w:after="0"/>
+      </w:pPr>
+    </w:p>
+    <w:p>
+      <w:pPr>
+        <w:spacing w:after="0"/>
+      </w:pPr>
+      <w:r>
+        <w:rPr>
+          <w:b/>
+          <w:bCs/>
+          <w:noProof/>
+        </w:rPr>
+        <mc:AlternateContent>
+          <mc:Choice Requires="wps">
+            <w:drawing>
+              <wp:anchor distT="0" distB="0" distL="114300" distR="114300" simplePos="0" relativeHeight="251724800" behindDoc="0" locked="0" layoutInCell="1" allowOverlap="1" wp14:anchorId="5344FF6B" wp14:editId="665B1511">
+                <wp:simplePos x="0" y="0"/>
+                <wp:positionH relativeFrom="column">
+                  <wp:posOffset>577970</wp:posOffset>
+                </wp:positionH>
+                <wp:positionV relativeFrom="paragraph">
+                  <wp:posOffset>183515</wp:posOffset>
+                </wp:positionV>
+                <wp:extent cx="0" cy="233680"/>
+                <wp:effectExtent l="76200" t="0" r="57150" b="52070"/>
+                <wp:wrapNone/>
+                <wp:docPr id="606319252" name="Egyenes összekötő nyíllal 1"/>
+                <wp:cNvGraphicFramePr/>
+                <a:graphic xmlns:a="http://schemas.openxmlformats.org/drawingml/2006/main">
+                  <a:graphicData uri="http://schemas.microsoft.com/office/word/2010/wordprocessingShape">
+                    <wps:wsp>
+                      <wps:cNvCnPr/>
+                      <wps:spPr>
+                        <a:xfrm>
+                          <a:off x="0" y="0"/>
+                          <a:ext cx="0" cy="233680"/>
+                        </a:xfrm>
+                        <a:prstGeom prst="straightConnector1">
+                          <a:avLst/>
+                        </a:prstGeom>
+                        <a:ln>
+                          <a:tailEnd type="triangle"/>
+                        </a:ln>
+                      </wps:spPr>
+                      <wps:style>
+                        <a:lnRef idx="1">
+                          <a:schemeClr val="dk1"/>
+                        </a:lnRef>
+                        <a:fillRef idx="0">
+                          <a:schemeClr val="dk1"/>
+                        </a:fillRef>
+                        <a:effectRef idx="0">
+                          <a:schemeClr val="dk1"/>
+                        </a:effectRef>
+                        <a:fontRef idx="minor">
+                          <a:schemeClr val="tx1"/>
+                        </a:fontRef>
+                      </wps:style>
+                      <wps:bodyPr/>
+                    </wps:wsp>
+                  </a:graphicData>
+                </a:graphic>
+              </wp:anchor>
+            </w:drawing>
+          </mc:Choice>
+          <mc:Fallback>
+            <w:pict>
+              <v:shape w14:anchorId="17F4C5F0" id="Egyenes összekötő nyíllal 1" o:spid="_x0000_s1026" type="#_x0000_t32" style="position:absolute;margin-left:45.5pt;margin-top:14.45pt;width:0;height:18.4pt;z-index:251724800;visibility:visible;mso-wrap-style:square;mso-wrap-distance-left:9pt;mso-wrap-distance-top:0;mso-wrap-distance-right:9pt;mso-wrap-distance-bottom:0;mso-position-horizontal:absolute;mso-position-horizontal-relative:text;mso-position-vertical:absolute;mso-position-vertical-relative:text" o:gfxdata="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" strokecolor="black [3200]" strokeweight=".5pt">
+                <v:stroke endarrow="block" joinstyle="miter"/>
+              </v:shape>
+            </w:pict>
+          </mc:Fallback>
+        </mc:AlternateContent>
+      </w:r>
+      <w:r>
+        <w:t xml:space="preserve">a használt föld tulajdonosa lesz </w:t>
+      </w:r>
+      <w:r>
+        <w:sym w:font="Wingdings" w:char="F0E0"/>
+      </w:r>
+      <w:r>
+        <w:t xml:space="preserve"> parasztgazda </w:t>
+      </w:r>
+    </w:p>
+    <w:p>
+      <w:pPr>
+        <w:spacing w:after="0"/>
+      </w:pPr>
+    </w:p>
+    <w:p>
+      <w:pPr>
+        <w:spacing w:after="0"/>
+      </w:pPr>
+      <w:r>
+        <w:t xml:space="preserve">ingyen megkapják a földet + mentesülnek a korábbi </w:t>
+      </w:r>
+      <w:proofErr w:type="spellStart"/>
+      <w:r>
+        <w:t>terhek</w:t>
+      </w:r>
+      <w:proofErr w:type="spellEnd"/>
+      <w:r>
+        <w:t xml:space="preserve"> alól </w:t>
+      </w:r>
+    </w:p>
+    <w:p>
+      <w:pPr>
+        <w:spacing w:after="0"/>
+      </w:pPr>
+    </w:p>
+    <w:p>
+      <w:pPr>
+        <w:spacing w:after="0"/>
+      </w:pPr>
+      <w:r>
+        <w:rPr>
+          <w:b/>
+          <w:bCs/>
+          <w:noProof/>
+        </w:rPr>
+        <mc:AlternateContent>
+          <mc:Choice Requires="wps">
+            <w:drawing>
+              <wp:anchor distT="0" distB="0" distL="114300" distR="114300" simplePos="0" relativeHeight="251726848" behindDoc="0" locked="0" layoutInCell="1" allowOverlap="1" wp14:anchorId="0BB34730" wp14:editId="543AC7D5">
+                <wp:simplePos x="0" y="0"/>
+                <wp:positionH relativeFrom="column">
+                  <wp:posOffset>1164758</wp:posOffset>
+                </wp:positionH>
+                <wp:positionV relativeFrom="paragraph">
+                  <wp:posOffset>183515</wp:posOffset>
+                </wp:positionV>
+                <wp:extent cx="0" cy="233680"/>
+                <wp:effectExtent l="76200" t="0" r="57150" b="52070"/>
+                <wp:wrapNone/>
+                <wp:docPr id="1103209173" name="Egyenes összekötő nyíllal 1"/>
+                <wp:cNvGraphicFramePr/>
+                <a:graphic xmlns:a="http://schemas.openxmlformats.org/drawingml/2006/main">
+                  <a:graphicData uri="http://schemas.microsoft.com/office/word/2010/wordprocessingShape">
+                    <wps:wsp>
+                      <wps:cNvCnPr/>
+                      <wps:spPr>
+                        <a:xfrm>
+                          <a:off x="0" y="0"/>
+                          <a:ext cx="0" cy="233680"/>
+                        </a:xfrm>
+                        <a:prstGeom prst="straightConnector1">
+                          <a:avLst/>
+                        </a:prstGeom>
+                        <a:ln>
+                          <a:tailEnd type="triangle"/>
+                        </a:ln>
+                      </wps:spPr>
+                      <wps:style>
+                        <a:lnRef idx="1">
+                          <a:schemeClr val="dk1"/>
+                        </a:lnRef>
+                        <a:fillRef idx="0">
+                          <a:schemeClr val="dk1"/>
+                        </a:fillRef>
+                        <a:effectRef idx="0">
+                          <a:schemeClr val="dk1"/>
+                        </a:effectRef>
+                        <a:fontRef idx="minor">
+                          <a:schemeClr val="tx1"/>
+                        </a:fontRef>
+                      </wps:style>
+                      <wps:bodyPr/>
+                    </wps:wsp>
+                  </a:graphicData>
+                </a:graphic>
+              </wp:anchor>
+            </w:drawing>
+          </mc:Choice>
+          <mc:Fallback>
+            <w:pict>
+              <v:shape w14:anchorId="5DF76B0F" id="Egyenes összekötő nyíllal 1" o:spid="_x0000_s1026" type="#_x0000_t32" style="position:absolute;margin-left:91.7pt;margin-top:14.45pt;width:0;height:18.4pt;z-index:251726848;visibility:visible;mso-wrap-style:square;mso-wrap-distance-left:9pt;mso-wrap-distance-top:0;mso-wrap-distance-right:9pt;mso-wrap-distance-bottom:0;mso-position-horizontal:absolute;mso-position-horizontal-relative:text;mso-position-vertical:absolute;mso-position-vertical-relative:text" o:gfxdata="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" strokecolor="black [3200]" strokeweight=".5pt">
+                <v:stroke endarrow="block" joinstyle="miter"/>
+              </v:shape>
+            </w:pict>
+          </mc:Fallback>
+        </mc:AlternateContent>
+      </w:r>
+      <w:r>
+        <w:rPr>
+          <w:b/>
+          <w:bCs/>
+        </w:rPr>
+        <w:t>földesúr kárpótlása</w:t>
+      </w:r>
+      <w:r>
+        <w:t xml:space="preserve">: az államnak kell megfizetni </w:t>
+      </w:r>
+    </w:p>
+    <w:p>
+      <w:pPr>
+        <w:spacing w:after="0"/>
+      </w:pPr>
+    </w:p>
+    <w:p>
+      <w:pPr>
+        <w:spacing w:after="0"/>
+      </w:pPr>
+      <w:r>
+        <w:t xml:space="preserve">ennek megvalósítását a következő évre halasztották (nincs pénz, nincs idő) </w:t>
+      </w:r>
+    </w:p>
+    <w:p>
+      <w:pPr>
+        <w:spacing w:after="0"/>
+      </w:pPr>
+    </w:p>
+    <w:p>
+      <w:pPr>
+        <w:spacing w:after="0"/>
+        <w:rPr>
+          <w:b/>
+          <w:bCs/>
+        </w:rPr>
+      </w:pPr>
+      <w:r>
+        <w:rPr>
+          <w:b/>
+          <w:bCs/>
+        </w:rPr>
+        <w:t xml:space="preserve">Problémák! </w:t>
+      </w:r>
+    </w:p>
+    <w:p>
+      <w:pPr>
+        <w:spacing w:after="0"/>
+      </w:pPr>
+      <w:r>
+        <w:tab/>
+        <w:t xml:space="preserve">- nemesség türelmetlen </w:t>
+      </w:r>
+    </w:p>
+    <w:p>
+      <w:pPr>
+        <w:spacing w:after="0"/>
+      </w:pPr>
+      <w:r>
+        <w:tab/>
+        <w:t xml:space="preserve">- jobbágyok: </w:t>
+      </w:r>
+    </w:p>
+    <w:p>
+      <w:pPr>
+        <w:spacing w:after="0"/>
+      </w:pPr>
+      <w:r>
+        <w:tab/>
+      </w:r>
+      <w:r>
+        <w:tab/>
+        <w:t>földdel rendelkezők: 45%</w:t>
+      </w:r>
+    </w:p>
+    <w:p>
+      <w:pPr>
+        <w:spacing w:after="0"/>
+      </w:pPr>
+      <w:r>
+        <w:rPr>
+          <w:noProof/>
+        </w:rPr>
+        <mc:AlternateContent>
+          <mc:Choice Requires="wps">
+            <w:drawing>
+              <wp:anchor distT="0" distB="0" distL="114300" distR="114300" simplePos="0" relativeHeight="251727872" behindDoc="0" locked="0" layoutInCell="1" allowOverlap="1" wp14:anchorId="60DE5B36" wp14:editId="142BA9C8">
+                <wp:simplePos x="0" y="0"/>
+                <wp:positionH relativeFrom="column">
+                  <wp:posOffset>1160480</wp:posOffset>
+                </wp:positionH>
+                <wp:positionV relativeFrom="paragraph">
+                  <wp:posOffset>147020</wp:posOffset>
+                </wp:positionV>
+                <wp:extent cx="0" cy="629729"/>
+                <wp:effectExtent l="76200" t="0" r="76200" b="56515"/>
+                <wp:wrapNone/>
+                <wp:docPr id="1849246215" name="Egyenes összekötő nyíllal 19"/>
+                <wp:cNvGraphicFramePr/>
+                <a:graphic xmlns:a="http://schemas.openxmlformats.org/drawingml/2006/main">
+                  <a:graphicData uri="http://schemas.microsoft.com/office/word/2010/wordprocessingShape">
+                    <wps:wsp>
+                      <wps:cNvCnPr/>
+                      <wps:spPr>
+                        <a:xfrm>
+                          <a:off x="0" y="0"/>
+                          <a:ext cx="0" cy="629729"/>
+                        </a:xfrm>
+                        <a:prstGeom prst="straightConnector1">
+                          <a:avLst/>
+                        </a:prstGeom>
+                        <a:ln>
+                          <a:tailEnd type="triangle"/>
+                        </a:ln>
+                      </wps:spPr>
+                      <wps:style>
+                        <a:lnRef idx="1">
+                          <a:schemeClr val="dk1"/>
+                        </a:lnRef>
+                        <a:fillRef idx="0">
+                          <a:schemeClr val="dk1"/>
+                        </a:fillRef>
+                        <a:effectRef idx="0">
+                          <a:schemeClr val="dk1"/>
+                        </a:effectRef>
+                        <a:fontRef idx="minor">
+                          <a:schemeClr val="tx1"/>
+                        </a:fontRef>
+                      </wps:style>
+                      <wps:bodyPr/>
+                    </wps:wsp>
+                  </a:graphicData>
+                </a:graphic>
+              </wp:anchor>
+            </w:drawing>
+          </mc:Choice>
+          <mc:Fallback>
+            <w:pict>
+              <v:shape w14:anchorId="3813304F" id="Egyenes összekötő nyíllal 19" o:spid="_x0000_s1026" type="#_x0000_t32" style="position:absolute;margin-left:91.4pt;margin-top:11.6pt;width:0;height:49.6pt;z-index:251727872;visibility:visible;mso-wrap-style:square;mso-wrap-distance-left:9pt;mso-wrap-distance-top:0;mso-wrap-distance-right:9pt;mso-wrap-distance-bottom:0;mso-position-horizontal:absolute;mso-position-horizontal-relative:text;mso-position-vertical:absolute;mso-position-vertical-relative:text" o:gfxdata="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" strokecolor="black [3200]" strokeweight=".5pt">
+                <v:stroke endarrow="block" joinstyle="miter"/>
+              </v:shape>
+            </w:pict>
+          </mc:Fallback>
+        </mc:AlternateContent>
+      </w:r>
+      <w:r>
+        <w:tab/>
+      </w:r>
+      <w:r>
+        <w:tab/>
+        <w:t xml:space="preserve">földdel nem rendelkezők (föld nélküliek) </w:t>
+      </w:r>
+    </w:p>
+    <w:p>
+      <w:pPr>
+        <w:spacing w:after="0"/>
+      </w:pPr>
+      <w:r>
+        <w:tab/>
+      </w:r>
+      <w:r>
+        <w:tab/>
+      </w:r>
+      <w:r>
+        <w:tab/>
+        <w:t>házzal rendelkezők: 45%</w:t>
+      </w:r>
+    </w:p>
+    <w:p>
+      <w:pPr>
+        <w:spacing w:after="0"/>
+      </w:pPr>
+      <w:r>
+        <w:tab/>
+      </w:r>
+      <w:r>
+        <w:tab/>
+      </w:r>
+      <w:r>
+        <w:tab/>
+        <w:t>házzal nem rendelkezők: 10%</w:t>
+      </w:r>
+    </w:p>
+    <w:p>
+      <w:pPr>
+        <w:spacing w:after="0"/>
+      </w:pPr>
+    </w:p>
+    <w:p>
+      <w:pPr>
+        <w:spacing w:after="0"/>
+      </w:pPr>
+      <w:r>
+        <w:tab/>
+      </w:r>
+      <w:r>
+        <w:tab/>
+        <w:t>elégedetlenek</w:t>
+      </w:r>
+    </w:p>
+    <w:p>
+      <w:pPr>
+        <w:spacing w:after="0"/>
+      </w:pPr>
+    </w:p>
+    <w:p>
+      <w:pPr>
+        <w:spacing w:after="0"/>
+      </w:pPr>
+      <w:r>
+        <w:tab/>
+        <w:t xml:space="preserve">- megszűnt az Úriszék </w:t>
+      </w:r>
+      <w:r>
+        <w:sym w:font="Wingdings" w:char="F0E0"/>
+      </w:r>
+      <w:r>
+        <w:t xml:space="preserve"> földesúr bíráskodási joga a jobbágy felett </w:t>
+      </w:r>
+    </w:p>
+    <w:p>
+      <w:pPr>
+        <w:spacing w:after="0"/>
+      </w:pPr>
+      <w:r>
+        <w:tab/>
+        <w:t xml:space="preserve">- közös teherviselés </w:t>
+      </w:r>
+    </w:p>
+    <w:p>
+      <w:pPr>
+        <w:spacing w:after="0"/>
+      </w:pPr>
+    </w:p>
+    <w:p>
+      <w:pPr>
+        <w:spacing w:after="0"/>
+      </w:pPr>
+      <w:r>
+        <w:t xml:space="preserve">VI. Nemzetiségi kérdés </w:t>
+      </w:r>
+    </w:p>
+    <w:p>
+      <w:pPr>
+        <w:spacing w:after="0"/>
+      </w:pPr>
+    </w:p>
+    <w:p>
+      <w:pPr>
+        <w:spacing w:after="0"/>
+      </w:pPr>
+      <w:r>
+        <w:rPr>
+          <w:b/>
+          <w:bCs/>
+          <w:noProof/>
+        </w:rPr>
+        <mc:AlternateContent>
+          <mc:Choice Requires="wps">
+            <w:drawing>
+              <wp:anchor distT="0" distB="0" distL="114300" distR="114300" simplePos="0" relativeHeight="251729920" behindDoc="0" locked="0" layoutInCell="1" allowOverlap="1" wp14:anchorId="2C9498D8" wp14:editId="4F585B4A">
+                <wp:simplePos x="0" y="0"/>
+                <wp:positionH relativeFrom="column">
+                  <wp:posOffset>2907030</wp:posOffset>
+                </wp:positionH>
+                <wp:positionV relativeFrom="paragraph">
+                  <wp:posOffset>184150</wp:posOffset>
+                </wp:positionV>
+                <wp:extent cx="0" cy="233680"/>
+                <wp:effectExtent l="76200" t="0" r="57150" b="52070"/>
+                <wp:wrapNone/>
+                <wp:docPr id="1376037904" name="Egyenes összekötő nyíllal 1"/>
+                <wp:cNvGraphicFramePr/>
+                <a:graphic xmlns:a="http://schemas.openxmlformats.org/drawingml/2006/main">
+                  <a:graphicData uri="http://schemas.microsoft.com/office/word/2010/wordprocessingShape">
+                    <wps:wsp>
+                      <wps:cNvCnPr/>
+                      <wps:spPr>
+                        <a:xfrm>
+                          <a:off x="0" y="0"/>
+                          <a:ext cx="0" cy="233680"/>
+                        </a:xfrm>
+                        <a:prstGeom prst="straightConnector1">
+                          <a:avLst/>
+                        </a:prstGeom>
+                        <a:ln>
+                          <a:tailEnd type="triangle"/>
+                        </a:ln>
+                      </wps:spPr>
+                      <wps:style>
+                        <a:lnRef idx="1">
+                          <a:schemeClr val="dk1"/>
+                        </a:lnRef>
+                        <a:fillRef idx="0">
+                          <a:schemeClr val="dk1"/>
+                        </a:fillRef>
+                        <a:effectRef idx="0">
+                          <a:schemeClr val="dk1"/>
+                        </a:effectRef>
+                        <a:fontRef idx="minor">
+                          <a:schemeClr val="tx1"/>
+                        </a:fontRef>
+                      </wps:style>
+                      <wps:bodyPr/>
+                    </wps:wsp>
+                  </a:graphicData>
+                </a:graphic>
+              </wp:anchor>
+            </w:drawing>
+          </mc:Choice>
+          <mc:Fallback>
+            <w:pict>
+              <v:shape w14:anchorId="70809F34" id="Egyenes összekötő nyíllal 1" o:spid="_x0000_s1026" type="#_x0000_t32" style="position:absolute;margin-left:228.9pt;margin-top:14.5pt;width:0;height:18.4pt;z-index:251729920;visibility:visible;mso-wrap-style:square;mso-wrap-distance-left:9pt;mso-wrap-distance-top:0;mso-wrap-distance-right:9pt;mso-wrap-distance-bottom:0;mso-position-horizontal:absolute;mso-position-horizontal-relative:text;mso-position-vertical:absolute;mso-position-vertical-relative:text" o:gfxdata="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" strokecolor="black [3200]" strokeweight=".5pt">
+                <v:stroke endarrow="block" joinstyle="miter"/>
+              </v:shape>
+            </w:pict>
+          </mc:Fallback>
+        </mc:AlternateContent>
+      </w:r>
+      <w:r>
+        <w:t xml:space="preserve">nemzetiségek </w:t>
+      </w:r>
+      <w:r>
+        <w:sym w:font="Wingdings" w:char="F0E0"/>
+      </w:r>
+      <w:r>
+        <w:t xml:space="preserve"> lelkesedés </w:t>
+      </w:r>
+      <w:r>
+        <w:sym w:font="Wingdings" w:char="F0E0"/>
+      </w:r>
+      <w:r>
+        <w:t xml:space="preserve"> nemzeti gyűlés összehívása</w:t>
+      </w:r>
+    </w:p>
+    <w:p>
+      <w:pPr>
+        <w:spacing w:after="0"/>
+      </w:pPr>
+    </w:p>
+    <w:p>
+      <w:pPr>
+        <w:spacing w:after="0"/>
+      </w:pPr>
+      <w:r>
+        <w:rPr>
+          <w:noProof/>
+        </w:rPr>
+        <mc:AlternateContent>
+          <mc:Choice Requires="wps">
+            <w:drawing>
+              <wp:anchor distT="0" distB="0" distL="114300" distR="114300" simplePos="0" relativeHeight="251731968" behindDoc="0" locked="0" layoutInCell="1" allowOverlap="1" wp14:anchorId="57C3CF84" wp14:editId="4C48B97A">
+                <wp:simplePos x="0" y="0"/>
+                <wp:positionH relativeFrom="column">
+                  <wp:posOffset>4232922</wp:posOffset>
+                </wp:positionH>
+                <wp:positionV relativeFrom="paragraph">
+                  <wp:posOffset>186990</wp:posOffset>
+                </wp:positionV>
+                <wp:extent cx="198408" cy="180975"/>
+                <wp:effectExtent l="0" t="0" r="30480" b="28575"/>
+                <wp:wrapNone/>
+                <wp:docPr id="537759793" name="Egyenes összekötő 21"/>
+                <wp:cNvGraphicFramePr/>
+                <a:graphic xmlns:a="http://schemas.openxmlformats.org/drawingml/2006/main">
+                  <a:graphicData uri="http://schemas.microsoft.com/office/word/2010/wordprocessingShape">
+                    <wps:wsp>
+                      <wps:cNvCnPr/>
+                      <wps:spPr>
+                        <a:xfrm>
+                          <a:off x="0" y="0"/>
+                          <a:ext cx="198408" cy="180975"/>
+                        </a:xfrm>
+                        <a:prstGeom prst="line">
+                          <a:avLst/>
+                        </a:prstGeom>
+                      </wps:spPr>
+                      <wps:style>
+                        <a:lnRef idx="1">
+                          <a:schemeClr val="dk1"/>
+                        </a:lnRef>
+                        <a:fillRef idx="0">
+                          <a:schemeClr val="dk1"/>
+                        </a:fillRef>
+                        <a:effectRef idx="0">
+                          <a:schemeClr val="dk1"/>
+                        </a:effectRef>
+                        <a:fontRef idx="minor">
+                          <a:schemeClr val="tx1"/>
+                        </a:fontRef>
+                      </wps:style>
+                      <wps:bodyPr/>
+                    </wps:wsp>
+                  </a:graphicData>
+                </a:graphic>
+              </wp:anchor>
+            </w:drawing>
+          </mc:Choice>
+          <mc:Fallback>
+            <w:pict>
+              <v:line w14:anchorId="62F1496C" id="Egyenes összekötő 21" o:spid="_x0000_s1026" style="position:absolute;z-index:251731968;visibility:visible;mso-wrap-style:square;mso-wrap-distance-left:9pt;mso-wrap-distance-top:0;mso-wrap-distance-right:9pt;mso-wrap-distance-bottom:0;mso-position-horizontal:absolute;mso-position-horizontal-relative:text;mso-position-vertical:absolute;mso-position-vertical-relative:text" from="333.3pt,14.7pt" to="348.9pt,28.95pt" o:gfxdata="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" strokecolor="black [3200]" strokeweight=".5pt">
+                <v:stroke joinstyle="miter"/>
+              </v:line>
+            </w:pict>
+          </mc:Fallback>
+        </mc:AlternateContent>
+      </w:r>
+      <w:r>
+        <w:rPr>
+          <w:noProof/>
+        </w:rPr>
+        <mc:AlternateContent>
+          <mc:Choice Requires="wps">
+            <w:drawing>
+              <wp:anchor distT="0" distB="0" distL="114300" distR="114300" simplePos="0" relativeHeight="251730944" behindDoc="0" locked="0" layoutInCell="1" allowOverlap="1" wp14:anchorId="7D2BABDE" wp14:editId="61E45386">
+                <wp:simplePos x="0" y="0"/>
+                <wp:positionH relativeFrom="column">
+                  <wp:posOffset>2533518</wp:posOffset>
+                </wp:positionH>
+                <wp:positionV relativeFrom="paragraph">
+                  <wp:posOffset>186990</wp:posOffset>
+                </wp:positionV>
+                <wp:extent cx="198408" cy="181154"/>
+                <wp:effectExtent l="0" t="0" r="30480" b="28575"/>
+                <wp:wrapNone/>
+                <wp:docPr id="914489198" name="Egyenes összekötő 20"/>
+                <wp:cNvGraphicFramePr/>
+                <a:graphic xmlns:a="http://schemas.openxmlformats.org/drawingml/2006/main">
+                  <a:graphicData uri="http://schemas.microsoft.com/office/word/2010/wordprocessingShape">
+                    <wps:wsp>
+                      <wps:cNvCnPr/>
+                      <wps:spPr>
+                        <a:xfrm flipH="1">
+                          <a:off x="0" y="0"/>
+                          <a:ext cx="198408" cy="181154"/>
+                        </a:xfrm>
+                        <a:prstGeom prst="line">
+                          <a:avLst/>
+                        </a:prstGeom>
+                      </wps:spPr>
+                      <wps:style>
+                        <a:lnRef idx="1">
+                          <a:schemeClr val="dk1"/>
+                        </a:lnRef>
+                        <a:fillRef idx="0">
+                          <a:schemeClr val="dk1"/>
+                        </a:fillRef>
+                        <a:effectRef idx="0">
+                          <a:schemeClr val="dk1"/>
+                        </a:effectRef>
+                        <a:fontRef idx="minor">
+                          <a:schemeClr val="tx1"/>
+                        </a:fontRef>
+                      </wps:style>
+                      <wps:bodyPr/>
+                    </wps:wsp>
+                  </a:graphicData>
+                </a:graphic>
+              </wp:anchor>
+            </w:drawing>
+          </mc:Choice>
+          <mc:Fallback>
+            <w:pict>
+              <v:line w14:anchorId="6694FE38" id="Egyenes összekötő 20" o:spid="_x0000_s1026" style="position:absolute;flip:x;z-index:251730944;visibility:visible;mso-wrap-style:square;mso-wrap-distance-left:9pt;mso-wrap-distance-top:0;mso-wrap-distance-right:9pt;mso-wrap-distance-bottom:0;mso-position-horizontal:absolute;mso-position-horizontal-relative:text;mso-position-vertical:absolute;mso-position-vertical-relative:text" from="199.5pt,14.7pt" to="215.1pt,28.95pt" o:gfxdata="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" strokecolor="black [3200]" strokeweight=".5pt">
+                <v:stroke joinstyle="miter"/>
+              </v:line>
+            </w:pict>
+          </mc:Fallback>
+        </mc:AlternateContent>
+      </w:r>
+      <w:r>
+        <w:tab/>
+      </w:r>
+      <w:r>
+        <w:tab/>
+      </w:r>
+      <w:r>
+        <w:tab/>
+      </w:r>
+      <w:r>
+        <w:tab/>
+      </w:r>
+      <w:r>
+        <w:tab/>
+      </w:r>
+      <w:r>
+        <w:t>szlovákok, szerbek, románok követeléseik</w:t>
+      </w:r>
+    </w:p>
+    <w:p>
+      <w:pPr>
+        <w:spacing w:after="0"/>
+      </w:pPr>
+    </w:p>
+    <w:p>
+      <w:pPr>
+        <w:spacing w:after="0"/>
+      </w:pPr>
+      <w:r>
+        <w:tab/>
+      </w:r>
+      <w:r>
+        <w:tab/>
+        <w:t>nemzeti nyelv használata hivatalos ügyekben</w:t>
+      </w:r>
+      <w:r>
+        <w:tab/>
+      </w:r>
+      <w:r>
+        <w:tab/>
+        <w:t xml:space="preserve">területi autonómia </w:t>
+      </w:r>
+    </w:p>
+    <w:p>
+      <w:pPr>
+        <w:spacing w:after="0"/>
+      </w:pPr>
+      <w:r>
+        <w:rPr>
+          <w:noProof/>
+        </w:rPr>
+        <mc:AlternateContent>
+          <mc:Choice Requires="wpi">
+            <w:drawing>
+              <wp:anchor distT="0" distB="0" distL="114300" distR="114300" simplePos="0" relativeHeight="251732992" behindDoc="0" locked="0" layoutInCell="1" allowOverlap="1" wp14:anchorId="6ECA6988" wp14:editId="4729D8C0">
+                <wp:simplePos x="0" y="0"/>
+                <wp:positionH relativeFrom="column">
+                  <wp:posOffset>828764</wp:posOffset>
+                </wp:positionH>
+                <wp:positionV relativeFrom="paragraph">
+                  <wp:posOffset>-117928</wp:posOffset>
+                </wp:positionV>
+                <wp:extent cx="4326480" cy="276840"/>
+                <wp:effectExtent l="38100" t="38100" r="36195" b="47625"/>
+                <wp:wrapNone/>
+                <wp:docPr id="602507728" name="Szabadkéz 22"/>
+                <wp:cNvGraphicFramePr/>
+                <a:graphic xmlns:a="http://schemas.openxmlformats.org/drawingml/2006/main">
+                  <a:graphicData uri="http://schemas.microsoft.com/office/word/2010/wordprocessingInk">
+                    <w14:contentPart bwMode="auto" r:id="rId16">
+                      <w14:nvContentPartPr>
+                        <w14:cNvContentPartPr/>
+                      </w14:nvContentPartPr>
+                      <w14:xfrm>
+                        <a:off x="0" y="0"/>
+                        <a:ext cx="4326480" cy="276840"/>
+                      </w14:xfrm>
+                    </w14:contentPart>
+                  </a:graphicData>
+                </a:graphic>
+              </wp:anchor>
+            </w:drawing>
+          </mc:Choice>
+          <mc:Fallback>
+            <w:pict>
+              <v:shape w14:anchorId="5848A3C5" id="Szabadkéz 22" o:spid="_x0000_s1026" type="#_x0000_t75" style="position:absolute;margin-left:64.75pt;margin-top:-9.8pt;width:341.65pt;height:22.8pt;z-index:251732992;visibility:visible;mso-wrap-style:square;mso-wrap-distance-left:9pt;mso-wrap-distance-top:0;mso-wrap-distance-right:9pt;mso-wrap-distance-bottom:0;mso-position-horizontal:absolute;mso-position-horizontal-relative:text;mso-position-vertical:absolute;mso-position-vertical-relative:text" o:gfxdata="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">
+                <v:imagedata r:id="rId17" o:title=""/>
+              </v:shape>
+            </w:pict>
+          </mc:Fallback>
+        </mc:AlternateContent>
+      </w:r>
+    </w:p>
+    <w:p>
+      <w:pPr>
+        <w:spacing w:after="0"/>
+      </w:pPr>
+      <w:r>
+        <w:tab/>
+        <w:t xml:space="preserve">ismerjék el őket önálló politikai nemzetként </w:t>
+      </w:r>
+    </w:p>
+    <w:p>
+      <w:pPr>
+        <w:spacing w:after="0"/>
+      </w:pPr>
+      <w:r>
+        <w:tab/>
+      </w:r>
+      <w:r>
+        <w:tab/>
+      </w:r>
+      <w:r>
+        <w:tab/>
+        <w:t xml:space="preserve">Kollektív Jogok </w:t>
+      </w:r>
+    </w:p>
+    <w:p>
+      <w:pPr>
+        <w:spacing w:after="0"/>
+      </w:pPr>
+      <w:r>
+        <w:rPr>
+          <w:noProof/>
+        </w:rPr>
+        <mc:AlternateContent>
+          <mc:Choice Requires="wps">
+            <w:drawing>
+              <wp:anchor distT="0" distB="0" distL="114300" distR="114300" simplePos="0" relativeHeight="251734016" behindDoc="0" locked="0" layoutInCell="1" allowOverlap="1" wp14:anchorId="1B5525E3" wp14:editId="420DDB54">
+                <wp:simplePos x="0" y="0"/>
+                <wp:positionH relativeFrom="column">
+                  <wp:posOffset>1748344</wp:posOffset>
+                </wp:positionH>
+                <wp:positionV relativeFrom="paragraph">
+                  <wp:posOffset>3018</wp:posOffset>
+                </wp:positionV>
+                <wp:extent cx="0" cy="239917"/>
+                <wp:effectExtent l="76200" t="38100" r="57150" b="65405"/>
+                <wp:wrapNone/>
+                <wp:docPr id="1308535123" name="Egyenes összekötő nyíllal 23"/>
+                <wp:cNvGraphicFramePr/>
+                <a:graphic xmlns:a="http://schemas.openxmlformats.org/drawingml/2006/main">
+                  <a:graphicData uri="http://schemas.microsoft.com/office/word/2010/wordprocessingShape">
+                    <wps:wsp>
+                      <wps:cNvCnPr/>
+                      <wps:spPr>
+                        <a:xfrm>
+                          <a:off x="0" y="0"/>
+                          <a:ext cx="0" cy="239917"/>
+                        </a:xfrm>
+                        <a:prstGeom prst="straightConnector1">
+                          <a:avLst/>
+                        </a:prstGeom>
+                        <a:ln>
+                          <a:headEnd type="triangle"/>
+                          <a:tailEnd type="triangle"/>
+                        </a:ln>
+                      </wps:spPr>
+                      <wps:style>
+                        <a:lnRef idx="1">
+                          <a:schemeClr val="dk1"/>
+                        </a:lnRef>
+                        <a:fillRef idx="0">
+                          <a:schemeClr val="dk1"/>
+                        </a:fillRef>
+                        <a:effectRef idx="0">
+                          <a:schemeClr val="dk1"/>
+                        </a:effectRef>
+                        <a:fontRef idx="minor">
+                          <a:schemeClr val="tx1"/>
+                        </a:fontRef>
+                      </wps:style>
+                      <wps:bodyPr/>
+                    </wps:wsp>
+                  </a:graphicData>
+                </a:graphic>
+              </wp:anchor>
+            </w:drawing>
+          </mc:Choice>
+          <mc:Fallback>
+            <w:pict>
+              <v:shape w14:anchorId="6BAF7E7F" id="Egyenes összekötő nyíllal 23" o:spid="_x0000_s1026" type="#_x0000_t32" style="position:absolute;margin-left:137.65pt;margin-top:.25pt;width:0;height:18.9pt;z-index:251734016;visibility:visible;mso-wrap-style:square;mso-wrap-distance-left:9pt;mso-wrap-distance-top:0;mso-wrap-distance-right:9pt;mso-wrap-distance-bottom:0;mso-position-horizontal:absolute;mso-position-horizontal-relative:text;mso-position-vertical:absolute;mso-position-vertical-relative:text" o:gfxdata="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" strokecolor="black [3200]" strokeweight=".5pt">
+                <v:stroke startarrow="block" endarrow="block" joinstyle="miter"/>
+              </v:shape>
+            </w:pict>
+          </mc:Fallback>
+        </mc:AlternateContent>
+      </w:r>
+    </w:p>
+    <w:p>
+      <w:pPr>
+        <w:spacing w:after="0"/>
+      </w:pPr>
+      <w:r>
+        <w:t xml:space="preserve">magyar politikai vezetés: Egy politikai nemzet </w:t>
       </w:r>
     </w:p>
     <w:sectPr>
@@ -1395,6 +6383,197 @@
 </w:styles>
 </file>
 
+<file path=word/ink/ink1.xml><?xml version="1.0" encoding="utf-8"?>
+<inkml:ink xmlns:inkml="http://www.w3.org/2003/InkML">
+  <inkml:definitions>
+    <inkml:context xml:id="ctx0">
+      <inkml:inkSource xml:id="inkSrc0">
+        <inkml:traceFormat>
+          <inkml:channel name="X" type="integer" min="-2.14748E9" max="2.14748E9" units="cm"/>
+          <inkml:channel name="Y" type="integer" min="-2.14748E9" max="2.14748E9" units="cm"/>
+          <inkml:channel name="F" type="integer" max="32767" units="dev"/>
+        </inkml:traceFormat>
+        <inkml:channelProperties>
+          <inkml:channelProperty channel="X" name="resolution" value="1000" units="1/cm"/>
+          <inkml:channelProperty channel="Y" name="resolution" value="1000" units="1/cm"/>
+          <inkml:channelProperty channel="F" name="resolution" value="0" units="1/dev"/>
+        </inkml:channelProperties>
+      </inkml:inkSource>
+      <inkml:timestamp xml:id="ts0" timeString="2024-03-23T17:30:02.723"/>
+    </inkml:context>
+    <inkml:brush xml:id="br0">
+      <inkml:brushProperty name="width" value="0.035" units="cm"/>
+      <inkml:brushProperty name="height" value="0.035" units="cm"/>
+    </inkml:brush>
+  </inkml:definitions>
+  <inkml:trace contextRef="#ctx0" brushRef="#br0">0 1 24575,'57'0'0,"73"2"0,-114-1 0,-1 2 0,1 0 0,0 0 0,-1 2 0,0 0 0,16 8 0,-18-9 0,-1 0 0,1 0 0,0-1 0,0-1 0,0 0 0,0-1 0,1 0 0,16-2 0,-12 1 0,-1 0 0,1 2 0,30 5 0,-2 1 0,0-1 0,1-3 0,-1-2 0,72-5 0,-13 0 0,-56 3 0,11-1 0,-1 3 0,90 13 0,-93-4 0,-15-2 0,0-1 0,1-3 0,42 1 0,-18-8 0,80 3 0,-141 0 0,0 0 0,0 0 0,0 0 0,0 1 0,0-1 0,-1 1 0,1 1 0,0-1 0,-1 1 0,0-1 0,0 1 0,0 0 0,0 1 0,0-1 0,5 7 0,3 5 0,0 1 0,17 32 0,-20-33 0,0 0 0,21 27 0,5 3 0,-30-36 0,0-1 0,1 0 0,0-1 0,0 1 0,1-1 0,0-1 0,13 10 0,36 33-1365,-41-41-5461</inkml:trace>
+</inkml:ink>
+</file>
+
+<file path=word/ink/ink2.xml><?xml version="1.0" encoding="utf-8"?>
+<inkml:ink xmlns:inkml="http://www.w3.org/2003/InkML">
+  <inkml:definitions>
+    <inkml:context xml:id="ctx0">
+      <inkml:inkSource xml:id="inkSrc0">
+        <inkml:traceFormat>
+          <inkml:channel name="X" type="integer" min="-2.14748E9" max="2.14748E9" units="cm"/>
+          <inkml:channel name="Y" type="integer" min="-2.14748E9" max="2.14748E9" units="cm"/>
+          <inkml:channel name="F" type="integer" max="32767" units="dev"/>
+        </inkml:traceFormat>
+        <inkml:channelProperties>
+          <inkml:channelProperty channel="X" name="resolution" value="1000" units="1/cm"/>
+          <inkml:channelProperty channel="Y" name="resolution" value="1000" units="1/cm"/>
+          <inkml:channelProperty channel="F" name="resolution" value="0" units="1/dev"/>
+        </inkml:channelProperties>
+      </inkml:inkSource>
+      <inkml:timestamp xml:id="ts0" timeString="2024-03-23T17:35:10.396"/>
+    </inkml:context>
+    <inkml:brush xml:id="br0">
+      <inkml:brushProperty name="width" value="0.035" units="cm"/>
+      <inkml:brushProperty name="height" value="0.035" units="cm"/>
+    </inkml:brush>
+  </inkml:definitions>
+  <inkml:trace contextRef="#ctx0" brushRef="#br0">6978 0 24575,'2'100'0,"-4"102"0,0-179 0,1-4 0,-1-1 0,-1 1 0,0 0 0,-9 25 0,10-39 0,0-1 0,-1 0 0,0 0 0,0 0 0,0 0 0,-1-1 0,1 1 0,-1-1 0,0 0 0,0 0 0,0 0 0,0 0 0,0-1 0,-1 1 0,1-1 0,-1-1 0,1 1 0,-1 0 0,0-1 0,0 0 0,-6 0 0,-15 3 0,1-2 0,-50-2 0,43 0 0,-67-3 0,-106 6 0,24 24 0,60-17 0,-181-8 0,138-5 0,149 2 0,1 0 0,-1-1 0,1-1 0,-16-4 0,-21-5 0,-31 3 0,-1 4 0,-116 6 0,63 2 0,-29 6 0,28 0 0,107-8 0,-44 8 0,5 0 0,-573 2 0,388-14 0,117-6 0,123 9 0,0-2 0,-1 1 0,-22-7 0,14 3 0,-84-6 0,-30 1 0,82 1 0,41 6 0,0 1 0,0 0 0,-17 0 0,-215 19 0,186-12 0,-112-6 0,65-1 0,-386 2 0,356 9 0,-110 0 0,179-10 0,-74 2 0,-23 8 0,104-18 0,49 6 0,0 1 0,0 0 0,-18-1 0,-163-5 0,146 1 0,-48-16 0,57 14 0,-44-10 0,44 14 0,-1 1 0,1 2 0,-71 4 0,20 1 0,32-6 0,40 1 0,1 1 0,-1 1 0,-33 4 0,45-3 0,0 0 0,1 1 0,-1 0 0,1 0 0,-1 0 0,1 1 0,0 0 0,0-1 0,0 1 0,0 1 0,1-1 0,-1 0 0,1 1 0,0 0 0,0 0 0,0 0 0,-4 8 0,-2 5 0,0 1 0,2 0 0,-7 22 0,10-23 0,2-1 0,0 1 0,1 0 0,1 0 0,3 33 0,-1 4 0,-2-45-1365,0-1-5461</inkml:trace>
+</inkml:ink>
+</file>
+
+<file path=word/ink/ink3.xml><?xml version="1.0" encoding="utf-8"?>
+<inkml:ink xmlns:inkml="http://www.w3.org/2003/InkML">
+  <inkml:definitions>
+    <inkml:context xml:id="ctx0">
+      <inkml:inkSource xml:id="inkSrc0">
+        <inkml:traceFormat>
+          <inkml:channel name="X" type="integer" min="-2.14748E9" max="2.14748E9" units="cm"/>
+          <inkml:channel name="Y" type="integer" min="-2.14748E9" max="2.14748E9" units="cm"/>
+          <inkml:channel name="F" type="integer" max="32767" units="dev"/>
+        </inkml:traceFormat>
+        <inkml:channelProperties>
+          <inkml:channelProperty channel="X" name="resolution" value="1000" units="1/cm"/>
+          <inkml:channelProperty channel="Y" name="resolution" value="1000" units="1/cm"/>
+          <inkml:channelProperty channel="F" name="resolution" value="0" units="1/dev"/>
+        </inkml:channelProperties>
+      </inkml:inkSource>
+      <inkml:timestamp xml:id="ts0" timeString="2024-03-23T17:35:04.864"/>
+    </inkml:context>
+    <inkml:brush xml:id="br0">
+      <inkml:brushProperty name="width" value="0.035" units="cm"/>
+      <inkml:brushProperty name="height" value="0.035" units="cm"/>
+    </inkml:brush>
+  </inkml:definitions>
+  <inkml:trace contextRef="#ctx0" brushRef="#br0">11 0 24575,'-8'212'0,"5"-159"0,4 61 0,0-35 0,-1-74 0,0 0 0,1 1 0,-1-1 0,1 0 0,0 1 0,0-1 0,1 0 0,0 0 0,0 0 0,0 0 0,0 0 0,1-1 0,-1 1 0,1-1 0,0 1 0,1-1 0,-1 0 0,1 0 0,0 0 0,0-1 0,0 0 0,0 1 0,1-1 0,-1-1 0,1 1 0,0-1 0,0 1 0,0-2 0,0 1 0,0 0 0,0-1 0,0 0 0,1 0 0,-1-1 0,0 1 0,6-1 0,155-9 0,-112 2 0,-8 1 0,54 0 0,-75 4 0,-1 0 0,35-8 0,-34 5 0,-1 1 0,39-1 0,759 5 0,-815 1 0,-1 0 0,1 0 0,-1 0 0,1 1 0,-1 0 0,0 0 0,11 6 0,-10-4 0,-1-1 0,1-1 0,-1 1 0,1-1 0,0 0 0,0-1 0,11 1 0,5 0 0,0 1 0,-1 1 0,0 1 0,0 1 0,28 11 0,-29-9 0,-1-2 0,1 0 0,1-1 0,-1-1 0,41 3 0,-51-8 0,0 0 0,0 0 0,0-1 0,0-1 0,0 0 0,12-5 0,-7 3 0,20-6 0,30-12 0,-62 21 0,22-12 0,1 2 0,0 1 0,0 0 0,1 3 0,1 0 0,44-6 0,-48 11 0,0-2 0,40-12 0,12-3 0,-1-1 0,-63 15 0,1 2 0,0 0 0,0 1 0,0 0 0,0 1 0,19-1 0,3 3 0,-26-2 0,0 2 0,0-1 0,0 1 0,0 1 0,0 0 0,0 0 0,0 1 0,0 1 0,-1-1 0,1 1 0,-1 1 0,15 7 0,48 36 0,-42-29 0,-22-14 0,0 0 0,0 1 0,-1 0 0,0 0 0,9 9 0,-14-11 0,1 0 0,-1 0 0,0 1 0,0-1 0,0 1 0,0 0 0,-1-1 0,1 1 0,-1 0 0,0 0 0,0 0 0,-1 0 0,1 0 0,-1 0 0,0 6 0,9 137 0,-9-19-1365,0-121-5461</inkml:trace>
+</inkml:ink>
+</file>
+
+<file path=word/ink/ink4.xml><?xml version="1.0" encoding="utf-8"?>
+<inkml:ink xmlns:inkml="http://www.w3.org/2003/InkML">
+  <inkml:definitions>
+    <inkml:context xml:id="ctx0">
+      <inkml:inkSource xml:id="inkSrc0">
+        <inkml:traceFormat>
+          <inkml:channel name="X" type="integer" min="-2.14748E9" max="2.14748E9" units="cm"/>
+          <inkml:channel name="Y" type="integer" min="-2.14748E9" max="2.14748E9" units="cm"/>
+          <inkml:channel name="F" type="integer" max="32767" units="dev"/>
+        </inkml:traceFormat>
+        <inkml:channelProperties>
+          <inkml:channelProperty channel="X" name="resolution" value="1000" units="1/cm"/>
+          <inkml:channelProperty channel="Y" name="resolution" value="1000" units="1/cm"/>
+          <inkml:channelProperty channel="F" name="resolution" value="0" units="1/dev"/>
+        </inkml:channelProperties>
+      </inkml:inkSource>
+      <inkml:timestamp xml:id="ts0" timeString="2024-03-23T17:36:35.708"/>
+    </inkml:context>
+    <inkml:brush xml:id="br0">
+      <inkml:brushProperty name="width" value="0.035" units="cm"/>
+      <inkml:brushProperty name="height" value="0.035" units="cm"/>
+    </inkml:brush>
+  </inkml:definitions>
+  <inkml:trace contextRef="#ctx0" brushRef="#br0">3 1 24575,'-1'37'0,"0"-14"0,0 0 0,2 0 0,0 0 0,2-1 0,0 1 0,2-1 0,0 1 0,14 33 0,-18-54 0,3 8 0,1 0 0,0 0 0,1 0 0,9 12 0,-12-19 0,1 1 0,0-1 0,0 0 0,0 0 0,0 0 0,0 0 0,1-1 0,-1 0 0,1 0 0,-1 0 0,1 0 0,6 1 0,35 8 0,0-2 0,0-1 0,0-3 0,65-1 0,-11-2 0,93-5 0,-140-2 0,56-4 0,11 7 0,98 5 0,-188 1 0,48 13 0,-55-10 0,0-2 0,0-1 0,0-1 0,26 1 0,-13-3 0,43 7 0,-45-4 0,51 1 0,109-6 0,-64-2 0,-89 3 0,-1 1 0,0 2 0,0 2 0,40 10 0,-61-10 0,-15-5 0,-1 1 0,0 0 0,1-1 0,-1 2 0,1-1 0,-1 0 0,0 1 0,0-1 0,4 4 0,-5-3 0,-1-1 0,1 1 0,-1 0 0,0 0 0,0 1 0,0-1 0,0 0 0,0 0 0,0 1 0,0-1 0,-1 0 0,0 1 0,1-1 0,-1 0 0,0 1 0,0-1 0,0 4 0,0 0 0,0 0 0,0-1 0,-1 1 0,1-1 0,-1 1 0,0-1 0,-1 1 0,1-1 0,-3 7 0,2-10 0,0 0 0,1 0 0,-1 1 0,0-1 0,0 0 0,0 0 0,-1-1 0,1 1 0,0 0 0,-1-1 0,1 0 0,-1 1 0,1-1 0,-1 0 0,0 0 0,1 0 0,-1-1 0,0 1 0,-4 0 0,-9 6 0,17 0 0,0-6 0,0-1 0,0 0 0,0 0 0,0 0 0,0 0 0,-1 0 0,1 0 0,0 0 0,0 0 0,0-1 0,0 1 0,0 0 0,-1 0 0,1-1 0,0 1 0,0 0 0,-1-1 0,1 1 0,0-1 0,0 1 0,-1-1 0,1 0 0,0 1 0,-1-1 0,1 1 0,-1-1 0,1 0 0,-1 0 0,1 1 0,-1-1 0,0 0 0,1 0 0,-1 0 0,0 1 0,0-1 0,1-1 0,-1 2 0,5-12 0,1 1 0,0 0 0,0 0 0,15-18 0,-18 26 0,1 0 0,-1 0 0,0 1 0,1-1 0,-1 1 0,1 0 0,0 0 0,0 0 0,-1 0 0,1 1 0,1 0 0,-1 0 0,0 0 0,0 0 0,0 0 0,0 1 0,9 0 0,899 2 0,-796-18 0,-13-13 0,-46 15 0,-44 10 0,1 1 0,0 0 0,0 1 0,21-2 0,-12 4 0,31 0 0,108 12 0,-1 18 0,-140-27 0,1-2 0,24 0 0,-28-2 0,0 1 0,1 1 0,31 6 0,16 0 0,-58-7 0,-1 0 0,1 0 0,-1 0 0,0 1 0,1 0 0,-1 1 0,0 0 0,0 0 0,1 0 0,-2 1 0,1 0 0,0 1 0,-1-1 0,1 1 0,9 8 0,-12-9 0,0 0 0,1-1 0,0 1 0,-1-1 0,1 0 0,0 0 0,0 0 0,0-1 0,0 0 0,1 0 0,-1 0 0,0-1 0,0 1 0,1-1 0,-1 0 0,6-2 0,-5 2 0,-1 0 0,1-1 0,-1 0 0,0 0 0,1-1 0,-1 1 0,0-1 0,0 0 0,0-1 0,0 1 0,0-1 0,0 0 0,-1 0 0,1-1 0,3-3 0,2-5 0,-6 9 0,-2 0 0,1-1 0,0 1 0,-1 0 0,1-1 0,-1 0 0,0 1 0,0-1 0,-1 0 0,1 0 0,-1 0 0,1 0 0,-1 0 0,-1 0 0,1-1 0,-1 1 0,1-6 0,0-5 0,1 0 0,0 0 0,8-23 0,2-20 0,-11 55 33,-1 6-1431</inkml:trace>
+</inkml:ink>
+</file>
+
+<file path=word/ink/ink5.xml><?xml version="1.0" encoding="utf-8"?>
+<inkml:ink xmlns:inkml="http://www.w3.org/2003/InkML">
+  <inkml:definitions>
+    <inkml:context xml:id="ctx0">
+      <inkml:inkSource xml:id="inkSrc0">
+        <inkml:traceFormat>
+          <inkml:channel name="X" type="integer" min="-2.14748E9" max="2.14748E9" units="cm"/>
+          <inkml:channel name="Y" type="integer" min="-2.14748E9" max="2.14748E9" units="cm"/>
+          <inkml:channel name="F" type="integer" max="32767" units="dev"/>
+        </inkml:traceFormat>
+        <inkml:channelProperties>
+          <inkml:channelProperty channel="X" name="resolution" value="1000" units="1/cm"/>
+          <inkml:channelProperty channel="Y" name="resolution" value="1000" units="1/cm"/>
+          <inkml:channelProperty channel="F" name="resolution" value="0" units="1/dev"/>
+        </inkml:channelProperties>
+      </inkml:inkSource>
+      <inkml:timestamp xml:id="ts0" timeString="2024-03-23T17:38:05.279"/>
+    </inkml:context>
+    <inkml:brush xml:id="br0">
+      <inkml:brushProperty name="width" value="0.035" units="cm"/>
+      <inkml:brushProperty name="height" value="0.035" units="cm"/>
+    </inkml:brush>
+  </inkml:definitions>
+  <inkml:trace contextRef="#ctx0" brushRef="#br0">3748 286 24575,'-138'-11'0,"21"0"0,92 10 0,-1-1 0,-44-10 0,45 6 0,-1 2 0,-45-2 0,-100-3 0,163 8 0,-40-4 0,-75-18 0,102 19 0,-1 0 0,1 2 0,-28 0 0,-7-1 0,44 1 0,-1 0 0,0-1 0,-15-6 0,18 5 0,-1 1 0,1 0 0,0 1 0,-1 0 0,-19-1 0,-129-6 0,32-2 0,120 11 0,-220 10 0,146-5 0,-96-7 0,55 0 0,-354 2 0,469 0 0,-1 1 0,1 1 0,-1-1 0,1 1 0,-8 3 0,-27 6 0,34-9 0,0-1 0,0 2 0,0-1 0,0 1 0,-12 7 0,14-7 0,0 0 0,-1 0 0,1 0 0,-1-1 0,1 0 0,-1 0 0,0-1 0,-8 1 0,-102 8 0,30 6 0,66-11 0,1-1 0,-1-1 0,-32 1 0,31-2 0,0 0 0,1 2 0,-40 12 0,54-15 0,-70 17 0,34-8 0,36-8 0,0 1 0,0-2 0,0 1 0,0-1 0,-11 1 0,-152 8 0,150-8 31,1 1 0,0 1 0,-27 9 1,-21 5-1522,59-16-5336</inkml:trace>
+  <inkml:trace contextRef="#ctx0" brushRef="#br0" timeOffset="1397.53">97 0 24575,'-2'13'0,"1"0"0,-2-1 0,0 1 0,0-1 0,-1 1 0,0-1 0,-8 14 0,6-14 0,0 1 0,2 0 0,-1 0 0,2 0 0,0 1 0,-2 17 0,4-21 0,-1 1 0,0 0 0,-1 0 0,-5 16 0,4-18 0,1 1 0,0-1 0,1 1 0,0 0 0,-1 20 0,3-24 0,0 0 0,0 0 0,1 0 0,0 0 0,0 0 0,0 0 0,1 0 0,-1 0 0,5 9 0,-4-12 0,0-1 0,0 0 0,0 0 0,0 0 0,0 0 0,0-1 0,0 1 0,0 0 0,1-1 0,-1 0 0,1 1 0,-1-1 0,1 0 0,-1 0 0,1-1 0,0 1 0,0 0 0,-1-1 0,1 0 0,0 1 0,0-1 0,-1 0 0,5-1 0,163 10 0,-160-8-1365,-1-1-5461</inkml:trace>
+</inkml:ink>
+</file>
+
+<file path=word/ink/ink6.xml><?xml version="1.0" encoding="utf-8"?>
+<inkml:ink xmlns:inkml="http://www.w3.org/2003/InkML">
+  <inkml:definitions>
+    <inkml:context xml:id="ctx0">
+      <inkml:inkSource xml:id="inkSrc0">
+        <inkml:traceFormat>
+          <inkml:channel name="X" type="integer" min="-2.14748E9" max="2.14748E9" units="cm"/>
+          <inkml:channel name="Y" type="integer" min="-2.14748E9" max="2.14748E9" units="cm"/>
+          <inkml:channel name="F" type="integer" max="32767" units="dev"/>
+        </inkml:traceFormat>
+        <inkml:channelProperties>
+          <inkml:channelProperty channel="X" name="resolution" value="1000" units="1/cm"/>
+          <inkml:channelProperty channel="Y" name="resolution" value="1000" units="1/cm"/>
+          <inkml:channelProperty channel="F" name="resolution" value="0" units="1/dev"/>
+        </inkml:channelProperties>
+      </inkml:inkSource>
+      <inkml:timestamp xml:id="ts0" timeString="2024-03-23T17:38:49.589"/>
+    </inkml:context>
+    <inkml:brush xml:id="br0">
+      <inkml:brushProperty name="width" value="0.035" units="cm"/>
+      <inkml:brushProperty name="height" value="0.035" units="cm"/>
+    </inkml:brush>
+  </inkml:definitions>
+  <inkml:trace contextRef="#ctx0" brushRef="#br0">1 1 24575,'6'6'0,"0"0"0,0 0 0,1-1 0,0 0 0,7 5 0,18 9 0,-21-11 0,1-1 0,0-1 0,0 1 0,20 6 0,-7-5 0,6 2 0,63 12 0,-51-12 0,-34-7 0,0-1 0,1 0 0,-1 0 0,16 0 0,92 8 0,10 1 0,-104-12 0,0 2 0,0 0 0,0 1 0,0 2 0,25 6 0,-35-7 0,0-1 0,1 0 0,-1-1 0,16-1 0,36 4 0,-26 1 0,56 0 0,-9-1 0,-4 5 0,-38-3 0,52 0 0,52 4 0,21-20 0,23 19 0,-15 24 0,-148-26 0,-2-3 0,1 0 0,31-1 0,1 0 0,-30 1 0,1 2 0,0 1 0,40 14 0,-34-10 0,1-3 0,0 0 0,72 3 0,123-11 0,-111-2 0,-36 4 0,92-4 0,-29-9 0,-1 1 0,0-1 0,21-11 0,0 1 0,-145 17 0,1-1 0,-1-1 0,34-13 0,-7 2 0,7 8 0,13-3 0,-67 11 0,0-1 0,-1 1 0,1 0 0,-1-1 0,0 0 0,1 0 0,-1 0 0,0 0 0,0-1 0,0 1 0,0-1 0,-1 0 0,1 0 0,-1 0 0,4-5 0,5-27-1365,-8 26-5461</inkml:trace>
+  <inkml:trace contextRef="#ctx0" brushRef="#br0" timeOffset="621.48">4255 202 24575,'7'-1'0,"0"0"0,-1 0 0,1-1 0,-1 0 0,1 0 0,-1 0 0,1-1 0,-1 0 0,0-1 0,0 1 0,-1-1 0,10-8 0,-2 1 0,-1 0 0,0-1 0,0-1 0,10-14 0,-18 21 0,0 0 0,0 0 0,1 1 0,0 0 0,1 0 0,-1 0 0,1 1 0,0-1 0,7-3 0,-10 7 0,0 0 0,0 0 0,0 0 0,0 0 0,0 0 0,0 0 0,0 1 0,1 0 0,-1 0 0,0 0 0,0 0 0,0 0 0,1 0 0,-1 1 0,0 0 0,0 0 0,0 0 0,0 0 0,0 0 0,0 0 0,0 1 0,4 2 0,8 5 0,-1 1 0,0 1 0,-1 0 0,20 20 0,-29-26 0,0 0 0,0 0 0,0 0 0,-1 1 0,1 0 0,-2 0 0,1 0 0,0 0 0,-1 0 0,0 0 0,-1 1 0,1-1 0,-1 0 0,0 1 0,-1 6 0,0 104-1365,0-108-5461</inkml:trace>
+</inkml:ink>
+</file>
+
+<file path=word/ink/ink7.xml><?xml version="1.0" encoding="utf-8"?>
+<inkml:ink xmlns:inkml="http://www.w3.org/2003/InkML">
+  <inkml:definitions>
+    <inkml:context xml:id="ctx0">
+      <inkml:inkSource xml:id="inkSrc0">
+        <inkml:traceFormat>
+          <inkml:channel name="X" type="integer" min="-2.14748E9" max="2.14748E9" units="cm"/>
+          <inkml:channel name="Y" type="integer" min="-2.14748E9" max="2.14748E9" units="cm"/>
+          <inkml:channel name="F" type="integer" max="32767" units="dev"/>
+        </inkml:traceFormat>
+        <inkml:channelProperties>
+          <inkml:channelProperty channel="X" name="resolution" value="1000" units="1/cm"/>
+          <inkml:channelProperty channel="Y" name="resolution" value="1000" units="1/cm"/>
+          <inkml:channelProperty channel="F" name="resolution" value="0" units="1/dev"/>
+        </inkml:channelProperties>
+      </inkml:inkSource>
+      <inkml:timestamp xml:id="ts0" timeString="2024-03-23T17:48:54.501"/>
+    </inkml:context>
+    <inkml:brush xml:id="br0">
+      <inkml:brushProperty name="width" value="0.035" units="cm"/>
+      <inkml:brushProperty name="height" value="0.035" units="cm"/>
+    </inkml:brush>
+  </inkml:definitions>
+  <inkml:trace contextRef="#ctx0" brushRef="#br0">12017 1 24575,'-1'22'0,"-1"0"0,-9 39 0,6-39 0,1 0 0,-2 45 0,6-62 0,0 0 0,-1 0 0,1 0 0,-1 0 0,0 0 0,0 0 0,-1 0 0,1-1 0,-1 1 0,0 0 0,0-1 0,-1 1 0,1-1 0,-1 0 0,0 0 0,0 0 0,-1 0 0,1-1 0,-1 1 0,0-1 0,-7 5 0,2-2 0,0-1 0,-1-1 0,0 1 0,0-2 0,0 0 0,0 0 0,0 0 0,0-1 0,-16 0 0,-41 7 0,36-4 0,-48 0 0,-1127-5 0,1163-10 0,8 0 0,-13 1 0,29 5 0,1 1 0,-35 0 0,18 1 0,-67-11 0,67 7 0,-67-3 0,20 8 0,-72 3 0,107 13 0,7-1 0,-89 25 0,121-37 0,-1 1 0,1 0 0,0 1 0,0-1 0,0 2 0,1-1 0,-10 8 0,-32 17 0,40-27 0,-1 1 0,0-1 0,1-1 0,-1 0 0,0 0 0,0-1 0,-19-2 0,15 1 0,0 0 0,1 2 0,-21 2 0,-4 2 0,-1-2 0,0-2 0,-51-4 0,2 1 0,77 2 0,-253 8 0,208-5 0,-68-5 0,-49 3 0,-42 8 0,29 1 0,152-8 0,1 2 0,-46 11 0,38-7 0,-63 17 0,50-6 0,43-14 0,1-1 0,-1 0 0,0-1 0,0 0 0,0-1 0,-21 3 0,-151-8 0,-95 5 0,231 8 0,38-7 0,0-1 0,0 0 0,0 0 0,-16-1 0,-28 3 0,46-2 0,0-1 0,0 0 0,0 0 0,0-1 0,-1 0 0,1-1 0,0 1 0,0-1 0,0-1 0,0 1 0,0-1 0,1 0 0,-1-1 0,-9-4 0,-5-4 0,0 1 0,-1 1 0,-28-8 0,-6-2 0,33 12 0,-1 1 0,1 1 0,-49-4 0,43 7 0,-1-2 0,-30-9 0,29 6 0,0 2 0,-53-3 0,34 4 0,-20-4 0,-1 4 0,-82 5 0,-53 9 0,68-1 0,119-9 0,-7-1 0,1 1 0,-1 1 0,1 2 0,0 0 0,-44 12 0,18-3 0,39-10 0,-1 1 0,1 0 0,-17 7 0,15-6 0,0-1 0,-1 0 0,0-1 0,1-1 0,-1 0 0,0-1 0,-28-4 0,-9 2 0,-488 2 0,413 10 0,41-8 0,-73-4 0,61-18 0,43 11 0,42 6 0,-1 1 0,1 0 0,-1 0 0,0 2 0,0-1 0,1 2 0,-28 4 0,-80 31 0,111-33 0,1 1 0,-1 0 0,1 0 0,-11 9 0,-33 14 0,50-26 0,0 0 0,0 0 0,0 0 0,0 1 0,0-1 0,0 1 0,1 0 0,-1 0 0,1 0 0,-1 0 0,1 1 0,0-1 0,0 0 0,0 1 0,0 0 0,0-1 0,1 1 0,-1 0 0,1 0 0,0 0 0,-1 0 0,1 3 0,-2 6 0,1 0 0,1 0 0,0 0 0,2 20 0,-2 13 0,-2-42 0,-4-13 0,-10-24 0,13 24 0,-15-37 0,18 41 0,0 1 0,-1 0 0,1-1 0,-1 1 0,-1 0 0,1 0 0,-1 0 0,0 1 0,0-1 0,0 1 0,0-1 0,-1 1 0,0 0 0,0 0 0,0 0 0,0 1 0,-1 0 0,1 0 0,-6-3 0,-27-13 0,30 15 0,-1 0 0,1 0 0,-1 1 0,0-1 0,0 2 0,0-1 0,0 1 0,-11-1 0,-29-6 0,38 6 0,1 1 0,-1 0 0,0 1 0,-12-1 0,-44 6 0,51-2 0,1 0 0,-1-1 0,0-1 0,1-1 0,-1 0 0,1 0 0,-1-2 0,-14-4 0,9 2 0,0 0 0,-33-2 0,-28-7 0,60 10 0,0 1 0,-1 2 0,1 0 0,0 1 0,-23 3 0,-18-1 0,-134-12 0,58 11 0,112 8 0,-6 2 0,-85-16 0,18-1 0,-147 16 0,151 0 0,68-6 0,-47 2 0,-53 4 0,-40-1 0,-59-17 0,50-3 0,49 1 0,60 0 0,54 7 0,0 0 0,0 1 0,-18 0 0,14 1 0,0 0 0,-27-7 0,27 5 0,0 0 0,-29-1 0,-71-6 0,108 10 0,0-1 0,1 0 0,-1 0 0,0-1 0,1 0 0,-1-1 0,1 0 0,-13-6 0,17 7 0,0 0 0,0 0 0,1-1 0,-1 1 0,0-1 0,1 0 0,0 0 0,0 0 0,0 0 0,0 0 0,0-1 0,0 1 0,1-1 0,0 0 0,0 0 0,0 0 0,0 0 0,-1-6 0,-29-78 0,22 5 0,10 76 0,0 0 0,0 0 0,1 1 0,0-1 0,0 0 0,1 0 0,0 0 0,0 1 0,6-13 0,15-7-1365,-21 20-5461</inkml:trace>
+</inkml:ink>
+</file>
+
 <file path=word/theme/theme1.xml><?xml version="1.0" encoding="utf-8"?>
 <a:theme xmlns:a="http://schemas.openxmlformats.org/drawingml/2006/main" name="Office Theme">
   <a:themeElements>

--- a/töri/Forradalom és Szabadságharc.docx
+++ b/töri/Forradalom és Szabadságharc.docx
@@ -5023,8 +5023,20 @@
     <w:p>
       <w:pPr>
         <w:spacing w:after="0"/>
-      </w:pPr>
-      <w:r>
+        <w:rPr>
+          <w:b/>
+          <w:bCs/>
+          <w:sz w:val="32"/>
+          <w:szCs w:val="32"/>
+        </w:rPr>
+      </w:pPr>
+      <w:r>
+        <w:rPr>
+          <w:b/>
+          <w:bCs/>
+          <w:sz w:val="32"/>
+          <w:szCs w:val="32"/>
+        </w:rPr>
         <w:t xml:space="preserve">VI. Nemzetiségi kérdés </w:t>
       </w:r>
     </w:p>
